--- a/DescripcionTablas+HubertFerrer.docx
+++ b/DescripcionTablas+HubertFerrer.docx
@@ -27,7 +27,7 @@
     <w:p/>
     <w:tbl>
       <w:tblPr>
-        <w:tblStyle w:val="Tablaconcuadrcula"/>
+        <w:tblStyle w:val="Tabladecuadrcula4-nfasis5"/>
         <w:tblW w:w="0" w:type="auto"/>
         <w:tblLook w:val="04A0" w:firstRow="1" w:lastRow="0" w:firstColumn="1" w:lastColumn="0" w:noHBand="0" w:noVBand="1"/>
       </w:tblPr>
@@ -39,101 +39,98 @@
         <w:gridCol w:w="1804"/>
       </w:tblGrid>
       <w:tr>
-        <w:tc>
-          <w:tcPr>
+        <w:trPr>
+          <w:cnfStyle w:val="100000000000" w:firstRow="1" w:lastRow="0" w:firstColumn="0" w:lastColumn="0" w:oddVBand="0" w:evenVBand="0" w:oddHBand="0" w:evenHBand="0" w:firstRowFirstColumn="0" w:firstRowLastColumn="0" w:lastRowFirstColumn="0" w:lastRowLastColumn="0"/>
+        </w:trPr>
+        <w:tc>
+          <w:tcPr>
+            <w:cnfStyle w:val="001000000000" w:firstRow="0" w:lastRow="0" w:firstColumn="1" w:lastColumn="0" w:oddVBand="0" w:evenVBand="0" w:oddHBand="0" w:evenHBand="0" w:firstRowFirstColumn="0" w:firstRowLastColumn="0" w:lastRowFirstColumn="0" w:lastRowLastColumn="0"/>
             <w:tcW w:w="1980" w:type="dxa"/>
           </w:tcPr>
           <w:p>
             <w:pPr>
               <w:jc w:val="center"/>
               <w:rPr>
-                <w:b/>
+                <w:b w:val="0"/>
               </w:rPr>
             </w:pPr>
             <w:r>
+              <w:t>Nombre del campo</w:t>
+            </w:r>
+          </w:p>
+        </w:tc>
+        <w:tc>
+          <w:tcPr>
+            <w:tcW w:w="1626" w:type="dxa"/>
+          </w:tcPr>
+          <w:p>
+            <w:pPr>
+              <w:cnfStyle w:val="100000000000" w:firstRow="1" w:lastRow="0" w:firstColumn="0" w:lastColumn="0" w:oddVBand="0" w:evenVBand="0" w:oddHBand="0" w:evenHBand="0" w:firstRowFirstColumn="0" w:firstRowLastColumn="0" w:lastRowFirstColumn="0" w:lastRowLastColumn="0"/>
               <w:rPr>
-                <w:b/>
+                <w:b w:val="0"/>
               </w:rPr>
-              <w:t>Nombre del campo</w:t>
-            </w:r>
-          </w:p>
-        </w:tc>
-        <w:tc>
-          <w:tcPr>
-            <w:tcW w:w="1626" w:type="dxa"/>
-          </w:tcPr>
-          <w:p>
-            <w:pPr>
+            </w:pPr>
+            <w:r>
+              <w:t>Descripción</w:t>
+            </w:r>
+          </w:p>
+        </w:tc>
+        <w:tc>
+          <w:tcPr>
+            <w:tcW w:w="1803" w:type="dxa"/>
+          </w:tcPr>
+          <w:p>
+            <w:pPr>
+              <w:cnfStyle w:val="100000000000" w:firstRow="1" w:lastRow="0" w:firstColumn="0" w:lastColumn="0" w:oddVBand="0" w:evenVBand="0" w:oddHBand="0" w:evenHBand="0" w:firstRowFirstColumn="0" w:firstRowLastColumn="0" w:lastRowFirstColumn="0" w:lastRowLastColumn="0"/>
               <w:rPr>
-                <w:b/>
+                <w:b w:val="0"/>
               </w:rPr>
             </w:pPr>
             <w:r>
+              <w:t>Tipo de dato</w:t>
+            </w:r>
+          </w:p>
+        </w:tc>
+        <w:tc>
+          <w:tcPr>
+            <w:tcW w:w="1803" w:type="dxa"/>
+          </w:tcPr>
+          <w:p>
+            <w:pPr>
+              <w:cnfStyle w:val="100000000000" w:firstRow="1" w:lastRow="0" w:firstColumn="0" w:lastColumn="0" w:oddVBand="0" w:evenVBand="0" w:oddHBand="0" w:evenHBand="0" w:firstRowFirstColumn="0" w:firstRowLastColumn="0" w:lastRowFirstColumn="0" w:lastRowLastColumn="0"/>
               <w:rPr>
-                <w:b/>
+                <w:b w:val="0"/>
               </w:rPr>
-              <w:t>Descripción</w:t>
-            </w:r>
-          </w:p>
-        </w:tc>
-        <w:tc>
-          <w:tcPr>
-            <w:tcW w:w="1803" w:type="dxa"/>
-          </w:tcPr>
-          <w:p>
-            <w:pPr>
+            </w:pPr>
+            <w:r>
+              <w:t>Longitud</w:t>
+            </w:r>
+          </w:p>
+        </w:tc>
+        <w:tc>
+          <w:tcPr>
+            <w:tcW w:w="1804" w:type="dxa"/>
+          </w:tcPr>
+          <w:p>
+            <w:pPr>
+              <w:cnfStyle w:val="100000000000" w:firstRow="1" w:lastRow="0" w:firstColumn="0" w:lastColumn="0" w:oddVBand="0" w:evenVBand="0" w:oddHBand="0" w:evenHBand="0" w:firstRowFirstColumn="0" w:firstRowLastColumn="0" w:lastRowFirstColumn="0" w:lastRowLastColumn="0"/>
               <w:rPr>
-                <w:b/>
+                <w:b w:val="0"/>
               </w:rPr>
             </w:pPr>
             <w:r>
-              <w:rPr>
-                <w:b/>
-              </w:rPr>
-              <w:t>Tipo de dato</w:t>
-            </w:r>
-          </w:p>
-        </w:tc>
-        <w:tc>
-          <w:tcPr>
-            <w:tcW w:w="1803" w:type="dxa"/>
-          </w:tcPr>
-          <w:p>
-            <w:pPr>
-              <w:rPr>
-                <w:b/>
-              </w:rPr>
-            </w:pPr>
-            <w:r>
-              <w:rPr>
-                <w:b/>
-              </w:rPr>
-              <w:t>Longitud</w:t>
-            </w:r>
-          </w:p>
-        </w:tc>
-        <w:tc>
-          <w:tcPr>
-            <w:tcW w:w="1804" w:type="dxa"/>
-          </w:tcPr>
-          <w:p>
-            <w:pPr>
-              <w:rPr>
-                <w:b/>
-              </w:rPr>
-            </w:pPr>
-            <w:r>
-              <w:rPr>
-                <w:b/>
-              </w:rPr>
               <w:t>Descripción llave</w:t>
             </w:r>
           </w:p>
         </w:tc>
       </w:tr>
       <w:tr>
-        <w:tc>
-          <w:tcPr>
+        <w:trPr>
+          <w:cnfStyle w:val="000000100000" w:firstRow="0" w:lastRow="0" w:firstColumn="0" w:lastColumn="0" w:oddVBand="0" w:evenVBand="0" w:oddHBand="1" w:evenHBand="0" w:firstRowFirstColumn="0" w:firstRowLastColumn="0" w:lastRowFirstColumn="0" w:lastRowLastColumn="0"/>
+        </w:trPr>
+        <w:tc>
+          <w:tcPr>
+            <w:cnfStyle w:val="001000000000" w:firstRow="0" w:lastRow="0" w:firstColumn="1" w:lastColumn="0" w:oddVBand="0" w:evenVBand="0" w:oddHBand="0" w:evenHBand="0" w:firstRowFirstColumn="0" w:firstRowLastColumn="0" w:lastRowFirstColumn="0" w:lastRowLastColumn="0"/>
             <w:tcW w:w="1980" w:type="dxa"/>
           </w:tcPr>
           <w:p>
@@ -146,31 +143,46 @@
           <w:tcPr>
             <w:tcW w:w="1626" w:type="dxa"/>
           </w:tcPr>
-          <w:p/>
-        </w:tc>
-        <w:tc>
-          <w:tcPr>
-            <w:tcW w:w="1803" w:type="dxa"/>
-          </w:tcPr>
-          <w:p>
-            <w:proofErr w:type="spellStart"/>
+          <w:p>
+            <w:pPr>
+              <w:cnfStyle w:val="000000100000" w:firstRow="0" w:lastRow="0" w:firstColumn="0" w:lastColumn="0" w:oddVBand="0" w:evenVBand="0" w:oddHBand="1" w:evenHBand="0" w:firstRowFirstColumn="0" w:firstRowLastColumn="0" w:lastRowFirstColumn="0" w:lastRowLastColumn="0"/>
+            </w:pPr>
+            <w:r>
+              <w:t>No de identificación del cliente</w:t>
+            </w:r>
+          </w:p>
+        </w:tc>
+        <w:tc>
+          <w:tcPr>
+            <w:tcW w:w="1803" w:type="dxa"/>
+          </w:tcPr>
+          <w:p>
+            <w:pPr>
+              <w:cnfStyle w:val="000000100000" w:firstRow="0" w:lastRow="0" w:firstColumn="0" w:lastColumn="0" w:oddVBand="0" w:evenVBand="0" w:oddHBand="1" w:evenHBand="0" w:firstRowFirstColumn="0" w:firstRowLastColumn="0" w:lastRowFirstColumn="0" w:lastRowLastColumn="0"/>
+            </w:pPr>
             <w:r>
               <w:t>Int</w:t>
             </w:r>
-            <w:proofErr w:type="spellEnd"/>
-          </w:p>
-        </w:tc>
-        <w:tc>
-          <w:tcPr>
-            <w:tcW w:w="1803" w:type="dxa"/>
-          </w:tcPr>
-          <w:p/>
+          </w:p>
+        </w:tc>
+        <w:tc>
+          <w:tcPr>
+            <w:tcW w:w="1803" w:type="dxa"/>
+          </w:tcPr>
+          <w:p>
+            <w:pPr>
+              <w:cnfStyle w:val="000000100000" w:firstRow="0" w:lastRow="0" w:firstColumn="0" w:lastColumn="0" w:oddVBand="0" w:evenVBand="0" w:oddHBand="1" w:evenHBand="0" w:firstRowFirstColumn="0" w:firstRowLastColumn="0" w:lastRowFirstColumn="0" w:lastRowLastColumn="0"/>
+            </w:pPr>
+          </w:p>
         </w:tc>
         <w:tc>
           <w:tcPr>
             <w:tcW w:w="1804" w:type="dxa"/>
           </w:tcPr>
           <w:p>
+            <w:pPr>
+              <w:cnfStyle w:val="000000100000" w:firstRow="0" w:lastRow="0" w:firstColumn="0" w:lastColumn="0" w:oddVBand="0" w:evenVBand="0" w:oddHBand="1" w:evenHBand="0" w:firstRowFirstColumn="0" w:firstRowLastColumn="0" w:lastRowFirstColumn="0" w:lastRowLastColumn="0"/>
+            </w:pPr>
             <w:r>
               <w:t>PK</w:t>
             </w:r>
@@ -180,6 +192,7 @@
       <w:tr>
         <w:tc>
           <w:tcPr>
+            <w:cnfStyle w:val="001000000000" w:firstRow="0" w:lastRow="0" w:firstColumn="1" w:lastColumn="0" w:oddVBand="0" w:evenVBand="0" w:oddHBand="0" w:evenHBand="0" w:firstRowFirstColumn="0" w:firstRowLastColumn="0" w:lastRowFirstColumn="0" w:lastRowLastColumn="0"/>
             <w:tcW w:w="1980" w:type="dxa"/>
           </w:tcPr>
           <w:p>
@@ -192,25 +205,36 @@
           <w:tcPr>
             <w:tcW w:w="1626" w:type="dxa"/>
           </w:tcPr>
-          <w:p/>
-        </w:tc>
-        <w:tc>
-          <w:tcPr>
-            <w:tcW w:w="1803" w:type="dxa"/>
-          </w:tcPr>
-          <w:p>
-            <w:proofErr w:type="spellStart"/>
+          <w:p>
+            <w:pPr>
+              <w:cnfStyle w:val="000000000000" w:firstRow="0" w:lastRow="0" w:firstColumn="0" w:lastColumn="0" w:oddVBand="0" w:evenVBand="0" w:oddHBand="0" w:evenHBand="0" w:firstRowFirstColumn="0" w:firstRowLastColumn="0" w:lastRowFirstColumn="0" w:lastRowLastColumn="0"/>
+            </w:pPr>
+            <w:r>
+              <w:t>Nombre del cliente</w:t>
+            </w:r>
+          </w:p>
+        </w:tc>
+        <w:tc>
+          <w:tcPr>
+            <w:tcW w:w="1803" w:type="dxa"/>
+          </w:tcPr>
+          <w:p>
+            <w:pPr>
+              <w:cnfStyle w:val="000000000000" w:firstRow="0" w:lastRow="0" w:firstColumn="0" w:lastColumn="0" w:oddVBand="0" w:evenVBand="0" w:oddHBand="0" w:evenHBand="0" w:firstRowFirstColumn="0" w:firstRowLastColumn="0" w:lastRowFirstColumn="0" w:lastRowLastColumn="0"/>
+            </w:pPr>
             <w:r>
               <w:t>Varchar</w:t>
             </w:r>
-            <w:proofErr w:type="spellEnd"/>
-          </w:p>
-        </w:tc>
-        <w:tc>
-          <w:tcPr>
-            <w:tcW w:w="1803" w:type="dxa"/>
-          </w:tcPr>
-          <w:p>
+          </w:p>
+        </w:tc>
+        <w:tc>
+          <w:tcPr>
+            <w:tcW w:w="1803" w:type="dxa"/>
+          </w:tcPr>
+          <w:p>
+            <w:pPr>
+              <w:cnfStyle w:val="000000000000" w:firstRow="0" w:lastRow="0" w:firstColumn="0" w:lastColumn="0" w:oddVBand="0" w:evenVBand="0" w:oddHBand="0" w:evenHBand="0" w:firstRowFirstColumn="0" w:firstRowLastColumn="0" w:lastRowFirstColumn="0" w:lastRowLastColumn="0"/>
+            </w:pPr>
             <w:r>
               <w:t>30</w:t>
             </w:r>
@@ -220,48 +244,65 @@
           <w:tcPr>
             <w:tcW w:w="1804" w:type="dxa"/>
           </w:tcPr>
-          <w:p/>
+          <w:p>
+            <w:pPr>
+              <w:cnfStyle w:val="000000000000" w:firstRow="0" w:lastRow="0" w:firstColumn="0" w:lastColumn="0" w:oddVBand="0" w:evenVBand="0" w:oddHBand="0" w:evenHBand="0" w:firstRowFirstColumn="0" w:firstRowLastColumn="0" w:lastRowFirstColumn="0" w:lastRowLastColumn="0"/>
+            </w:pPr>
+          </w:p>
         </w:tc>
       </w:tr>
       <w:tr>
-        <w:tc>
-          <w:tcPr>
+        <w:trPr>
+          <w:cnfStyle w:val="000000100000" w:firstRow="0" w:lastRow="0" w:firstColumn="0" w:lastColumn="0" w:oddVBand="0" w:evenVBand="0" w:oddHBand="1" w:evenHBand="0" w:firstRowFirstColumn="0" w:firstRowLastColumn="0" w:lastRowFirstColumn="0" w:lastRowLastColumn="0"/>
+        </w:trPr>
+        <w:tc>
+          <w:tcPr>
+            <w:cnfStyle w:val="001000000000" w:firstRow="0" w:lastRow="0" w:firstColumn="1" w:lastColumn="0" w:oddVBand="0" w:evenVBand="0" w:oddHBand="0" w:evenHBand="0" w:firstRowFirstColumn="0" w:firstRowLastColumn="0" w:lastRowFirstColumn="0" w:lastRowLastColumn="0"/>
             <w:tcW w:w="1980" w:type="dxa"/>
           </w:tcPr>
           <w:p>
-            <w:proofErr w:type="spellStart"/>
             <w:r>
               <w:t>Apellido</w:t>
             </w:r>
             <w:r>
               <w:t>Paterno</w:t>
             </w:r>
-            <w:proofErr w:type="spellEnd"/>
           </w:p>
         </w:tc>
         <w:tc>
           <w:tcPr>
             <w:tcW w:w="1626" w:type="dxa"/>
           </w:tcPr>
-          <w:p/>
-        </w:tc>
-        <w:tc>
-          <w:tcPr>
-            <w:tcW w:w="1803" w:type="dxa"/>
-          </w:tcPr>
-          <w:p>
-            <w:proofErr w:type="spellStart"/>
+          <w:p>
+            <w:pPr>
+              <w:cnfStyle w:val="000000100000" w:firstRow="0" w:lastRow="0" w:firstColumn="0" w:lastColumn="0" w:oddVBand="0" w:evenVBand="0" w:oddHBand="1" w:evenHBand="0" w:firstRowFirstColumn="0" w:firstRowLastColumn="0" w:lastRowFirstColumn="0" w:lastRowLastColumn="0"/>
+            </w:pPr>
+            <w:r>
+              <w:t>Apellido paterno del cliente</w:t>
+            </w:r>
+          </w:p>
+        </w:tc>
+        <w:tc>
+          <w:tcPr>
+            <w:tcW w:w="1803" w:type="dxa"/>
+          </w:tcPr>
+          <w:p>
+            <w:pPr>
+              <w:cnfStyle w:val="000000100000" w:firstRow="0" w:lastRow="0" w:firstColumn="0" w:lastColumn="0" w:oddVBand="0" w:evenVBand="0" w:oddHBand="1" w:evenHBand="0" w:firstRowFirstColumn="0" w:firstRowLastColumn="0" w:lastRowFirstColumn="0" w:lastRowLastColumn="0"/>
+            </w:pPr>
             <w:r>
               <w:t>Varchar</w:t>
             </w:r>
-            <w:proofErr w:type="spellEnd"/>
-          </w:p>
-        </w:tc>
-        <w:tc>
-          <w:tcPr>
-            <w:tcW w:w="1803" w:type="dxa"/>
-          </w:tcPr>
-          <w:p>
+          </w:p>
+        </w:tc>
+        <w:tc>
+          <w:tcPr>
+            <w:tcW w:w="1803" w:type="dxa"/>
+          </w:tcPr>
+          <w:p>
+            <w:pPr>
+              <w:cnfStyle w:val="000000100000" w:firstRow="0" w:lastRow="0" w:firstColumn="0" w:lastColumn="0" w:oddVBand="0" w:evenVBand="0" w:oddHBand="1" w:evenHBand="0" w:firstRowFirstColumn="0" w:firstRowLastColumn="0" w:lastRowFirstColumn="0" w:lastRowLastColumn="0"/>
+            </w:pPr>
             <w:r>
               <w:t>30</w:t>
             </w:r>
@@ -271,94 +312,135 @@
           <w:tcPr>
             <w:tcW w:w="1804" w:type="dxa"/>
           </w:tcPr>
-          <w:p/>
+          <w:p>
+            <w:pPr>
+              <w:cnfStyle w:val="000000100000" w:firstRow="0" w:lastRow="0" w:firstColumn="0" w:lastColumn="0" w:oddVBand="0" w:evenVBand="0" w:oddHBand="1" w:evenHBand="0" w:firstRowFirstColumn="0" w:firstRowLastColumn="0" w:lastRowFirstColumn="0" w:lastRowLastColumn="0"/>
+            </w:pPr>
+          </w:p>
         </w:tc>
       </w:tr>
       <w:tr>
         <w:tc>
           <w:tcPr>
+            <w:cnfStyle w:val="001000000000" w:firstRow="0" w:lastRow="0" w:firstColumn="1" w:lastColumn="0" w:oddVBand="0" w:evenVBand="0" w:oddHBand="0" w:evenHBand="0" w:firstRowFirstColumn="0" w:firstRowLastColumn="0" w:lastRowFirstColumn="0" w:lastRowLastColumn="0"/>
             <w:tcW w:w="1980" w:type="dxa"/>
           </w:tcPr>
           <w:p>
-            <w:proofErr w:type="spellStart"/>
             <w:r>
               <w:t>ApellidoMaterno</w:t>
             </w:r>
-            <w:proofErr w:type="spellEnd"/>
           </w:p>
         </w:tc>
         <w:tc>
           <w:tcPr>
             <w:tcW w:w="1626" w:type="dxa"/>
           </w:tcPr>
-          <w:p/>
-        </w:tc>
-        <w:tc>
-          <w:tcPr>
-            <w:tcW w:w="1803" w:type="dxa"/>
-          </w:tcPr>
-          <w:p/>
-        </w:tc>
-        <w:tc>
-          <w:tcPr>
-            <w:tcW w:w="1803" w:type="dxa"/>
-          </w:tcPr>
-          <w:p/>
+          <w:p>
+            <w:pPr>
+              <w:cnfStyle w:val="000000000000" w:firstRow="0" w:lastRow="0" w:firstColumn="0" w:lastColumn="0" w:oddVBand="0" w:evenVBand="0" w:oddHBand="0" w:evenHBand="0" w:firstRowFirstColumn="0" w:firstRowLastColumn="0" w:lastRowFirstColumn="0" w:lastRowLastColumn="0"/>
+            </w:pPr>
+            <w:r>
+              <w:t>Apellido materno del cliente</w:t>
+            </w:r>
+          </w:p>
+        </w:tc>
+        <w:tc>
+          <w:tcPr>
+            <w:tcW w:w="1803" w:type="dxa"/>
+          </w:tcPr>
+          <w:p>
+            <w:pPr>
+              <w:cnfStyle w:val="000000000000" w:firstRow="0" w:lastRow="0" w:firstColumn="0" w:lastColumn="0" w:oddVBand="0" w:evenVBand="0" w:oddHBand="0" w:evenHBand="0" w:firstRowFirstColumn="0" w:firstRowLastColumn="0" w:lastRowFirstColumn="0" w:lastRowLastColumn="0"/>
+            </w:pPr>
+          </w:p>
+        </w:tc>
+        <w:tc>
+          <w:tcPr>
+            <w:tcW w:w="1803" w:type="dxa"/>
+          </w:tcPr>
+          <w:p>
+            <w:pPr>
+              <w:cnfStyle w:val="000000000000" w:firstRow="0" w:lastRow="0" w:firstColumn="0" w:lastColumn="0" w:oddVBand="0" w:evenVBand="0" w:oddHBand="0" w:evenHBand="0" w:firstRowFirstColumn="0" w:firstRowLastColumn="0" w:lastRowFirstColumn="0" w:lastRowLastColumn="0"/>
+            </w:pPr>
+          </w:p>
         </w:tc>
         <w:tc>
           <w:tcPr>
             <w:tcW w:w="1804" w:type="dxa"/>
           </w:tcPr>
-          <w:p/>
+          <w:p>
+            <w:pPr>
+              <w:cnfStyle w:val="000000000000" w:firstRow="0" w:lastRow="0" w:firstColumn="0" w:lastColumn="0" w:oddVBand="0" w:evenVBand="0" w:oddHBand="0" w:evenHBand="0" w:firstRowFirstColumn="0" w:firstRowLastColumn="0" w:lastRowFirstColumn="0" w:lastRowLastColumn="0"/>
+            </w:pPr>
+          </w:p>
         </w:tc>
       </w:tr>
       <w:tr>
-        <w:tc>
-          <w:tcPr>
+        <w:trPr>
+          <w:cnfStyle w:val="000000100000" w:firstRow="0" w:lastRow="0" w:firstColumn="0" w:lastColumn="0" w:oddVBand="0" w:evenVBand="0" w:oddHBand="1" w:evenHBand="0" w:firstRowFirstColumn="0" w:firstRowLastColumn="0" w:lastRowFirstColumn="0" w:lastRowLastColumn="0"/>
+        </w:trPr>
+        <w:tc>
+          <w:tcPr>
+            <w:cnfStyle w:val="001000000000" w:firstRow="0" w:lastRow="0" w:firstColumn="1" w:lastColumn="0" w:oddVBand="0" w:evenVBand="0" w:oddHBand="0" w:evenHBand="0" w:firstRowFirstColumn="0" w:firstRowLastColumn="0" w:lastRowFirstColumn="0" w:lastRowLastColumn="0"/>
             <w:tcW w:w="1980" w:type="dxa"/>
           </w:tcPr>
           <w:p>
-            <w:proofErr w:type="spellStart"/>
             <w:r>
               <w:t>Telefono</w:t>
             </w:r>
-            <w:proofErr w:type="spellEnd"/>
           </w:p>
         </w:tc>
         <w:tc>
           <w:tcPr>
             <w:tcW w:w="1626" w:type="dxa"/>
           </w:tcPr>
-          <w:p/>
-        </w:tc>
-        <w:tc>
-          <w:tcPr>
-            <w:tcW w:w="1803" w:type="dxa"/>
-          </w:tcPr>
-          <w:p>
-            <w:proofErr w:type="spellStart"/>
+          <w:p>
+            <w:pPr>
+              <w:cnfStyle w:val="000000100000" w:firstRow="0" w:lastRow="0" w:firstColumn="0" w:lastColumn="0" w:oddVBand="0" w:evenVBand="0" w:oddHBand="1" w:evenHBand="0" w:firstRowFirstColumn="0" w:firstRowLastColumn="0" w:lastRowFirstColumn="0" w:lastRowLastColumn="0"/>
+            </w:pPr>
+            <w:r>
+              <w:t>Número de contacto del cliente</w:t>
+            </w:r>
+          </w:p>
+        </w:tc>
+        <w:tc>
+          <w:tcPr>
+            <w:tcW w:w="1803" w:type="dxa"/>
+          </w:tcPr>
+          <w:p>
+            <w:pPr>
+              <w:cnfStyle w:val="000000100000" w:firstRow="0" w:lastRow="0" w:firstColumn="0" w:lastColumn="0" w:oddVBand="0" w:evenVBand="0" w:oddHBand="1" w:evenHBand="0" w:firstRowFirstColumn="0" w:firstRowLastColumn="0" w:lastRowFirstColumn="0" w:lastRowLastColumn="0"/>
+            </w:pPr>
             <w:r>
               <w:t>Int</w:t>
             </w:r>
-            <w:proofErr w:type="spellEnd"/>
-          </w:p>
-        </w:tc>
-        <w:tc>
-          <w:tcPr>
-            <w:tcW w:w="1803" w:type="dxa"/>
-          </w:tcPr>
-          <w:p/>
+          </w:p>
+        </w:tc>
+        <w:tc>
+          <w:tcPr>
+            <w:tcW w:w="1803" w:type="dxa"/>
+          </w:tcPr>
+          <w:p>
+            <w:pPr>
+              <w:cnfStyle w:val="000000100000" w:firstRow="0" w:lastRow="0" w:firstColumn="0" w:lastColumn="0" w:oddVBand="0" w:evenVBand="0" w:oddHBand="1" w:evenHBand="0" w:firstRowFirstColumn="0" w:firstRowLastColumn="0" w:lastRowFirstColumn="0" w:lastRowLastColumn="0"/>
+            </w:pPr>
+          </w:p>
         </w:tc>
         <w:tc>
           <w:tcPr>
             <w:tcW w:w="1804" w:type="dxa"/>
           </w:tcPr>
-          <w:p/>
+          <w:p>
+            <w:pPr>
+              <w:cnfStyle w:val="000000100000" w:firstRow="0" w:lastRow="0" w:firstColumn="0" w:lastColumn="0" w:oddVBand="0" w:evenVBand="0" w:oddHBand="1" w:evenHBand="0" w:firstRowFirstColumn="0" w:firstRowLastColumn="0" w:lastRowFirstColumn="0" w:lastRowLastColumn="0"/>
+            </w:pPr>
+          </w:p>
         </w:tc>
       </w:tr>
       <w:tr>
         <w:tc>
           <w:tcPr>
+            <w:cnfStyle w:val="001000000000" w:firstRow="0" w:lastRow="0" w:firstColumn="1" w:lastColumn="0" w:oddVBand="0" w:evenVBand="0" w:oddHBand="0" w:evenHBand="0" w:firstRowFirstColumn="0" w:firstRowLastColumn="0" w:lastRowFirstColumn="0" w:lastRowLastColumn="0"/>
             <w:tcW w:w="1980" w:type="dxa"/>
           </w:tcPr>
           <w:p>
@@ -371,25 +453,36 @@
           <w:tcPr>
             <w:tcW w:w="1626" w:type="dxa"/>
           </w:tcPr>
-          <w:p/>
-        </w:tc>
-        <w:tc>
-          <w:tcPr>
-            <w:tcW w:w="1803" w:type="dxa"/>
-          </w:tcPr>
-          <w:p>
-            <w:proofErr w:type="spellStart"/>
+          <w:p>
+            <w:pPr>
+              <w:cnfStyle w:val="000000000000" w:firstRow="0" w:lastRow="0" w:firstColumn="0" w:lastColumn="0" w:oddVBand="0" w:evenVBand="0" w:oddHBand="0" w:evenHBand="0" w:firstRowFirstColumn="0" w:firstRowLastColumn="0" w:lastRowFirstColumn="0" w:lastRowLastColumn="0"/>
+            </w:pPr>
+            <w:r>
+              <w:t>Ciudad donde vive el cliente</w:t>
+            </w:r>
+          </w:p>
+        </w:tc>
+        <w:tc>
+          <w:tcPr>
+            <w:tcW w:w="1803" w:type="dxa"/>
+          </w:tcPr>
+          <w:p>
+            <w:pPr>
+              <w:cnfStyle w:val="000000000000" w:firstRow="0" w:lastRow="0" w:firstColumn="0" w:lastColumn="0" w:oddVBand="0" w:evenVBand="0" w:oddHBand="0" w:evenHBand="0" w:firstRowFirstColumn="0" w:firstRowLastColumn="0" w:lastRowFirstColumn="0" w:lastRowLastColumn="0"/>
+            </w:pPr>
             <w:r>
               <w:t>Varchar</w:t>
             </w:r>
-            <w:proofErr w:type="spellEnd"/>
-          </w:p>
-        </w:tc>
-        <w:tc>
-          <w:tcPr>
-            <w:tcW w:w="1803" w:type="dxa"/>
-          </w:tcPr>
-          <w:p>
+          </w:p>
+        </w:tc>
+        <w:tc>
+          <w:tcPr>
+            <w:tcW w:w="1803" w:type="dxa"/>
+          </w:tcPr>
+          <w:p>
+            <w:pPr>
+              <w:cnfStyle w:val="000000000000" w:firstRow="0" w:lastRow="0" w:firstColumn="0" w:lastColumn="0" w:oddVBand="0" w:evenVBand="0" w:oddHBand="0" w:evenHBand="0" w:firstRowFirstColumn="0" w:firstRowLastColumn="0" w:lastRowFirstColumn="0" w:lastRowLastColumn="0"/>
+            </w:pPr>
             <w:r>
               <w:t>30</w:t>
             </w:r>
@@ -399,12 +492,20 @@
           <w:tcPr>
             <w:tcW w:w="1804" w:type="dxa"/>
           </w:tcPr>
-          <w:p/>
+          <w:p>
+            <w:pPr>
+              <w:cnfStyle w:val="000000000000" w:firstRow="0" w:lastRow="0" w:firstColumn="0" w:lastColumn="0" w:oddVBand="0" w:evenVBand="0" w:oddHBand="0" w:evenHBand="0" w:firstRowFirstColumn="0" w:firstRowLastColumn="0" w:lastRowFirstColumn="0" w:lastRowLastColumn="0"/>
+            </w:pPr>
+          </w:p>
         </w:tc>
       </w:tr>
       <w:tr>
-        <w:tc>
-          <w:tcPr>
+        <w:trPr>
+          <w:cnfStyle w:val="000000100000" w:firstRow="0" w:lastRow="0" w:firstColumn="0" w:lastColumn="0" w:oddVBand="0" w:evenVBand="0" w:oddHBand="1" w:evenHBand="0" w:firstRowFirstColumn="0" w:firstRowLastColumn="0" w:lastRowFirstColumn="0" w:lastRowLastColumn="0"/>
+        </w:trPr>
+        <w:tc>
+          <w:tcPr>
+            <w:cnfStyle w:val="001000000000" w:firstRow="0" w:lastRow="0" w:firstColumn="1" w:lastColumn="0" w:oddVBand="0" w:evenVBand="0" w:oddHBand="0" w:evenHBand="0" w:firstRowFirstColumn="0" w:firstRowLastColumn="0" w:lastRowFirstColumn="0" w:lastRowLastColumn="0"/>
             <w:tcW w:w="1980" w:type="dxa"/>
           </w:tcPr>
           <w:p>
@@ -417,25 +518,36 @@
           <w:tcPr>
             <w:tcW w:w="1626" w:type="dxa"/>
           </w:tcPr>
-          <w:p/>
-        </w:tc>
-        <w:tc>
-          <w:tcPr>
-            <w:tcW w:w="1803" w:type="dxa"/>
-          </w:tcPr>
-          <w:p>
-            <w:proofErr w:type="spellStart"/>
+          <w:p>
+            <w:pPr>
+              <w:cnfStyle w:val="000000100000" w:firstRow="0" w:lastRow="0" w:firstColumn="0" w:lastColumn="0" w:oddVBand="0" w:evenVBand="0" w:oddHBand="1" w:evenHBand="0" w:firstRowFirstColumn="0" w:firstRowLastColumn="0" w:lastRowFirstColumn="0" w:lastRowLastColumn="0"/>
+            </w:pPr>
+            <w:r>
+              <w:t>Dirección del cliente</w:t>
+            </w:r>
+          </w:p>
+        </w:tc>
+        <w:tc>
+          <w:tcPr>
+            <w:tcW w:w="1803" w:type="dxa"/>
+          </w:tcPr>
+          <w:p>
+            <w:pPr>
+              <w:cnfStyle w:val="000000100000" w:firstRow="0" w:lastRow="0" w:firstColumn="0" w:lastColumn="0" w:oddVBand="0" w:evenVBand="0" w:oddHBand="1" w:evenHBand="0" w:firstRowFirstColumn="0" w:firstRowLastColumn="0" w:lastRowFirstColumn="0" w:lastRowLastColumn="0"/>
+            </w:pPr>
             <w:r>
               <w:t>Varchar</w:t>
             </w:r>
-            <w:proofErr w:type="spellEnd"/>
-          </w:p>
-        </w:tc>
-        <w:tc>
-          <w:tcPr>
-            <w:tcW w:w="1803" w:type="dxa"/>
-          </w:tcPr>
-          <w:p>
+          </w:p>
+        </w:tc>
+        <w:tc>
+          <w:tcPr>
+            <w:tcW w:w="1803" w:type="dxa"/>
+          </w:tcPr>
+          <w:p>
+            <w:pPr>
+              <w:cnfStyle w:val="000000100000" w:firstRow="0" w:lastRow="0" w:firstColumn="0" w:lastColumn="0" w:oddVBand="0" w:evenVBand="0" w:oddHBand="1" w:evenHBand="0" w:firstRowFirstColumn="0" w:firstRowLastColumn="0" w:lastRowFirstColumn="0" w:lastRowLastColumn="0"/>
+            </w:pPr>
             <w:r>
               <w:t>30</w:t>
             </w:r>
@@ -445,12 +557,17 @@
           <w:tcPr>
             <w:tcW w:w="1804" w:type="dxa"/>
           </w:tcPr>
-          <w:p/>
+          <w:p>
+            <w:pPr>
+              <w:cnfStyle w:val="000000100000" w:firstRow="0" w:lastRow="0" w:firstColumn="0" w:lastColumn="0" w:oddVBand="0" w:evenVBand="0" w:oddHBand="1" w:evenHBand="0" w:firstRowFirstColumn="0" w:firstRowLastColumn="0" w:lastRowFirstColumn="0" w:lastRowLastColumn="0"/>
+            </w:pPr>
+          </w:p>
         </w:tc>
       </w:tr>
       <w:tr>
         <w:tc>
           <w:tcPr>
+            <w:cnfStyle w:val="001000000000" w:firstRow="0" w:lastRow="0" w:firstColumn="1" w:lastColumn="0" w:oddVBand="0" w:evenVBand="0" w:oddHBand="0" w:evenHBand="0" w:firstRowFirstColumn="0" w:firstRowLastColumn="0" w:lastRowFirstColumn="0" w:lastRowLastColumn="0"/>
             <w:tcW w:w="1980" w:type="dxa"/>
           </w:tcPr>
           <w:p>
@@ -463,25 +580,36 @@
           <w:tcPr>
             <w:tcW w:w="1626" w:type="dxa"/>
           </w:tcPr>
-          <w:p/>
-        </w:tc>
-        <w:tc>
-          <w:tcPr>
-            <w:tcW w:w="1803" w:type="dxa"/>
-          </w:tcPr>
-          <w:p>
-            <w:proofErr w:type="spellStart"/>
+          <w:p>
+            <w:pPr>
+              <w:cnfStyle w:val="000000000000" w:firstRow="0" w:lastRow="0" w:firstColumn="0" w:lastColumn="0" w:oddVBand="0" w:evenVBand="0" w:oddHBand="0" w:evenHBand="0" w:firstRowFirstColumn="0" w:firstRowLastColumn="0" w:lastRowFirstColumn="0" w:lastRowLastColumn="0"/>
+            </w:pPr>
+            <w:r>
+              <w:t>Correo electrónico del cliente</w:t>
+            </w:r>
+          </w:p>
+        </w:tc>
+        <w:tc>
+          <w:tcPr>
+            <w:tcW w:w="1803" w:type="dxa"/>
+          </w:tcPr>
+          <w:p>
+            <w:pPr>
+              <w:cnfStyle w:val="000000000000" w:firstRow="0" w:lastRow="0" w:firstColumn="0" w:lastColumn="0" w:oddVBand="0" w:evenVBand="0" w:oddHBand="0" w:evenHBand="0" w:firstRowFirstColumn="0" w:firstRowLastColumn="0" w:lastRowFirstColumn="0" w:lastRowLastColumn="0"/>
+            </w:pPr>
             <w:r>
               <w:t>Varchar</w:t>
             </w:r>
-            <w:proofErr w:type="spellEnd"/>
-          </w:p>
-        </w:tc>
-        <w:tc>
-          <w:tcPr>
-            <w:tcW w:w="1803" w:type="dxa"/>
-          </w:tcPr>
-          <w:p>
+          </w:p>
+        </w:tc>
+        <w:tc>
+          <w:tcPr>
+            <w:tcW w:w="1803" w:type="dxa"/>
+          </w:tcPr>
+          <w:p>
+            <w:pPr>
+              <w:cnfStyle w:val="000000000000" w:firstRow="0" w:lastRow="0" w:firstColumn="0" w:lastColumn="0" w:oddVBand="0" w:evenVBand="0" w:oddHBand="0" w:evenHBand="0" w:firstRowFirstColumn="0" w:firstRowLastColumn="0" w:lastRowFirstColumn="0" w:lastRowLastColumn="0"/>
+            </w:pPr>
             <w:r>
               <w:t>50</w:t>
             </w:r>
@@ -491,7 +619,11 @@
           <w:tcPr>
             <w:tcW w:w="1804" w:type="dxa"/>
           </w:tcPr>
-          <w:p/>
+          <w:p>
+            <w:pPr>
+              <w:cnfStyle w:val="000000000000" w:firstRow="0" w:lastRow="0" w:firstColumn="0" w:lastColumn="0" w:oddVBand="0" w:evenVBand="0" w:oddHBand="0" w:evenHBand="0" w:firstRowFirstColumn="0" w:firstRowLastColumn="0" w:lastRowFirstColumn="0" w:lastRowLastColumn="0"/>
+            </w:pPr>
+          </w:p>
         </w:tc>
       </w:tr>
     </w:tbl>
@@ -515,7 +647,7 @@
     </w:p>
     <w:tbl>
       <w:tblPr>
-        <w:tblStyle w:val="Tablaconcuadrcula"/>
+        <w:tblStyle w:val="Tabladecuadrcula4-nfasis5"/>
         <w:tblW w:w="0" w:type="auto"/>
         <w:tblLook w:val="04A0" w:firstRow="1" w:lastRow="0" w:firstColumn="1" w:lastColumn="0" w:noHBand="0" w:noVBand="1"/>
       </w:tblPr>
@@ -527,143 +659,153 @@
         <w:gridCol w:w="1804"/>
       </w:tblGrid>
       <w:tr>
-        <w:tc>
-          <w:tcPr>
+        <w:trPr>
+          <w:cnfStyle w:val="100000000000" w:firstRow="1" w:lastRow="0" w:firstColumn="0" w:lastColumn="0" w:oddVBand="0" w:evenVBand="0" w:oddHBand="0" w:evenHBand="0" w:firstRowFirstColumn="0" w:firstRowLastColumn="0" w:lastRowFirstColumn="0" w:lastRowLastColumn="0"/>
+        </w:trPr>
+        <w:tc>
+          <w:tcPr>
+            <w:cnfStyle w:val="001000000000" w:firstRow="0" w:lastRow="0" w:firstColumn="1" w:lastColumn="0" w:oddVBand="0" w:evenVBand="0" w:oddHBand="0" w:evenHBand="0" w:firstRowFirstColumn="0" w:firstRowLastColumn="0" w:lastRowFirstColumn="0" w:lastRowLastColumn="0"/>
             <w:tcW w:w="1980" w:type="dxa"/>
           </w:tcPr>
           <w:p>
             <w:pPr>
               <w:jc w:val="center"/>
               <w:rPr>
-                <w:b/>
+                <w:b w:val="0"/>
               </w:rPr>
             </w:pPr>
             <w:r>
+              <w:t>Nombre del campo</w:t>
+            </w:r>
+          </w:p>
+        </w:tc>
+        <w:tc>
+          <w:tcPr>
+            <w:tcW w:w="1626" w:type="dxa"/>
+          </w:tcPr>
+          <w:p>
+            <w:pPr>
+              <w:cnfStyle w:val="100000000000" w:firstRow="1" w:lastRow="0" w:firstColumn="0" w:lastColumn="0" w:oddVBand="0" w:evenVBand="0" w:oddHBand="0" w:evenHBand="0" w:firstRowFirstColumn="0" w:firstRowLastColumn="0" w:lastRowFirstColumn="0" w:lastRowLastColumn="0"/>
               <w:rPr>
-                <w:b/>
+                <w:b w:val="0"/>
               </w:rPr>
-              <w:t>Nombre del campo</w:t>
-            </w:r>
-          </w:p>
-        </w:tc>
-        <w:tc>
-          <w:tcPr>
-            <w:tcW w:w="1626" w:type="dxa"/>
-          </w:tcPr>
-          <w:p>
-            <w:pPr>
+            </w:pPr>
+            <w:r>
+              <w:t>Descripción</w:t>
+            </w:r>
+          </w:p>
+        </w:tc>
+        <w:tc>
+          <w:tcPr>
+            <w:tcW w:w="1803" w:type="dxa"/>
+          </w:tcPr>
+          <w:p>
+            <w:pPr>
+              <w:cnfStyle w:val="100000000000" w:firstRow="1" w:lastRow="0" w:firstColumn="0" w:lastColumn="0" w:oddVBand="0" w:evenVBand="0" w:oddHBand="0" w:evenHBand="0" w:firstRowFirstColumn="0" w:firstRowLastColumn="0" w:lastRowFirstColumn="0" w:lastRowLastColumn="0"/>
               <w:rPr>
-                <w:b/>
+                <w:b w:val="0"/>
               </w:rPr>
             </w:pPr>
             <w:r>
+              <w:t>Tipo de dato</w:t>
+            </w:r>
+          </w:p>
+        </w:tc>
+        <w:tc>
+          <w:tcPr>
+            <w:tcW w:w="1803" w:type="dxa"/>
+          </w:tcPr>
+          <w:p>
+            <w:pPr>
+              <w:cnfStyle w:val="100000000000" w:firstRow="1" w:lastRow="0" w:firstColumn="0" w:lastColumn="0" w:oddVBand="0" w:evenVBand="0" w:oddHBand="0" w:evenHBand="0" w:firstRowFirstColumn="0" w:firstRowLastColumn="0" w:lastRowFirstColumn="0" w:lastRowLastColumn="0"/>
               <w:rPr>
-                <w:b/>
+                <w:b w:val="0"/>
               </w:rPr>
-              <w:t>Descripción</w:t>
-            </w:r>
-          </w:p>
-        </w:tc>
-        <w:tc>
-          <w:tcPr>
-            <w:tcW w:w="1803" w:type="dxa"/>
-          </w:tcPr>
-          <w:p>
-            <w:pPr>
+            </w:pPr>
+            <w:r>
+              <w:t>Longitud</w:t>
+            </w:r>
+          </w:p>
+        </w:tc>
+        <w:tc>
+          <w:tcPr>
+            <w:tcW w:w="1804" w:type="dxa"/>
+          </w:tcPr>
+          <w:p>
+            <w:pPr>
+              <w:cnfStyle w:val="100000000000" w:firstRow="1" w:lastRow="0" w:firstColumn="0" w:lastColumn="0" w:oddVBand="0" w:evenVBand="0" w:oddHBand="0" w:evenHBand="0" w:firstRowFirstColumn="0" w:firstRowLastColumn="0" w:lastRowFirstColumn="0" w:lastRowLastColumn="0"/>
               <w:rPr>
-                <w:b/>
+                <w:b w:val="0"/>
               </w:rPr>
             </w:pPr>
             <w:r>
-              <w:rPr>
-                <w:b/>
-              </w:rPr>
-              <w:t>Tipo de dato</w:t>
-            </w:r>
-          </w:p>
-        </w:tc>
-        <w:tc>
-          <w:tcPr>
-            <w:tcW w:w="1803" w:type="dxa"/>
-          </w:tcPr>
-          <w:p>
-            <w:pPr>
-              <w:rPr>
-                <w:b/>
-              </w:rPr>
-            </w:pPr>
-            <w:r>
-              <w:rPr>
-                <w:b/>
-              </w:rPr>
-              <w:t>Longitud</w:t>
-            </w:r>
-          </w:p>
-        </w:tc>
-        <w:tc>
-          <w:tcPr>
-            <w:tcW w:w="1804" w:type="dxa"/>
-          </w:tcPr>
-          <w:p>
-            <w:pPr>
-              <w:rPr>
-                <w:b/>
-              </w:rPr>
-            </w:pPr>
-            <w:r>
-              <w:rPr>
-                <w:b/>
-              </w:rPr>
               <w:t>Descripción llave</w:t>
             </w:r>
           </w:p>
         </w:tc>
       </w:tr>
       <w:tr>
-        <w:tc>
-          <w:tcPr>
+        <w:trPr>
+          <w:cnfStyle w:val="000000100000" w:firstRow="0" w:lastRow="0" w:firstColumn="0" w:lastColumn="0" w:oddVBand="0" w:evenVBand="0" w:oddHBand="1" w:evenHBand="0" w:firstRowFirstColumn="0" w:firstRowLastColumn="0" w:lastRowFirstColumn="0" w:lastRowLastColumn="0"/>
+        </w:trPr>
+        <w:tc>
+          <w:tcPr>
+            <w:cnfStyle w:val="001000000000" w:firstRow="0" w:lastRow="0" w:firstColumn="1" w:lastColumn="0" w:oddVBand="0" w:evenVBand="0" w:oddHBand="0" w:evenHBand="0" w:firstRowFirstColumn="0" w:firstRowLastColumn="0" w:lastRowFirstColumn="0" w:lastRowLastColumn="0"/>
             <w:tcW w:w="1980" w:type="dxa"/>
           </w:tcPr>
           <w:p>
-            <w:proofErr w:type="spellStart"/>
             <w:r>
               <w:t>id</w:t>
             </w:r>
             <w:r>
               <w:t>Pedido</w:t>
             </w:r>
-            <w:proofErr w:type="spellEnd"/>
           </w:p>
         </w:tc>
         <w:tc>
           <w:tcPr>
             <w:tcW w:w="1626" w:type="dxa"/>
           </w:tcPr>
-          <w:p/>
-        </w:tc>
-        <w:tc>
-          <w:tcPr>
-            <w:tcW w:w="1803" w:type="dxa"/>
-          </w:tcPr>
-          <w:p>
-            <w:proofErr w:type="spellStart"/>
+          <w:p>
+            <w:pPr>
+              <w:cnfStyle w:val="000000100000" w:firstRow="0" w:lastRow="0" w:firstColumn="0" w:lastColumn="0" w:oddVBand="0" w:evenVBand="0" w:oddHBand="1" w:evenHBand="0" w:firstRowFirstColumn="0" w:firstRowLastColumn="0" w:lastRowFirstColumn="0" w:lastRowLastColumn="0"/>
+            </w:pPr>
+            <w:r>
+              <w:t>Número de identificación del pedido</w:t>
+            </w:r>
+          </w:p>
+        </w:tc>
+        <w:tc>
+          <w:tcPr>
+            <w:tcW w:w="1803" w:type="dxa"/>
+          </w:tcPr>
+          <w:p>
+            <w:pPr>
+              <w:cnfStyle w:val="000000100000" w:firstRow="0" w:lastRow="0" w:firstColumn="0" w:lastColumn="0" w:oddVBand="0" w:evenVBand="0" w:oddHBand="1" w:evenHBand="0" w:firstRowFirstColumn="0" w:firstRowLastColumn="0" w:lastRowFirstColumn="0" w:lastRowLastColumn="0"/>
+            </w:pPr>
             <w:r>
               <w:t>Int</w:t>
             </w:r>
-            <w:proofErr w:type="spellEnd"/>
-          </w:p>
-        </w:tc>
-        <w:tc>
-          <w:tcPr>
-            <w:tcW w:w="1803" w:type="dxa"/>
-          </w:tcPr>
-          <w:p/>
+          </w:p>
+        </w:tc>
+        <w:tc>
+          <w:tcPr>
+            <w:tcW w:w="1803" w:type="dxa"/>
+          </w:tcPr>
+          <w:p>
+            <w:pPr>
+              <w:cnfStyle w:val="000000100000" w:firstRow="0" w:lastRow="0" w:firstColumn="0" w:lastColumn="0" w:oddVBand="0" w:evenVBand="0" w:oddHBand="1" w:evenHBand="0" w:firstRowFirstColumn="0" w:firstRowLastColumn="0" w:lastRowFirstColumn="0" w:lastRowLastColumn="0"/>
+            </w:pPr>
+          </w:p>
         </w:tc>
         <w:tc>
           <w:tcPr>
             <w:tcW w:w="1804" w:type="dxa"/>
           </w:tcPr>
           <w:p>
+            <w:pPr>
+              <w:cnfStyle w:val="000000100000" w:firstRow="0" w:lastRow="0" w:firstColumn="0" w:lastColumn="0" w:oddVBand="0" w:evenVBand="0" w:oddHBand="1" w:evenHBand="0" w:firstRowFirstColumn="0" w:firstRowLastColumn="0" w:lastRowFirstColumn="0" w:lastRowLastColumn="0"/>
+            </w:pPr>
             <w:r>
               <w:t>PK</w:t>
             </w:r>
@@ -676,45 +818,59 @@
         </w:trPr>
         <w:tc>
           <w:tcPr>
+            <w:cnfStyle w:val="001000000000" w:firstRow="0" w:lastRow="0" w:firstColumn="1" w:lastColumn="0" w:oddVBand="0" w:evenVBand="0" w:oddHBand="0" w:evenHBand="0" w:firstRowFirstColumn="0" w:firstRowLastColumn="0" w:lastRowFirstColumn="0" w:lastRowLastColumn="0"/>
             <w:tcW w:w="1980" w:type="dxa"/>
           </w:tcPr>
           <w:p>
-            <w:proofErr w:type="spellStart"/>
             <w:r>
               <w:t>idCliente</w:t>
             </w:r>
-            <w:proofErr w:type="spellEnd"/>
           </w:p>
         </w:tc>
         <w:tc>
           <w:tcPr>
             <w:tcW w:w="1626" w:type="dxa"/>
           </w:tcPr>
-          <w:p/>
-        </w:tc>
-        <w:tc>
-          <w:tcPr>
-            <w:tcW w:w="1803" w:type="dxa"/>
-          </w:tcPr>
-          <w:p>
-            <w:proofErr w:type="spellStart"/>
+          <w:p>
+            <w:pPr>
+              <w:cnfStyle w:val="000000000000" w:firstRow="0" w:lastRow="0" w:firstColumn="0" w:lastColumn="0" w:oddVBand="0" w:evenVBand="0" w:oddHBand="0" w:evenHBand="0" w:firstRowFirstColumn="0" w:firstRowLastColumn="0" w:lastRowFirstColumn="0" w:lastRowLastColumn="0"/>
+            </w:pPr>
+            <w:r>
+              <w:t>Número de identificación del Cliente pedido</w:t>
+            </w:r>
+          </w:p>
+        </w:tc>
+        <w:tc>
+          <w:tcPr>
+            <w:tcW w:w="1803" w:type="dxa"/>
+          </w:tcPr>
+          <w:p>
+            <w:pPr>
+              <w:cnfStyle w:val="000000000000" w:firstRow="0" w:lastRow="0" w:firstColumn="0" w:lastColumn="0" w:oddVBand="0" w:evenVBand="0" w:oddHBand="0" w:evenHBand="0" w:firstRowFirstColumn="0" w:firstRowLastColumn="0" w:lastRowFirstColumn="0" w:lastRowLastColumn="0"/>
+            </w:pPr>
             <w:r>
               <w:t>Int</w:t>
             </w:r>
-            <w:proofErr w:type="spellEnd"/>
-          </w:p>
-        </w:tc>
-        <w:tc>
-          <w:tcPr>
-            <w:tcW w:w="1803" w:type="dxa"/>
-          </w:tcPr>
-          <w:p/>
+          </w:p>
+        </w:tc>
+        <w:tc>
+          <w:tcPr>
+            <w:tcW w:w="1803" w:type="dxa"/>
+          </w:tcPr>
+          <w:p>
+            <w:pPr>
+              <w:cnfStyle w:val="000000000000" w:firstRow="0" w:lastRow="0" w:firstColumn="0" w:lastColumn="0" w:oddVBand="0" w:evenVBand="0" w:oddHBand="0" w:evenHBand="0" w:firstRowFirstColumn="0" w:firstRowLastColumn="0" w:lastRowFirstColumn="0" w:lastRowLastColumn="0"/>
+            </w:pPr>
+          </w:p>
         </w:tc>
         <w:tc>
           <w:tcPr>
             <w:tcW w:w="1804" w:type="dxa"/>
           </w:tcPr>
           <w:p>
+            <w:pPr>
+              <w:cnfStyle w:val="000000000000" w:firstRow="0" w:lastRow="0" w:firstColumn="0" w:lastColumn="0" w:oddVBand="0" w:evenVBand="0" w:oddHBand="0" w:evenHBand="0" w:firstRowFirstColumn="0" w:firstRowLastColumn="0" w:lastRowFirstColumn="0" w:lastRowLastColumn="0"/>
+            </w:pPr>
             <w:r>
               <w:t>FK</w:t>
             </w:r>
@@ -722,47 +878,64 @@
         </w:tc>
       </w:tr>
       <w:tr>
-        <w:tc>
-          <w:tcPr>
+        <w:trPr>
+          <w:cnfStyle w:val="000000100000" w:firstRow="0" w:lastRow="0" w:firstColumn="0" w:lastColumn="0" w:oddVBand="0" w:evenVBand="0" w:oddHBand="1" w:evenHBand="0" w:firstRowFirstColumn="0" w:firstRowLastColumn="0" w:lastRowFirstColumn="0" w:lastRowLastColumn="0"/>
+        </w:trPr>
+        <w:tc>
+          <w:tcPr>
+            <w:cnfStyle w:val="001000000000" w:firstRow="0" w:lastRow="0" w:firstColumn="1" w:lastColumn="0" w:oddVBand="0" w:evenVBand="0" w:oddHBand="0" w:evenHBand="0" w:firstRowFirstColumn="0" w:firstRowLastColumn="0" w:lastRowFirstColumn="0" w:lastRowLastColumn="0"/>
             <w:tcW w:w="1980" w:type="dxa"/>
           </w:tcPr>
           <w:p>
-            <w:proofErr w:type="spellStart"/>
             <w:r>
               <w:t>idProducto</w:t>
             </w:r>
-            <w:proofErr w:type="spellEnd"/>
           </w:p>
         </w:tc>
         <w:tc>
           <w:tcPr>
             <w:tcW w:w="1626" w:type="dxa"/>
           </w:tcPr>
-          <w:p/>
-        </w:tc>
-        <w:tc>
-          <w:tcPr>
-            <w:tcW w:w="1803" w:type="dxa"/>
-          </w:tcPr>
-          <w:p>
-            <w:proofErr w:type="spellStart"/>
+          <w:p>
+            <w:pPr>
+              <w:cnfStyle w:val="000000100000" w:firstRow="0" w:lastRow="0" w:firstColumn="0" w:lastColumn="0" w:oddVBand="0" w:evenVBand="0" w:oddHBand="1" w:evenHBand="0" w:firstRowFirstColumn="0" w:firstRowLastColumn="0" w:lastRowFirstColumn="0" w:lastRowLastColumn="0"/>
+            </w:pPr>
+            <w:r>
+              <w:t>Número de identificación del producto</w:t>
+            </w:r>
+          </w:p>
+        </w:tc>
+        <w:tc>
+          <w:tcPr>
+            <w:tcW w:w="1803" w:type="dxa"/>
+          </w:tcPr>
+          <w:p>
+            <w:pPr>
+              <w:cnfStyle w:val="000000100000" w:firstRow="0" w:lastRow="0" w:firstColumn="0" w:lastColumn="0" w:oddVBand="0" w:evenVBand="0" w:oddHBand="1" w:evenHBand="0" w:firstRowFirstColumn="0" w:firstRowLastColumn="0" w:lastRowFirstColumn="0" w:lastRowLastColumn="0"/>
+            </w:pPr>
             <w:r>
               <w:t>Int</w:t>
             </w:r>
-            <w:proofErr w:type="spellEnd"/>
-          </w:p>
-        </w:tc>
-        <w:tc>
-          <w:tcPr>
-            <w:tcW w:w="1803" w:type="dxa"/>
-          </w:tcPr>
-          <w:p/>
+          </w:p>
+        </w:tc>
+        <w:tc>
+          <w:tcPr>
+            <w:tcW w:w="1803" w:type="dxa"/>
+          </w:tcPr>
+          <w:p>
+            <w:pPr>
+              <w:cnfStyle w:val="000000100000" w:firstRow="0" w:lastRow="0" w:firstColumn="0" w:lastColumn="0" w:oddVBand="0" w:evenVBand="0" w:oddHBand="1" w:evenHBand="0" w:firstRowFirstColumn="0" w:firstRowLastColumn="0" w:lastRowFirstColumn="0" w:lastRowLastColumn="0"/>
+            </w:pPr>
+          </w:p>
         </w:tc>
         <w:tc>
           <w:tcPr>
             <w:tcW w:w="1804" w:type="dxa"/>
           </w:tcPr>
           <w:p>
+            <w:pPr>
+              <w:cnfStyle w:val="000000100000" w:firstRow="0" w:lastRow="0" w:firstColumn="0" w:lastColumn="0" w:oddVBand="0" w:evenVBand="0" w:oddHBand="1" w:evenHBand="0" w:firstRowFirstColumn="0" w:firstRowLastColumn="0" w:lastRowFirstColumn="0" w:lastRowLastColumn="0"/>
+            </w:pPr>
             <w:r>
               <w:t>FK</w:t>
             </w:r>
@@ -798,7 +971,7 @@
     </w:p>
     <w:tbl>
       <w:tblPr>
-        <w:tblStyle w:val="Tablaconcuadrcula"/>
+        <w:tblStyle w:val="Tabladecuadrcula4-nfasis5"/>
         <w:tblW w:w="0" w:type="auto"/>
         <w:tblLook w:val="04A0" w:firstRow="1" w:lastRow="0" w:firstColumn="1" w:lastColumn="0" w:noHBand="0" w:noVBand="1"/>
       </w:tblPr>
@@ -810,140 +983,154 @@
         <w:gridCol w:w="1804"/>
       </w:tblGrid>
       <w:tr>
-        <w:tc>
-          <w:tcPr>
+        <w:trPr>
+          <w:cnfStyle w:val="100000000000" w:firstRow="1" w:lastRow="0" w:firstColumn="0" w:lastColumn="0" w:oddVBand="0" w:evenVBand="0" w:oddHBand="0" w:evenHBand="0" w:firstRowFirstColumn="0" w:firstRowLastColumn="0" w:lastRowFirstColumn="0" w:lastRowLastColumn="0"/>
+        </w:trPr>
+        <w:tc>
+          <w:tcPr>
+            <w:cnfStyle w:val="001000000000" w:firstRow="0" w:lastRow="0" w:firstColumn="1" w:lastColumn="0" w:oddVBand="0" w:evenVBand="0" w:oddHBand="0" w:evenHBand="0" w:firstRowFirstColumn="0" w:firstRowLastColumn="0" w:lastRowFirstColumn="0" w:lastRowLastColumn="0"/>
             <w:tcW w:w="1980" w:type="dxa"/>
           </w:tcPr>
           <w:p>
             <w:pPr>
               <w:jc w:val="center"/>
               <w:rPr>
-                <w:b/>
+                <w:b w:val="0"/>
               </w:rPr>
             </w:pPr>
             <w:r>
+              <w:lastRenderedPageBreak/>
+              <w:t>Nombre del campo</w:t>
+            </w:r>
+          </w:p>
+        </w:tc>
+        <w:tc>
+          <w:tcPr>
+            <w:tcW w:w="1626" w:type="dxa"/>
+          </w:tcPr>
+          <w:p>
+            <w:pPr>
+              <w:cnfStyle w:val="100000000000" w:firstRow="1" w:lastRow="0" w:firstColumn="0" w:lastColumn="0" w:oddVBand="0" w:evenVBand="0" w:oddHBand="0" w:evenHBand="0" w:firstRowFirstColumn="0" w:firstRowLastColumn="0" w:lastRowFirstColumn="0" w:lastRowLastColumn="0"/>
               <w:rPr>
-                <w:b/>
+                <w:b w:val="0"/>
               </w:rPr>
-              <w:t>Nombre del campo</w:t>
-            </w:r>
-          </w:p>
-        </w:tc>
-        <w:tc>
-          <w:tcPr>
-            <w:tcW w:w="1626" w:type="dxa"/>
-          </w:tcPr>
-          <w:p>
-            <w:pPr>
+            </w:pPr>
+            <w:r>
+              <w:t>Descripción</w:t>
+            </w:r>
+          </w:p>
+        </w:tc>
+        <w:tc>
+          <w:tcPr>
+            <w:tcW w:w="1803" w:type="dxa"/>
+          </w:tcPr>
+          <w:p>
+            <w:pPr>
+              <w:cnfStyle w:val="100000000000" w:firstRow="1" w:lastRow="0" w:firstColumn="0" w:lastColumn="0" w:oddVBand="0" w:evenVBand="0" w:oddHBand="0" w:evenHBand="0" w:firstRowFirstColumn="0" w:firstRowLastColumn="0" w:lastRowFirstColumn="0" w:lastRowLastColumn="0"/>
               <w:rPr>
-                <w:b/>
+                <w:b w:val="0"/>
               </w:rPr>
             </w:pPr>
             <w:r>
+              <w:t>Tipo de dato</w:t>
+            </w:r>
+          </w:p>
+        </w:tc>
+        <w:tc>
+          <w:tcPr>
+            <w:tcW w:w="1803" w:type="dxa"/>
+          </w:tcPr>
+          <w:p>
+            <w:pPr>
+              <w:cnfStyle w:val="100000000000" w:firstRow="1" w:lastRow="0" w:firstColumn="0" w:lastColumn="0" w:oddVBand="0" w:evenVBand="0" w:oddHBand="0" w:evenHBand="0" w:firstRowFirstColumn="0" w:firstRowLastColumn="0" w:lastRowFirstColumn="0" w:lastRowLastColumn="0"/>
               <w:rPr>
-                <w:b/>
+                <w:b w:val="0"/>
               </w:rPr>
-              <w:t>Descripción</w:t>
-            </w:r>
-          </w:p>
-        </w:tc>
-        <w:tc>
-          <w:tcPr>
-            <w:tcW w:w="1803" w:type="dxa"/>
-          </w:tcPr>
-          <w:p>
-            <w:pPr>
+            </w:pPr>
+            <w:r>
+              <w:t>Longitud</w:t>
+            </w:r>
+          </w:p>
+        </w:tc>
+        <w:tc>
+          <w:tcPr>
+            <w:tcW w:w="1804" w:type="dxa"/>
+          </w:tcPr>
+          <w:p>
+            <w:pPr>
+              <w:cnfStyle w:val="100000000000" w:firstRow="1" w:lastRow="0" w:firstColumn="0" w:lastColumn="0" w:oddVBand="0" w:evenVBand="0" w:oddHBand="0" w:evenHBand="0" w:firstRowFirstColumn="0" w:firstRowLastColumn="0" w:lastRowFirstColumn="0" w:lastRowLastColumn="0"/>
               <w:rPr>
-                <w:b/>
+                <w:b w:val="0"/>
               </w:rPr>
             </w:pPr>
             <w:r>
-              <w:rPr>
-                <w:b/>
-              </w:rPr>
-              <w:t>Tipo de dato</w:t>
-            </w:r>
-          </w:p>
-        </w:tc>
-        <w:tc>
-          <w:tcPr>
-            <w:tcW w:w="1803" w:type="dxa"/>
-          </w:tcPr>
-          <w:p>
-            <w:pPr>
-              <w:rPr>
-                <w:b/>
-              </w:rPr>
-            </w:pPr>
-            <w:r>
-              <w:rPr>
-                <w:b/>
-              </w:rPr>
-              <w:t>Longitud</w:t>
-            </w:r>
-          </w:p>
-        </w:tc>
-        <w:tc>
-          <w:tcPr>
-            <w:tcW w:w="1804" w:type="dxa"/>
-          </w:tcPr>
-          <w:p>
-            <w:pPr>
-              <w:rPr>
-                <w:b/>
-              </w:rPr>
-            </w:pPr>
-            <w:r>
-              <w:rPr>
-                <w:b/>
-              </w:rPr>
               <w:t>Descripción llave</w:t>
             </w:r>
           </w:p>
         </w:tc>
       </w:tr>
       <w:tr>
-        <w:tc>
-          <w:tcPr>
+        <w:trPr>
+          <w:cnfStyle w:val="000000100000" w:firstRow="0" w:lastRow="0" w:firstColumn="0" w:lastColumn="0" w:oddVBand="0" w:evenVBand="0" w:oddHBand="1" w:evenHBand="0" w:firstRowFirstColumn="0" w:firstRowLastColumn="0" w:lastRowFirstColumn="0" w:lastRowLastColumn="0"/>
+        </w:trPr>
+        <w:tc>
+          <w:tcPr>
+            <w:cnfStyle w:val="001000000000" w:firstRow="0" w:lastRow="0" w:firstColumn="1" w:lastColumn="0" w:oddVBand="0" w:evenVBand="0" w:oddHBand="0" w:evenHBand="0" w:firstRowFirstColumn="0" w:firstRowLastColumn="0" w:lastRowFirstColumn="0" w:lastRowLastColumn="0"/>
             <w:tcW w:w="1980" w:type="dxa"/>
           </w:tcPr>
           <w:p>
-            <w:proofErr w:type="spellStart"/>
             <w:r>
               <w:t>idEnvio</w:t>
             </w:r>
-            <w:proofErr w:type="spellEnd"/>
           </w:p>
         </w:tc>
         <w:tc>
           <w:tcPr>
             <w:tcW w:w="1626" w:type="dxa"/>
           </w:tcPr>
-          <w:p/>
-        </w:tc>
-        <w:tc>
-          <w:tcPr>
-            <w:tcW w:w="1803" w:type="dxa"/>
-          </w:tcPr>
-          <w:p>
-            <w:proofErr w:type="spellStart"/>
+          <w:p>
+            <w:pPr>
+              <w:cnfStyle w:val="000000100000" w:firstRow="0" w:lastRow="0" w:firstColumn="0" w:lastColumn="0" w:oddVBand="0" w:evenVBand="0" w:oddHBand="1" w:evenHBand="0" w:firstRowFirstColumn="0" w:firstRowLastColumn="0" w:lastRowFirstColumn="0" w:lastRowLastColumn="0"/>
+            </w:pPr>
+            <w:r>
+              <w:t xml:space="preserve">Número de identificación del </w:t>
+            </w:r>
+            <w:r>
+              <w:t>envío</w:t>
+            </w:r>
+          </w:p>
+        </w:tc>
+        <w:tc>
+          <w:tcPr>
+            <w:tcW w:w="1803" w:type="dxa"/>
+          </w:tcPr>
+          <w:p>
+            <w:pPr>
+              <w:cnfStyle w:val="000000100000" w:firstRow="0" w:lastRow="0" w:firstColumn="0" w:lastColumn="0" w:oddVBand="0" w:evenVBand="0" w:oddHBand="1" w:evenHBand="0" w:firstRowFirstColumn="0" w:firstRowLastColumn="0" w:lastRowFirstColumn="0" w:lastRowLastColumn="0"/>
+            </w:pPr>
             <w:r>
               <w:t>Int</w:t>
             </w:r>
-            <w:proofErr w:type="spellEnd"/>
-          </w:p>
-        </w:tc>
-        <w:tc>
-          <w:tcPr>
-            <w:tcW w:w="1803" w:type="dxa"/>
-          </w:tcPr>
-          <w:p/>
+          </w:p>
+        </w:tc>
+        <w:tc>
+          <w:tcPr>
+            <w:tcW w:w="1803" w:type="dxa"/>
+          </w:tcPr>
+          <w:p>
+            <w:pPr>
+              <w:cnfStyle w:val="000000100000" w:firstRow="0" w:lastRow="0" w:firstColumn="0" w:lastColumn="0" w:oddVBand="0" w:evenVBand="0" w:oddHBand="1" w:evenHBand="0" w:firstRowFirstColumn="0" w:firstRowLastColumn="0" w:lastRowFirstColumn="0" w:lastRowLastColumn="0"/>
+            </w:pPr>
+          </w:p>
         </w:tc>
         <w:tc>
           <w:tcPr>
             <w:tcW w:w="1804" w:type="dxa"/>
           </w:tcPr>
           <w:p>
+            <w:pPr>
+              <w:cnfStyle w:val="000000100000" w:firstRow="0" w:lastRow="0" w:firstColumn="0" w:lastColumn="0" w:oddVBand="0" w:evenVBand="0" w:oddHBand="1" w:evenHBand="0" w:firstRowFirstColumn="0" w:firstRowLastColumn="0" w:lastRowFirstColumn="0" w:lastRowLastColumn="0"/>
+            </w:pPr>
             <w:r>
               <w:t>PK</w:t>
             </w:r>
@@ -956,45 +1143,59 @@
         </w:trPr>
         <w:tc>
           <w:tcPr>
+            <w:cnfStyle w:val="001000000000" w:firstRow="0" w:lastRow="0" w:firstColumn="1" w:lastColumn="0" w:oddVBand="0" w:evenVBand="0" w:oddHBand="0" w:evenHBand="0" w:firstRowFirstColumn="0" w:firstRowLastColumn="0" w:lastRowFirstColumn="0" w:lastRowLastColumn="0"/>
             <w:tcW w:w="1980" w:type="dxa"/>
           </w:tcPr>
           <w:p>
-            <w:proofErr w:type="spellStart"/>
             <w:r>
               <w:t>idProducto</w:t>
             </w:r>
-            <w:proofErr w:type="spellEnd"/>
           </w:p>
         </w:tc>
         <w:tc>
           <w:tcPr>
             <w:tcW w:w="1626" w:type="dxa"/>
           </w:tcPr>
-          <w:p/>
-        </w:tc>
-        <w:tc>
-          <w:tcPr>
-            <w:tcW w:w="1803" w:type="dxa"/>
-          </w:tcPr>
-          <w:p>
-            <w:proofErr w:type="spellStart"/>
+          <w:p>
+            <w:pPr>
+              <w:cnfStyle w:val="000000000000" w:firstRow="0" w:lastRow="0" w:firstColumn="0" w:lastColumn="0" w:oddVBand="0" w:evenVBand="0" w:oddHBand="0" w:evenHBand="0" w:firstRowFirstColumn="0" w:firstRowLastColumn="0" w:lastRowFirstColumn="0" w:lastRowLastColumn="0"/>
+            </w:pPr>
+            <w:r>
+              <w:t>Número de identificación del producto</w:t>
+            </w:r>
+          </w:p>
+        </w:tc>
+        <w:tc>
+          <w:tcPr>
+            <w:tcW w:w="1803" w:type="dxa"/>
+          </w:tcPr>
+          <w:p>
+            <w:pPr>
+              <w:cnfStyle w:val="000000000000" w:firstRow="0" w:lastRow="0" w:firstColumn="0" w:lastColumn="0" w:oddVBand="0" w:evenVBand="0" w:oddHBand="0" w:evenHBand="0" w:firstRowFirstColumn="0" w:firstRowLastColumn="0" w:lastRowFirstColumn="0" w:lastRowLastColumn="0"/>
+            </w:pPr>
             <w:r>
               <w:t>Int</w:t>
             </w:r>
-            <w:proofErr w:type="spellEnd"/>
-          </w:p>
-        </w:tc>
-        <w:tc>
-          <w:tcPr>
-            <w:tcW w:w="1803" w:type="dxa"/>
-          </w:tcPr>
-          <w:p/>
+          </w:p>
+        </w:tc>
+        <w:tc>
+          <w:tcPr>
+            <w:tcW w:w="1803" w:type="dxa"/>
+          </w:tcPr>
+          <w:p>
+            <w:pPr>
+              <w:cnfStyle w:val="000000000000" w:firstRow="0" w:lastRow="0" w:firstColumn="0" w:lastColumn="0" w:oddVBand="0" w:evenVBand="0" w:oddHBand="0" w:evenHBand="0" w:firstRowFirstColumn="0" w:firstRowLastColumn="0" w:lastRowFirstColumn="0" w:lastRowLastColumn="0"/>
+            </w:pPr>
+          </w:p>
         </w:tc>
         <w:tc>
           <w:tcPr>
             <w:tcW w:w="1804" w:type="dxa"/>
           </w:tcPr>
           <w:p>
+            <w:pPr>
+              <w:cnfStyle w:val="000000000000" w:firstRow="0" w:lastRow="0" w:firstColumn="0" w:lastColumn="0" w:oddVBand="0" w:evenVBand="0" w:oddHBand="0" w:evenHBand="0" w:firstRowFirstColumn="0" w:firstRowLastColumn="0" w:lastRowFirstColumn="0" w:lastRowLastColumn="0"/>
+            </w:pPr>
             <w:r>
               <w:t>FK</w:t>
             </w:r>
@@ -1002,47 +1203,64 @@
         </w:tc>
       </w:tr>
       <w:tr>
-        <w:tc>
-          <w:tcPr>
+        <w:trPr>
+          <w:cnfStyle w:val="000000100000" w:firstRow="0" w:lastRow="0" w:firstColumn="0" w:lastColumn="0" w:oddVBand="0" w:evenVBand="0" w:oddHBand="1" w:evenHBand="0" w:firstRowFirstColumn="0" w:firstRowLastColumn="0" w:lastRowFirstColumn="0" w:lastRowLastColumn="0"/>
+        </w:trPr>
+        <w:tc>
+          <w:tcPr>
+            <w:cnfStyle w:val="001000000000" w:firstRow="0" w:lastRow="0" w:firstColumn="1" w:lastColumn="0" w:oddVBand="0" w:evenVBand="0" w:oddHBand="0" w:evenHBand="0" w:firstRowFirstColumn="0" w:firstRowLastColumn="0" w:lastRowFirstColumn="0" w:lastRowLastColumn="0"/>
             <w:tcW w:w="1980" w:type="dxa"/>
           </w:tcPr>
           <w:p>
-            <w:proofErr w:type="spellStart"/>
             <w:r>
               <w:t>idPedido</w:t>
             </w:r>
-            <w:proofErr w:type="spellEnd"/>
           </w:p>
         </w:tc>
         <w:tc>
           <w:tcPr>
             <w:tcW w:w="1626" w:type="dxa"/>
           </w:tcPr>
-          <w:p/>
-        </w:tc>
-        <w:tc>
-          <w:tcPr>
-            <w:tcW w:w="1803" w:type="dxa"/>
-          </w:tcPr>
-          <w:p>
-            <w:proofErr w:type="spellStart"/>
+          <w:p>
+            <w:pPr>
+              <w:cnfStyle w:val="000000100000" w:firstRow="0" w:lastRow="0" w:firstColumn="0" w:lastColumn="0" w:oddVBand="0" w:evenVBand="0" w:oddHBand="1" w:evenHBand="0" w:firstRowFirstColumn="0" w:firstRowLastColumn="0" w:lastRowFirstColumn="0" w:lastRowLastColumn="0"/>
+            </w:pPr>
+            <w:r>
+              <w:t>Número de identificación del pedido</w:t>
+            </w:r>
+          </w:p>
+        </w:tc>
+        <w:tc>
+          <w:tcPr>
+            <w:tcW w:w="1803" w:type="dxa"/>
+          </w:tcPr>
+          <w:p>
+            <w:pPr>
+              <w:cnfStyle w:val="000000100000" w:firstRow="0" w:lastRow="0" w:firstColumn="0" w:lastColumn="0" w:oddVBand="0" w:evenVBand="0" w:oddHBand="1" w:evenHBand="0" w:firstRowFirstColumn="0" w:firstRowLastColumn="0" w:lastRowFirstColumn="0" w:lastRowLastColumn="0"/>
+            </w:pPr>
             <w:r>
               <w:t>Int</w:t>
             </w:r>
-            <w:proofErr w:type="spellEnd"/>
-          </w:p>
-        </w:tc>
-        <w:tc>
-          <w:tcPr>
-            <w:tcW w:w="1803" w:type="dxa"/>
-          </w:tcPr>
-          <w:p/>
+          </w:p>
+        </w:tc>
+        <w:tc>
+          <w:tcPr>
+            <w:tcW w:w="1803" w:type="dxa"/>
+          </w:tcPr>
+          <w:p>
+            <w:pPr>
+              <w:cnfStyle w:val="000000100000" w:firstRow="0" w:lastRow="0" w:firstColumn="0" w:lastColumn="0" w:oddVBand="0" w:evenVBand="0" w:oddHBand="1" w:evenHBand="0" w:firstRowFirstColumn="0" w:firstRowLastColumn="0" w:lastRowFirstColumn="0" w:lastRowLastColumn="0"/>
+            </w:pPr>
+          </w:p>
         </w:tc>
         <w:tc>
           <w:tcPr>
             <w:tcW w:w="1804" w:type="dxa"/>
           </w:tcPr>
           <w:p>
+            <w:pPr>
+              <w:cnfStyle w:val="000000100000" w:firstRow="0" w:lastRow="0" w:firstColumn="0" w:lastColumn="0" w:oddVBand="0" w:evenVBand="0" w:oddHBand="1" w:evenHBand="0" w:firstRowFirstColumn="0" w:firstRowLastColumn="0" w:lastRowFirstColumn="0" w:lastRowLastColumn="0"/>
+            </w:pPr>
             <w:r>
               <w:t>FK</w:t>
             </w:r>
@@ -1052,27 +1270,39 @@
       <w:tr>
         <w:tc>
           <w:tcPr>
+            <w:cnfStyle w:val="001000000000" w:firstRow="0" w:lastRow="0" w:firstColumn="1" w:lastColumn="0" w:oddVBand="0" w:evenVBand="0" w:oddHBand="0" w:evenHBand="0" w:firstRowFirstColumn="0" w:firstRowLastColumn="0" w:lastRowFirstColumn="0" w:lastRowLastColumn="0"/>
             <w:tcW w:w="1980" w:type="dxa"/>
           </w:tcPr>
           <w:p>
-            <w:proofErr w:type="spellStart"/>
             <w:r>
               <w:t>FechaEnvio</w:t>
             </w:r>
-            <w:proofErr w:type="spellEnd"/>
           </w:p>
         </w:tc>
         <w:tc>
           <w:tcPr>
             <w:tcW w:w="1626" w:type="dxa"/>
           </w:tcPr>
-          <w:p/>
-        </w:tc>
-        <w:tc>
-          <w:tcPr>
-            <w:tcW w:w="1803" w:type="dxa"/>
-          </w:tcPr>
-          <w:p>
+          <w:p>
+            <w:pPr>
+              <w:cnfStyle w:val="000000000000" w:firstRow="0" w:lastRow="0" w:firstColumn="0" w:lastColumn="0" w:oddVBand="0" w:evenVBand="0" w:oddHBand="0" w:evenHBand="0" w:firstRowFirstColumn="0" w:firstRowLastColumn="0" w:lastRowFirstColumn="0" w:lastRowLastColumn="0"/>
+            </w:pPr>
+            <w:r>
+              <w:t xml:space="preserve">Fecha </w:t>
+            </w:r>
+            <w:r>
+              <w:t>del envío</w:t>
+            </w:r>
+          </w:p>
+        </w:tc>
+        <w:tc>
+          <w:tcPr>
+            <w:tcW w:w="1803" w:type="dxa"/>
+          </w:tcPr>
+          <w:p>
+            <w:pPr>
+              <w:cnfStyle w:val="000000000000" w:firstRow="0" w:lastRow="0" w:firstColumn="0" w:lastColumn="0" w:oddVBand="0" w:evenVBand="0" w:oddHBand="0" w:evenHBand="0" w:firstRowFirstColumn="0" w:firstRowLastColumn="0" w:lastRowFirstColumn="0" w:lastRowLastColumn="0"/>
+            </w:pPr>
             <w:r>
               <w:t>Date</w:t>
             </w:r>
@@ -1082,13 +1312,21 @@
           <w:tcPr>
             <w:tcW w:w="1803" w:type="dxa"/>
           </w:tcPr>
-          <w:p/>
+          <w:p>
+            <w:pPr>
+              <w:cnfStyle w:val="000000000000" w:firstRow="0" w:lastRow="0" w:firstColumn="0" w:lastColumn="0" w:oddVBand="0" w:evenVBand="0" w:oddHBand="0" w:evenHBand="0" w:firstRowFirstColumn="0" w:firstRowLastColumn="0" w:lastRowFirstColumn="0" w:lastRowLastColumn="0"/>
+            </w:pPr>
+          </w:p>
         </w:tc>
         <w:tc>
           <w:tcPr>
             <w:tcW w:w="1804" w:type="dxa"/>
           </w:tcPr>
-          <w:p/>
+          <w:p>
+            <w:pPr>
+              <w:cnfStyle w:val="000000000000" w:firstRow="0" w:lastRow="0" w:firstColumn="0" w:lastColumn="0" w:oddVBand="0" w:evenVBand="0" w:oddHBand="0" w:evenHBand="0" w:firstRowFirstColumn="0" w:firstRowLastColumn="0" w:lastRowFirstColumn="0" w:lastRowLastColumn="0"/>
+            </w:pPr>
+          </w:p>
         </w:tc>
       </w:tr>
     </w:tbl>
@@ -1112,7 +1350,7 @@
     </w:p>
     <w:tbl>
       <w:tblPr>
-        <w:tblStyle w:val="Tablaconcuadrcula"/>
+        <w:tblStyle w:val="Tabladecuadrcula4-nfasis5"/>
         <w:tblW w:w="0" w:type="auto"/>
         <w:tblLook w:val="04A0" w:firstRow="1" w:lastRow="0" w:firstColumn="1" w:lastColumn="0" w:noHBand="0" w:noVBand="1"/>
       </w:tblPr>
@@ -1124,143 +1362,153 @@
         <w:gridCol w:w="1804"/>
       </w:tblGrid>
       <w:tr>
-        <w:tc>
-          <w:tcPr>
+        <w:trPr>
+          <w:cnfStyle w:val="100000000000" w:firstRow="1" w:lastRow="0" w:firstColumn="0" w:lastColumn="0" w:oddVBand="0" w:evenVBand="0" w:oddHBand="0" w:evenHBand="0" w:firstRowFirstColumn="0" w:firstRowLastColumn="0" w:lastRowFirstColumn="0" w:lastRowLastColumn="0"/>
+        </w:trPr>
+        <w:tc>
+          <w:tcPr>
+            <w:cnfStyle w:val="001000000000" w:firstRow="0" w:lastRow="0" w:firstColumn="1" w:lastColumn="0" w:oddVBand="0" w:evenVBand="0" w:oddHBand="0" w:evenHBand="0" w:firstRowFirstColumn="0" w:firstRowLastColumn="0" w:lastRowFirstColumn="0" w:lastRowLastColumn="0"/>
             <w:tcW w:w="1980" w:type="dxa"/>
           </w:tcPr>
           <w:p>
             <w:pPr>
               <w:jc w:val="center"/>
               <w:rPr>
-                <w:b/>
+                <w:b w:val="0"/>
               </w:rPr>
             </w:pPr>
             <w:r>
+              <w:t>Nombre del campo</w:t>
+            </w:r>
+          </w:p>
+        </w:tc>
+        <w:tc>
+          <w:tcPr>
+            <w:tcW w:w="1626" w:type="dxa"/>
+          </w:tcPr>
+          <w:p>
+            <w:pPr>
+              <w:cnfStyle w:val="100000000000" w:firstRow="1" w:lastRow="0" w:firstColumn="0" w:lastColumn="0" w:oddVBand="0" w:evenVBand="0" w:oddHBand="0" w:evenHBand="0" w:firstRowFirstColumn="0" w:firstRowLastColumn="0" w:lastRowFirstColumn="0" w:lastRowLastColumn="0"/>
               <w:rPr>
-                <w:b/>
+                <w:b w:val="0"/>
               </w:rPr>
-              <w:t>Nombre del campo</w:t>
-            </w:r>
-          </w:p>
-        </w:tc>
-        <w:tc>
-          <w:tcPr>
-            <w:tcW w:w="1626" w:type="dxa"/>
-          </w:tcPr>
-          <w:p>
-            <w:pPr>
+            </w:pPr>
+            <w:r>
+              <w:t>Descripción</w:t>
+            </w:r>
+          </w:p>
+        </w:tc>
+        <w:tc>
+          <w:tcPr>
+            <w:tcW w:w="1803" w:type="dxa"/>
+          </w:tcPr>
+          <w:p>
+            <w:pPr>
+              <w:cnfStyle w:val="100000000000" w:firstRow="1" w:lastRow="0" w:firstColumn="0" w:lastColumn="0" w:oddVBand="0" w:evenVBand="0" w:oddHBand="0" w:evenHBand="0" w:firstRowFirstColumn="0" w:firstRowLastColumn="0" w:lastRowFirstColumn="0" w:lastRowLastColumn="0"/>
               <w:rPr>
-                <w:b/>
+                <w:b w:val="0"/>
               </w:rPr>
             </w:pPr>
             <w:r>
+              <w:t>Tipo de dato</w:t>
+            </w:r>
+          </w:p>
+        </w:tc>
+        <w:tc>
+          <w:tcPr>
+            <w:tcW w:w="1803" w:type="dxa"/>
+          </w:tcPr>
+          <w:p>
+            <w:pPr>
+              <w:cnfStyle w:val="100000000000" w:firstRow="1" w:lastRow="0" w:firstColumn="0" w:lastColumn="0" w:oddVBand="0" w:evenVBand="0" w:oddHBand="0" w:evenHBand="0" w:firstRowFirstColumn="0" w:firstRowLastColumn="0" w:lastRowFirstColumn="0" w:lastRowLastColumn="0"/>
               <w:rPr>
-                <w:b/>
+                <w:b w:val="0"/>
               </w:rPr>
-              <w:t>Descripción</w:t>
-            </w:r>
-          </w:p>
-        </w:tc>
-        <w:tc>
-          <w:tcPr>
-            <w:tcW w:w="1803" w:type="dxa"/>
-          </w:tcPr>
-          <w:p>
-            <w:pPr>
+            </w:pPr>
+            <w:r>
+              <w:t>Longitud</w:t>
+            </w:r>
+          </w:p>
+        </w:tc>
+        <w:tc>
+          <w:tcPr>
+            <w:tcW w:w="1804" w:type="dxa"/>
+          </w:tcPr>
+          <w:p>
+            <w:pPr>
+              <w:cnfStyle w:val="100000000000" w:firstRow="1" w:lastRow="0" w:firstColumn="0" w:lastColumn="0" w:oddVBand="0" w:evenVBand="0" w:oddHBand="0" w:evenHBand="0" w:firstRowFirstColumn="0" w:firstRowLastColumn="0" w:lastRowFirstColumn="0" w:lastRowLastColumn="0"/>
               <w:rPr>
-                <w:b/>
+                <w:b w:val="0"/>
               </w:rPr>
             </w:pPr>
             <w:r>
-              <w:rPr>
-                <w:b/>
-              </w:rPr>
-              <w:t>Tipo de dato</w:t>
-            </w:r>
-          </w:p>
-        </w:tc>
-        <w:tc>
-          <w:tcPr>
-            <w:tcW w:w="1803" w:type="dxa"/>
-          </w:tcPr>
-          <w:p>
-            <w:pPr>
-              <w:rPr>
-                <w:b/>
-              </w:rPr>
-            </w:pPr>
-            <w:r>
-              <w:rPr>
-                <w:b/>
-              </w:rPr>
-              <w:t>Longitud</w:t>
-            </w:r>
-          </w:p>
-        </w:tc>
-        <w:tc>
-          <w:tcPr>
-            <w:tcW w:w="1804" w:type="dxa"/>
-          </w:tcPr>
-          <w:p>
-            <w:pPr>
-              <w:rPr>
-                <w:b/>
-              </w:rPr>
-            </w:pPr>
-            <w:r>
-              <w:rPr>
-                <w:b/>
-              </w:rPr>
               <w:t>Descripción llave</w:t>
             </w:r>
           </w:p>
         </w:tc>
       </w:tr>
       <w:tr>
-        <w:tc>
-          <w:tcPr>
+        <w:trPr>
+          <w:cnfStyle w:val="000000100000" w:firstRow="0" w:lastRow="0" w:firstColumn="0" w:lastColumn="0" w:oddVBand="0" w:evenVBand="0" w:oddHBand="1" w:evenHBand="0" w:firstRowFirstColumn="0" w:firstRowLastColumn="0" w:lastRowFirstColumn="0" w:lastRowLastColumn="0"/>
+        </w:trPr>
+        <w:tc>
+          <w:tcPr>
+            <w:cnfStyle w:val="001000000000" w:firstRow="0" w:lastRow="0" w:firstColumn="1" w:lastColumn="0" w:oddVBand="0" w:evenVBand="0" w:oddHBand="0" w:evenHBand="0" w:firstRowFirstColumn="0" w:firstRowLastColumn="0" w:lastRowFirstColumn="0" w:lastRowLastColumn="0"/>
             <w:tcW w:w="1980" w:type="dxa"/>
           </w:tcPr>
           <w:p>
-            <w:proofErr w:type="spellStart"/>
             <w:r>
               <w:t>i</w:t>
             </w:r>
             <w:r>
               <w:t>dProducto</w:t>
             </w:r>
-            <w:proofErr w:type="spellEnd"/>
           </w:p>
         </w:tc>
         <w:tc>
           <w:tcPr>
             <w:tcW w:w="1626" w:type="dxa"/>
           </w:tcPr>
-          <w:p/>
-        </w:tc>
-        <w:tc>
-          <w:tcPr>
-            <w:tcW w:w="1803" w:type="dxa"/>
-          </w:tcPr>
-          <w:p>
-            <w:proofErr w:type="spellStart"/>
+          <w:p>
+            <w:pPr>
+              <w:cnfStyle w:val="000000100000" w:firstRow="0" w:lastRow="0" w:firstColumn="0" w:lastColumn="0" w:oddVBand="0" w:evenVBand="0" w:oddHBand="1" w:evenHBand="0" w:firstRowFirstColumn="0" w:firstRowLastColumn="0" w:lastRowFirstColumn="0" w:lastRowLastColumn="0"/>
+            </w:pPr>
+            <w:r>
+              <w:t>Número de identificación del producto</w:t>
+            </w:r>
+          </w:p>
+        </w:tc>
+        <w:tc>
+          <w:tcPr>
+            <w:tcW w:w="1803" w:type="dxa"/>
+          </w:tcPr>
+          <w:p>
+            <w:pPr>
+              <w:cnfStyle w:val="000000100000" w:firstRow="0" w:lastRow="0" w:firstColumn="0" w:lastColumn="0" w:oddVBand="0" w:evenVBand="0" w:oddHBand="1" w:evenHBand="0" w:firstRowFirstColumn="0" w:firstRowLastColumn="0" w:lastRowFirstColumn="0" w:lastRowLastColumn="0"/>
+            </w:pPr>
             <w:r>
               <w:t>Int</w:t>
             </w:r>
-            <w:proofErr w:type="spellEnd"/>
-          </w:p>
-        </w:tc>
-        <w:tc>
-          <w:tcPr>
-            <w:tcW w:w="1803" w:type="dxa"/>
-          </w:tcPr>
-          <w:p/>
+          </w:p>
+        </w:tc>
+        <w:tc>
+          <w:tcPr>
+            <w:tcW w:w="1803" w:type="dxa"/>
+          </w:tcPr>
+          <w:p>
+            <w:pPr>
+              <w:cnfStyle w:val="000000100000" w:firstRow="0" w:lastRow="0" w:firstColumn="0" w:lastColumn="0" w:oddVBand="0" w:evenVBand="0" w:oddHBand="1" w:evenHBand="0" w:firstRowFirstColumn="0" w:firstRowLastColumn="0" w:lastRowFirstColumn="0" w:lastRowLastColumn="0"/>
+            </w:pPr>
+          </w:p>
         </w:tc>
         <w:tc>
           <w:tcPr>
             <w:tcW w:w="1804" w:type="dxa"/>
           </w:tcPr>
           <w:p>
+            <w:pPr>
+              <w:cnfStyle w:val="000000100000" w:firstRow="0" w:lastRow="0" w:firstColumn="0" w:lastColumn="0" w:oddVBand="0" w:evenVBand="0" w:oddHBand="1" w:evenHBand="0" w:firstRowFirstColumn="0" w:firstRowLastColumn="0" w:lastRowFirstColumn="0" w:lastRowLastColumn="0"/>
+            </w:pPr>
             <w:r>
               <w:t>PK</w:t>
             </w:r>
@@ -1273,48 +1521,65 @@
         </w:trPr>
         <w:tc>
           <w:tcPr>
+            <w:cnfStyle w:val="001000000000" w:firstRow="0" w:lastRow="0" w:firstColumn="1" w:lastColumn="0" w:oddVBand="0" w:evenVBand="0" w:oddHBand="0" w:evenHBand="0" w:firstRowFirstColumn="0" w:firstRowLastColumn="0" w:lastRowFirstColumn="0" w:lastRowLastColumn="0"/>
             <w:tcW w:w="1980" w:type="dxa"/>
           </w:tcPr>
           <w:p>
-            <w:proofErr w:type="spellStart"/>
             <w:r>
               <w:t>i</w:t>
             </w:r>
             <w:r>
               <w:t>dCategoria</w:t>
             </w:r>
-            <w:proofErr w:type="spellEnd"/>
           </w:p>
         </w:tc>
         <w:tc>
           <w:tcPr>
             <w:tcW w:w="1626" w:type="dxa"/>
           </w:tcPr>
-          <w:p/>
-        </w:tc>
-        <w:tc>
-          <w:tcPr>
-            <w:tcW w:w="1803" w:type="dxa"/>
-          </w:tcPr>
-          <w:p>
-            <w:proofErr w:type="spellStart"/>
+          <w:p>
+            <w:pPr>
+              <w:cnfStyle w:val="000000000000" w:firstRow="0" w:lastRow="0" w:firstColumn="0" w:lastColumn="0" w:oddVBand="0" w:evenVBand="0" w:oddHBand="0" w:evenHBand="0" w:firstRowFirstColumn="0" w:firstRowLastColumn="0" w:lastRowFirstColumn="0" w:lastRowLastColumn="0"/>
+            </w:pPr>
+            <w:r>
+              <w:t xml:space="preserve">Número de identificación de la </w:t>
+            </w:r>
+            <w:r>
+              <w:t>categoría</w:t>
+            </w:r>
+          </w:p>
+        </w:tc>
+        <w:tc>
+          <w:tcPr>
+            <w:tcW w:w="1803" w:type="dxa"/>
+          </w:tcPr>
+          <w:p>
+            <w:pPr>
+              <w:cnfStyle w:val="000000000000" w:firstRow="0" w:lastRow="0" w:firstColumn="0" w:lastColumn="0" w:oddVBand="0" w:evenVBand="0" w:oddHBand="0" w:evenHBand="0" w:firstRowFirstColumn="0" w:firstRowLastColumn="0" w:lastRowFirstColumn="0" w:lastRowLastColumn="0"/>
+            </w:pPr>
             <w:r>
               <w:t>Int</w:t>
             </w:r>
-            <w:proofErr w:type="spellEnd"/>
-          </w:p>
-        </w:tc>
-        <w:tc>
-          <w:tcPr>
-            <w:tcW w:w="1803" w:type="dxa"/>
-          </w:tcPr>
-          <w:p/>
+          </w:p>
+        </w:tc>
+        <w:tc>
+          <w:tcPr>
+            <w:tcW w:w="1803" w:type="dxa"/>
+          </w:tcPr>
+          <w:p>
+            <w:pPr>
+              <w:cnfStyle w:val="000000000000" w:firstRow="0" w:lastRow="0" w:firstColumn="0" w:lastColumn="0" w:oddVBand="0" w:evenVBand="0" w:oddHBand="0" w:evenHBand="0" w:firstRowFirstColumn="0" w:firstRowLastColumn="0" w:lastRowFirstColumn="0" w:lastRowLastColumn="0"/>
+            </w:pPr>
+          </w:p>
         </w:tc>
         <w:tc>
           <w:tcPr>
             <w:tcW w:w="1804" w:type="dxa"/>
           </w:tcPr>
           <w:p>
+            <w:pPr>
+              <w:cnfStyle w:val="000000000000" w:firstRow="0" w:lastRow="0" w:firstColumn="0" w:lastColumn="0" w:oddVBand="0" w:evenVBand="0" w:oddHBand="0" w:evenHBand="0" w:firstRowFirstColumn="0" w:firstRowLastColumn="0" w:lastRowFirstColumn="0" w:lastRowLastColumn="0"/>
+            </w:pPr>
             <w:r>
               <w:t>FK</w:t>
             </w:r>
@@ -1322,41 +1587,54 @@
         </w:tc>
       </w:tr>
       <w:tr>
-        <w:tc>
-          <w:tcPr>
+        <w:trPr>
+          <w:cnfStyle w:val="000000100000" w:firstRow="0" w:lastRow="0" w:firstColumn="0" w:lastColumn="0" w:oddVBand="0" w:evenVBand="0" w:oddHBand="1" w:evenHBand="0" w:firstRowFirstColumn="0" w:firstRowLastColumn="0" w:lastRowFirstColumn="0" w:lastRowLastColumn="0"/>
+        </w:trPr>
+        <w:tc>
+          <w:tcPr>
+            <w:cnfStyle w:val="001000000000" w:firstRow="0" w:lastRow="0" w:firstColumn="1" w:lastColumn="0" w:oddVBand="0" w:evenVBand="0" w:oddHBand="0" w:evenHBand="0" w:firstRowFirstColumn="0" w:firstRowLastColumn="0" w:lastRowFirstColumn="0" w:lastRowLastColumn="0"/>
             <w:tcW w:w="1980" w:type="dxa"/>
           </w:tcPr>
           <w:p>
-            <w:proofErr w:type="spellStart"/>
             <w:r>
               <w:t>NombreProducto</w:t>
             </w:r>
-            <w:proofErr w:type="spellEnd"/>
           </w:p>
         </w:tc>
         <w:tc>
           <w:tcPr>
             <w:tcW w:w="1626" w:type="dxa"/>
           </w:tcPr>
-          <w:p/>
-        </w:tc>
-        <w:tc>
-          <w:tcPr>
-            <w:tcW w:w="1803" w:type="dxa"/>
-          </w:tcPr>
-          <w:p>
-            <w:proofErr w:type="spellStart"/>
+          <w:p>
+            <w:pPr>
+              <w:cnfStyle w:val="000000100000" w:firstRow="0" w:lastRow="0" w:firstColumn="0" w:lastColumn="0" w:oddVBand="0" w:evenVBand="0" w:oddHBand="1" w:evenHBand="0" w:firstRowFirstColumn="0" w:firstRowLastColumn="0" w:lastRowFirstColumn="0" w:lastRowLastColumn="0"/>
+            </w:pPr>
+            <w:r>
+              <w:t>Nombre del producto</w:t>
+            </w:r>
+          </w:p>
+        </w:tc>
+        <w:tc>
+          <w:tcPr>
+            <w:tcW w:w="1803" w:type="dxa"/>
+          </w:tcPr>
+          <w:p>
+            <w:pPr>
+              <w:cnfStyle w:val="000000100000" w:firstRow="0" w:lastRow="0" w:firstColumn="0" w:lastColumn="0" w:oddVBand="0" w:evenVBand="0" w:oddHBand="1" w:evenHBand="0" w:firstRowFirstColumn="0" w:firstRowLastColumn="0" w:lastRowFirstColumn="0" w:lastRowLastColumn="0"/>
+            </w:pPr>
             <w:r>
               <w:t>Varchar</w:t>
             </w:r>
-            <w:proofErr w:type="spellEnd"/>
-          </w:p>
-        </w:tc>
-        <w:tc>
-          <w:tcPr>
-            <w:tcW w:w="1803" w:type="dxa"/>
-          </w:tcPr>
-          <w:p>
+          </w:p>
+        </w:tc>
+        <w:tc>
+          <w:tcPr>
+            <w:tcW w:w="1803" w:type="dxa"/>
+          </w:tcPr>
+          <w:p>
+            <w:pPr>
+              <w:cnfStyle w:val="000000100000" w:firstRow="0" w:lastRow="0" w:firstColumn="0" w:lastColumn="0" w:oddVBand="0" w:evenVBand="0" w:oddHBand="1" w:evenHBand="0" w:firstRowFirstColumn="0" w:firstRowLastColumn="0" w:lastRowFirstColumn="0" w:lastRowLastColumn="0"/>
+            </w:pPr>
             <w:r>
               <w:t>100</w:t>
             </w:r>
@@ -1366,51 +1644,70 @@
           <w:tcPr>
             <w:tcW w:w="1804" w:type="dxa"/>
           </w:tcPr>
-          <w:p/>
+          <w:p>
+            <w:pPr>
+              <w:cnfStyle w:val="000000100000" w:firstRow="0" w:lastRow="0" w:firstColumn="0" w:lastColumn="0" w:oddVBand="0" w:evenVBand="0" w:oddHBand="1" w:evenHBand="0" w:firstRowFirstColumn="0" w:firstRowLastColumn="0" w:lastRowFirstColumn="0" w:lastRowLastColumn="0"/>
+            </w:pPr>
+          </w:p>
         </w:tc>
       </w:tr>
       <w:tr>
         <w:tc>
           <w:tcPr>
+            <w:cnfStyle w:val="001000000000" w:firstRow="0" w:lastRow="0" w:firstColumn="1" w:lastColumn="0" w:oddVBand="0" w:evenVBand="0" w:oddHBand="0" w:evenHBand="0" w:firstRowFirstColumn="0" w:firstRowLastColumn="0" w:lastRowFirstColumn="0" w:lastRowLastColumn="0"/>
             <w:tcW w:w="1980" w:type="dxa"/>
           </w:tcPr>
           <w:p>
-            <w:proofErr w:type="spellStart"/>
-            <w:r>
-              <w:t>CantidadProducto</w:t>
-            </w:r>
-            <w:proofErr w:type="spellEnd"/>
+            <w:r>
+              <w:t>Stock</w:t>
+            </w:r>
           </w:p>
         </w:tc>
         <w:tc>
           <w:tcPr>
             <w:tcW w:w="1626" w:type="dxa"/>
           </w:tcPr>
-          <w:p/>
-        </w:tc>
-        <w:tc>
-          <w:tcPr>
-            <w:tcW w:w="1803" w:type="dxa"/>
-          </w:tcPr>
-          <w:p>
-            <w:proofErr w:type="spellStart"/>
+          <w:p>
+            <w:pPr>
+              <w:cnfStyle w:val="000000000000" w:firstRow="0" w:lastRow="0" w:firstColumn="0" w:lastColumn="0" w:oddVBand="0" w:evenVBand="0" w:oddHBand="0" w:evenHBand="0" w:firstRowFirstColumn="0" w:firstRowLastColumn="0" w:lastRowFirstColumn="0" w:lastRowLastColumn="0"/>
+            </w:pPr>
+            <w:r>
+              <w:t>Cantidad disponible del producto</w:t>
+            </w:r>
+          </w:p>
+        </w:tc>
+        <w:tc>
+          <w:tcPr>
+            <w:tcW w:w="1803" w:type="dxa"/>
+          </w:tcPr>
+          <w:p>
+            <w:pPr>
+              <w:cnfStyle w:val="000000000000" w:firstRow="0" w:lastRow="0" w:firstColumn="0" w:lastColumn="0" w:oddVBand="0" w:evenVBand="0" w:oddHBand="0" w:evenHBand="0" w:firstRowFirstColumn="0" w:firstRowLastColumn="0" w:lastRowFirstColumn="0" w:lastRowLastColumn="0"/>
+            </w:pPr>
             <w:r>
               <w:t>Int</w:t>
             </w:r>
-            <w:proofErr w:type="spellEnd"/>
-          </w:p>
-        </w:tc>
-        <w:tc>
-          <w:tcPr>
-            <w:tcW w:w="1803" w:type="dxa"/>
-          </w:tcPr>
-          <w:p/>
+          </w:p>
+        </w:tc>
+        <w:tc>
+          <w:tcPr>
+            <w:tcW w:w="1803" w:type="dxa"/>
+          </w:tcPr>
+          <w:p>
+            <w:pPr>
+              <w:cnfStyle w:val="000000000000" w:firstRow="0" w:lastRow="0" w:firstColumn="0" w:lastColumn="0" w:oddVBand="0" w:evenVBand="0" w:oddHBand="0" w:evenHBand="0" w:firstRowFirstColumn="0" w:firstRowLastColumn="0" w:lastRowFirstColumn="0" w:lastRowLastColumn="0"/>
+            </w:pPr>
+          </w:p>
         </w:tc>
         <w:tc>
           <w:tcPr>
             <w:tcW w:w="1804" w:type="dxa"/>
           </w:tcPr>
-          <w:p/>
+          <w:p>
+            <w:pPr>
+              <w:cnfStyle w:val="000000000000" w:firstRow="0" w:lastRow="0" w:firstColumn="0" w:lastColumn="0" w:oddVBand="0" w:evenVBand="0" w:oddHBand="0" w:evenHBand="0" w:firstRowFirstColumn="0" w:firstRowLastColumn="0" w:lastRowFirstColumn="0" w:lastRowLastColumn="0"/>
+            </w:pPr>
+          </w:p>
         </w:tc>
       </w:tr>
     </w:tbl>
@@ -1442,7 +1739,7 @@
     </w:p>
     <w:tbl>
       <w:tblPr>
-        <w:tblStyle w:val="Tablaconcuadrcula"/>
+        <w:tblStyle w:val="Tabladecuadrcula4-nfasis5"/>
         <w:tblW w:w="0" w:type="auto"/>
         <w:tblLook w:val="04A0" w:firstRow="1" w:lastRow="0" w:firstColumn="1" w:lastColumn="0" w:noHBand="0" w:noVBand="1"/>
       </w:tblPr>
@@ -1454,144 +1751,156 @@
         <w:gridCol w:w="1804"/>
       </w:tblGrid>
       <w:tr>
-        <w:tc>
-          <w:tcPr>
+        <w:trPr>
+          <w:cnfStyle w:val="100000000000" w:firstRow="1" w:lastRow="0" w:firstColumn="0" w:lastColumn="0" w:oddVBand="0" w:evenVBand="0" w:oddHBand="0" w:evenHBand="0" w:firstRowFirstColumn="0" w:firstRowLastColumn="0" w:lastRowFirstColumn="0" w:lastRowLastColumn="0"/>
+        </w:trPr>
+        <w:tc>
+          <w:tcPr>
+            <w:cnfStyle w:val="001000000000" w:firstRow="0" w:lastRow="0" w:firstColumn="1" w:lastColumn="0" w:oddVBand="0" w:evenVBand="0" w:oddHBand="0" w:evenHBand="0" w:firstRowFirstColumn="0" w:firstRowLastColumn="0" w:lastRowFirstColumn="0" w:lastRowLastColumn="0"/>
             <w:tcW w:w="1980" w:type="dxa"/>
           </w:tcPr>
           <w:p>
             <w:pPr>
               <w:jc w:val="center"/>
               <w:rPr>
-                <w:b/>
+                <w:b w:val="0"/>
               </w:rPr>
             </w:pPr>
             <w:r>
+              <w:t>Nombre del campo</w:t>
+            </w:r>
+          </w:p>
+        </w:tc>
+        <w:tc>
+          <w:tcPr>
+            <w:tcW w:w="1626" w:type="dxa"/>
+          </w:tcPr>
+          <w:p>
+            <w:pPr>
+              <w:cnfStyle w:val="100000000000" w:firstRow="1" w:lastRow="0" w:firstColumn="0" w:lastColumn="0" w:oddVBand="0" w:evenVBand="0" w:oddHBand="0" w:evenHBand="0" w:firstRowFirstColumn="0" w:firstRowLastColumn="0" w:lastRowFirstColumn="0" w:lastRowLastColumn="0"/>
               <w:rPr>
-                <w:b/>
+                <w:b w:val="0"/>
               </w:rPr>
-              <w:lastRenderedPageBreak/>
-              <w:t>Nombre del campo</w:t>
-            </w:r>
-          </w:p>
-        </w:tc>
-        <w:tc>
-          <w:tcPr>
-            <w:tcW w:w="1626" w:type="dxa"/>
-          </w:tcPr>
-          <w:p>
-            <w:pPr>
+            </w:pPr>
+            <w:r>
+              <w:t>Descripción</w:t>
+            </w:r>
+          </w:p>
+        </w:tc>
+        <w:tc>
+          <w:tcPr>
+            <w:tcW w:w="1803" w:type="dxa"/>
+          </w:tcPr>
+          <w:p>
+            <w:pPr>
+              <w:cnfStyle w:val="100000000000" w:firstRow="1" w:lastRow="0" w:firstColumn="0" w:lastColumn="0" w:oddVBand="0" w:evenVBand="0" w:oddHBand="0" w:evenHBand="0" w:firstRowFirstColumn="0" w:firstRowLastColumn="0" w:lastRowFirstColumn="0" w:lastRowLastColumn="0"/>
               <w:rPr>
-                <w:b/>
+                <w:b w:val="0"/>
               </w:rPr>
             </w:pPr>
             <w:r>
+              <w:t>Tipo de dato</w:t>
+            </w:r>
+          </w:p>
+        </w:tc>
+        <w:tc>
+          <w:tcPr>
+            <w:tcW w:w="1803" w:type="dxa"/>
+          </w:tcPr>
+          <w:p>
+            <w:pPr>
+              <w:cnfStyle w:val="100000000000" w:firstRow="1" w:lastRow="0" w:firstColumn="0" w:lastColumn="0" w:oddVBand="0" w:evenVBand="0" w:oddHBand="0" w:evenHBand="0" w:firstRowFirstColumn="0" w:firstRowLastColumn="0" w:lastRowFirstColumn="0" w:lastRowLastColumn="0"/>
               <w:rPr>
-                <w:b/>
+                <w:b w:val="0"/>
               </w:rPr>
-              <w:t>Descripción</w:t>
-            </w:r>
-          </w:p>
-        </w:tc>
-        <w:tc>
-          <w:tcPr>
-            <w:tcW w:w="1803" w:type="dxa"/>
-          </w:tcPr>
-          <w:p>
-            <w:pPr>
+            </w:pPr>
+            <w:r>
+              <w:t>Longitud</w:t>
+            </w:r>
+          </w:p>
+        </w:tc>
+        <w:tc>
+          <w:tcPr>
+            <w:tcW w:w="1804" w:type="dxa"/>
+          </w:tcPr>
+          <w:p>
+            <w:pPr>
+              <w:cnfStyle w:val="100000000000" w:firstRow="1" w:lastRow="0" w:firstColumn="0" w:lastColumn="0" w:oddVBand="0" w:evenVBand="0" w:oddHBand="0" w:evenHBand="0" w:firstRowFirstColumn="0" w:firstRowLastColumn="0" w:lastRowFirstColumn="0" w:lastRowLastColumn="0"/>
               <w:rPr>
-                <w:b/>
+                <w:b w:val="0"/>
               </w:rPr>
             </w:pPr>
             <w:r>
-              <w:rPr>
-                <w:b/>
-              </w:rPr>
-              <w:t>Tipo de dato</w:t>
-            </w:r>
-          </w:p>
-        </w:tc>
-        <w:tc>
-          <w:tcPr>
-            <w:tcW w:w="1803" w:type="dxa"/>
-          </w:tcPr>
-          <w:p>
-            <w:pPr>
-              <w:rPr>
-                <w:b/>
-              </w:rPr>
-            </w:pPr>
-            <w:r>
-              <w:rPr>
-                <w:b/>
-              </w:rPr>
-              <w:t>Longitud</w:t>
-            </w:r>
-          </w:p>
-        </w:tc>
-        <w:tc>
-          <w:tcPr>
-            <w:tcW w:w="1804" w:type="dxa"/>
-          </w:tcPr>
-          <w:p>
-            <w:pPr>
-              <w:rPr>
-                <w:b/>
-              </w:rPr>
-            </w:pPr>
-            <w:r>
-              <w:rPr>
-                <w:b/>
-              </w:rPr>
               <w:t>Descripción llave</w:t>
             </w:r>
           </w:p>
         </w:tc>
       </w:tr>
       <w:tr>
-        <w:tc>
-          <w:tcPr>
+        <w:trPr>
+          <w:cnfStyle w:val="000000100000" w:firstRow="0" w:lastRow="0" w:firstColumn="0" w:lastColumn="0" w:oddVBand="0" w:evenVBand="0" w:oddHBand="1" w:evenHBand="0" w:firstRowFirstColumn="0" w:firstRowLastColumn="0" w:lastRowFirstColumn="0" w:lastRowLastColumn="0"/>
+        </w:trPr>
+        <w:tc>
+          <w:tcPr>
+            <w:cnfStyle w:val="001000000000" w:firstRow="0" w:lastRow="0" w:firstColumn="1" w:lastColumn="0" w:oddVBand="0" w:evenVBand="0" w:oddHBand="0" w:evenHBand="0" w:firstRowFirstColumn="0" w:firstRowLastColumn="0" w:lastRowFirstColumn="0" w:lastRowLastColumn="0"/>
             <w:tcW w:w="1980" w:type="dxa"/>
           </w:tcPr>
           <w:p>
-            <w:proofErr w:type="spellStart"/>
             <w:r>
               <w:t>i</w:t>
             </w:r>
             <w:r>
               <w:t>dCategoria</w:t>
             </w:r>
-            <w:proofErr w:type="spellEnd"/>
           </w:p>
         </w:tc>
         <w:tc>
           <w:tcPr>
             <w:tcW w:w="1626" w:type="dxa"/>
           </w:tcPr>
-          <w:p/>
-        </w:tc>
-        <w:tc>
-          <w:tcPr>
-            <w:tcW w:w="1803" w:type="dxa"/>
-          </w:tcPr>
-          <w:p>
-            <w:proofErr w:type="spellStart"/>
+          <w:p>
+            <w:pPr>
+              <w:cnfStyle w:val="000000100000" w:firstRow="0" w:lastRow="0" w:firstColumn="0" w:lastColumn="0" w:oddVBand="0" w:evenVBand="0" w:oddHBand="1" w:evenHBand="0" w:firstRowFirstColumn="0" w:firstRowLastColumn="0" w:lastRowFirstColumn="0" w:lastRowLastColumn="0"/>
+            </w:pPr>
+            <w:r>
+              <w:t xml:space="preserve">Número de identificación de la </w:t>
+            </w:r>
+            <w:r>
+              <w:t>categoría</w:t>
+            </w:r>
+          </w:p>
+        </w:tc>
+        <w:tc>
+          <w:tcPr>
+            <w:tcW w:w="1803" w:type="dxa"/>
+          </w:tcPr>
+          <w:p>
+            <w:pPr>
+              <w:cnfStyle w:val="000000100000" w:firstRow="0" w:lastRow="0" w:firstColumn="0" w:lastColumn="0" w:oddVBand="0" w:evenVBand="0" w:oddHBand="1" w:evenHBand="0" w:firstRowFirstColumn="0" w:firstRowLastColumn="0" w:lastRowFirstColumn="0" w:lastRowLastColumn="0"/>
+            </w:pPr>
             <w:r>
               <w:t>Int</w:t>
             </w:r>
-            <w:proofErr w:type="spellEnd"/>
-          </w:p>
-        </w:tc>
-        <w:tc>
-          <w:tcPr>
-            <w:tcW w:w="1803" w:type="dxa"/>
-          </w:tcPr>
-          <w:p/>
+          </w:p>
+        </w:tc>
+        <w:tc>
+          <w:tcPr>
+            <w:tcW w:w="1803" w:type="dxa"/>
+          </w:tcPr>
+          <w:p>
+            <w:pPr>
+              <w:cnfStyle w:val="000000100000" w:firstRow="0" w:lastRow="0" w:firstColumn="0" w:lastColumn="0" w:oddVBand="0" w:evenVBand="0" w:oddHBand="1" w:evenHBand="0" w:firstRowFirstColumn="0" w:firstRowLastColumn="0" w:lastRowFirstColumn="0" w:lastRowLastColumn="0"/>
+            </w:pPr>
+          </w:p>
         </w:tc>
         <w:tc>
           <w:tcPr>
             <w:tcW w:w="1804" w:type="dxa"/>
           </w:tcPr>
           <w:p>
+            <w:pPr>
+              <w:cnfStyle w:val="000000100000" w:firstRow="0" w:lastRow="0" w:firstColumn="0" w:lastColumn="0" w:oddVBand="0" w:evenVBand="0" w:oddHBand="1" w:evenHBand="0" w:firstRowFirstColumn="0" w:firstRowLastColumn="0" w:lastRowFirstColumn="0" w:lastRowLastColumn="0"/>
+            </w:pPr>
             <w:r>
               <w:t>PK</w:t>
             </w:r>
@@ -1604,39 +1913,49 @@
         </w:trPr>
         <w:tc>
           <w:tcPr>
+            <w:cnfStyle w:val="001000000000" w:firstRow="0" w:lastRow="0" w:firstColumn="1" w:lastColumn="0" w:oddVBand="0" w:evenVBand="0" w:oddHBand="0" w:evenHBand="0" w:firstRowFirstColumn="0" w:firstRowLastColumn="0" w:lastRowFirstColumn="0" w:lastRowLastColumn="0"/>
             <w:tcW w:w="1980" w:type="dxa"/>
           </w:tcPr>
           <w:p>
-            <w:proofErr w:type="spellStart"/>
             <w:r>
               <w:t>NombreCategoria</w:t>
             </w:r>
-            <w:proofErr w:type="spellEnd"/>
           </w:p>
         </w:tc>
         <w:tc>
           <w:tcPr>
             <w:tcW w:w="1626" w:type="dxa"/>
           </w:tcPr>
-          <w:p/>
-        </w:tc>
-        <w:tc>
-          <w:tcPr>
-            <w:tcW w:w="1803" w:type="dxa"/>
-          </w:tcPr>
-          <w:p>
-            <w:proofErr w:type="spellStart"/>
+          <w:p>
+            <w:pPr>
+              <w:cnfStyle w:val="000000000000" w:firstRow="0" w:lastRow="0" w:firstColumn="0" w:lastColumn="0" w:oddVBand="0" w:evenVBand="0" w:oddHBand="0" w:evenHBand="0" w:firstRowFirstColumn="0" w:firstRowLastColumn="0" w:lastRowFirstColumn="0" w:lastRowLastColumn="0"/>
+            </w:pPr>
+            <w:r>
+              <w:t>Nombre de la categoría</w:t>
+            </w:r>
+          </w:p>
+        </w:tc>
+        <w:tc>
+          <w:tcPr>
+            <w:tcW w:w="1803" w:type="dxa"/>
+          </w:tcPr>
+          <w:p>
+            <w:pPr>
+              <w:cnfStyle w:val="000000000000" w:firstRow="0" w:lastRow="0" w:firstColumn="0" w:lastColumn="0" w:oddVBand="0" w:evenVBand="0" w:oddHBand="0" w:evenHBand="0" w:firstRowFirstColumn="0" w:firstRowLastColumn="0" w:lastRowFirstColumn="0" w:lastRowLastColumn="0"/>
+            </w:pPr>
             <w:r>
               <w:t>Varchar</w:t>
             </w:r>
-            <w:proofErr w:type="spellEnd"/>
-          </w:p>
-        </w:tc>
-        <w:tc>
-          <w:tcPr>
-            <w:tcW w:w="1803" w:type="dxa"/>
-          </w:tcPr>
-          <w:p>
+          </w:p>
+        </w:tc>
+        <w:tc>
+          <w:tcPr>
+            <w:tcW w:w="1803" w:type="dxa"/>
+          </w:tcPr>
+          <w:p>
+            <w:pPr>
+              <w:cnfStyle w:val="000000000000" w:firstRow="0" w:lastRow="0" w:firstColumn="0" w:lastColumn="0" w:oddVBand="0" w:evenVBand="0" w:oddHBand="0" w:evenHBand="0" w:firstRowFirstColumn="0" w:firstRowLastColumn="0" w:lastRowFirstColumn="0" w:lastRowLastColumn="0"/>
+            </w:pPr>
             <w:r>
               <w:t>30</w:t>
             </w:r>
@@ -1646,7 +1965,11 @@
           <w:tcPr>
             <w:tcW w:w="1804" w:type="dxa"/>
           </w:tcPr>
-          <w:p/>
+          <w:p>
+            <w:pPr>
+              <w:cnfStyle w:val="000000000000" w:firstRow="0" w:lastRow="0" w:firstColumn="0" w:lastColumn="0" w:oddVBand="0" w:evenVBand="0" w:oddHBand="0" w:evenHBand="0" w:firstRowFirstColumn="0" w:firstRowLastColumn="0" w:lastRowFirstColumn="0" w:lastRowLastColumn="0"/>
+            </w:pPr>
+          </w:p>
         </w:tc>
       </w:tr>
     </w:tbl>
@@ -1690,160 +2013,166 @@
     </w:p>
     <w:p/>
     <w:p/>
+    <w:p/>
     <w:tbl>
       <w:tblPr>
-        <w:tblStyle w:val="Tablaconcuadrcula"/>
+        <w:tblStyle w:val="Tabladecuadrcula4-nfasis5"/>
         <w:tblW w:w="0" w:type="auto"/>
         <w:tblLook w:val="04A0" w:firstRow="1" w:lastRow="0" w:firstColumn="1" w:lastColumn="0" w:noHBand="0" w:noVBand="1"/>
       </w:tblPr>
       <w:tblGrid>
-        <w:gridCol w:w="1990"/>
-        <w:gridCol w:w="1624"/>
-        <w:gridCol w:w="1800"/>
-        <w:gridCol w:w="1800"/>
-        <w:gridCol w:w="1802"/>
+        <w:gridCol w:w="2183"/>
+        <w:gridCol w:w="1602"/>
+        <w:gridCol w:w="1719"/>
+        <w:gridCol w:w="1746"/>
+        <w:gridCol w:w="1766"/>
       </w:tblGrid>
       <w:tr>
-        <w:tc>
-          <w:tcPr>
-            <w:tcW w:w="1990" w:type="dxa"/>
+        <w:trPr>
+          <w:cnfStyle w:val="100000000000" w:firstRow="1" w:lastRow="0" w:firstColumn="0" w:lastColumn="0" w:oddVBand="0" w:evenVBand="0" w:oddHBand="0" w:evenHBand="0" w:firstRowFirstColumn="0" w:firstRowLastColumn="0" w:lastRowFirstColumn="0" w:lastRowLastColumn="0"/>
+        </w:trPr>
+        <w:tc>
+          <w:tcPr>
+            <w:cnfStyle w:val="001000000000" w:firstRow="0" w:lastRow="0" w:firstColumn="1" w:lastColumn="0" w:oddVBand="0" w:evenVBand="0" w:oddHBand="0" w:evenHBand="0" w:firstRowFirstColumn="0" w:firstRowLastColumn="0" w:lastRowFirstColumn="0" w:lastRowLastColumn="0"/>
+            <w:tcW w:w="2141" w:type="dxa"/>
           </w:tcPr>
           <w:p>
             <w:pPr>
               <w:jc w:val="center"/>
               <w:rPr>
-                <w:b/>
+                <w:b w:val="0"/>
               </w:rPr>
             </w:pPr>
             <w:r>
+              <w:lastRenderedPageBreak/>
+              <w:t>Nombre del campo</w:t>
+            </w:r>
+          </w:p>
+        </w:tc>
+        <w:tc>
+          <w:tcPr>
+            <w:tcW w:w="1606" w:type="dxa"/>
+          </w:tcPr>
+          <w:p>
+            <w:pPr>
+              <w:cnfStyle w:val="100000000000" w:firstRow="1" w:lastRow="0" w:firstColumn="0" w:lastColumn="0" w:oddVBand="0" w:evenVBand="0" w:oddHBand="0" w:evenHBand="0" w:firstRowFirstColumn="0" w:firstRowLastColumn="0" w:lastRowFirstColumn="0" w:lastRowLastColumn="0"/>
               <w:rPr>
-                <w:b/>
+                <w:b w:val="0"/>
               </w:rPr>
-              <w:t>Nombre del campo</w:t>
-            </w:r>
-          </w:p>
-        </w:tc>
-        <w:tc>
-          <w:tcPr>
-            <w:tcW w:w="1624" w:type="dxa"/>
-          </w:tcPr>
-          <w:p>
-            <w:pPr>
+            </w:pPr>
+            <w:r>
+              <w:t>Descripción</w:t>
+            </w:r>
+          </w:p>
+        </w:tc>
+        <w:tc>
+          <w:tcPr>
+            <w:tcW w:w="1737" w:type="dxa"/>
+          </w:tcPr>
+          <w:p>
+            <w:pPr>
+              <w:cnfStyle w:val="100000000000" w:firstRow="1" w:lastRow="0" w:firstColumn="0" w:lastColumn="0" w:oddVBand="0" w:evenVBand="0" w:oddHBand="0" w:evenHBand="0" w:firstRowFirstColumn="0" w:firstRowLastColumn="0" w:lastRowFirstColumn="0" w:lastRowLastColumn="0"/>
               <w:rPr>
-                <w:b/>
+                <w:b w:val="0"/>
               </w:rPr>
             </w:pPr>
             <w:r>
+              <w:t>Tipo de dato</w:t>
+            </w:r>
+          </w:p>
+        </w:tc>
+        <w:tc>
+          <w:tcPr>
+            <w:tcW w:w="1758" w:type="dxa"/>
+          </w:tcPr>
+          <w:p>
+            <w:pPr>
+              <w:cnfStyle w:val="100000000000" w:firstRow="1" w:lastRow="0" w:firstColumn="0" w:lastColumn="0" w:oddVBand="0" w:evenVBand="0" w:oddHBand="0" w:evenHBand="0" w:firstRowFirstColumn="0" w:firstRowLastColumn="0" w:lastRowFirstColumn="0" w:lastRowLastColumn="0"/>
               <w:rPr>
-                <w:b/>
+                <w:b w:val="0"/>
               </w:rPr>
-              <w:t>Descripción</w:t>
-            </w:r>
-          </w:p>
-        </w:tc>
-        <w:tc>
-          <w:tcPr>
-            <w:tcW w:w="1800" w:type="dxa"/>
-          </w:tcPr>
-          <w:p>
-            <w:pPr>
+            </w:pPr>
+            <w:r>
+              <w:t>Longitud</w:t>
+            </w:r>
+          </w:p>
+        </w:tc>
+        <w:tc>
+          <w:tcPr>
+            <w:tcW w:w="1774" w:type="dxa"/>
+          </w:tcPr>
+          <w:p>
+            <w:pPr>
+              <w:cnfStyle w:val="100000000000" w:firstRow="1" w:lastRow="0" w:firstColumn="0" w:lastColumn="0" w:oddVBand="0" w:evenVBand="0" w:oddHBand="0" w:evenHBand="0" w:firstRowFirstColumn="0" w:firstRowLastColumn="0" w:lastRowFirstColumn="0" w:lastRowLastColumn="0"/>
               <w:rPr>
-                <w:b/>
+                <w:b w:val="0"/>
               </w:rPr>
             </w:pPr>
             <w:r>
-              <w:rPr>
-                <w:b/>
-              </w:rPr>
-              <w:t>Tipo de dato</w:t>
-            </w:r>
-          </w:p>
-        </w:tc>
-        <w:tc>
-          <w:tcPr>
-            <w:tcW w:w="1800" w:type="dxa"/>
-          </w:tcPr>
-          <w:p>
-            <w:pPr>
-              <w:rPr>
-                <w:b/>
-              </w:rPr>
-            </w:pPr>
-            <w:r>
-              <w:rPr>
-                <w:b/>
-              </w:rPr>
-              <w:t>Longitud</w:t>
-            </w:r>
-          </w:p>
-        </w:tc>
-        <w:tc>
-          <w:tcPr>
-            <w:tcW w:w="1802" w:type="dxa"/>
-          </w:tcPr>
-          <w:p>
-            <w:pPr>
-              <w:rPr>
-                <w:b/>
-              </w:rPr>
-            </w:pPr>
-            <w:r>
-              <w:rPr>
-                <w:b/>
-              </w:rPr>
               <w:t>Descripción llave</w:t>
             </w:r>
           </w:p>
         </w:tc>
       </w:tr>
       <w:tr>
-        <w:tc>
-          <w:tcPr>
-            <w:tcW w:w="1990" w:type="dxa"/>
-          </w:tcPr>
-          <w:p>
-            <w:proofErr w:type="spellStart"/>
-            <w:r>
-              <w:t>i</w:t>
-            </w:r>
-            <w:r>
-              <w:t>d</w:t>
-            </w:r>
-            <w:r>
-              <w:t>Proveedor</w:t>
-            </w:r>
-            <w:proofErr w:type="spellEnd"/>
-          </w:p>
-        </w:tc>
-        <w:tc>
-          <w:tcPr>
-            <w:tcW w:w="1624" w:type="dxa"/>
-          </w:tcPr>
-          <w:p/>
-        </w:tc>
-        <w:tc>
-          <w:tcPr>
-            <w:tcW w:w="1800" w:type="dxa"/>
-          </w:tcPr>
-          <w:p>
-            <w:proofErr w:type="spellStart"/>
+        <w:trPr>
+          <w:cnfStyle w:val="000000100000" w:firstRow="0" w:lastRow="0" w:firstColumn="0" w:lastColumn="0" w:oddVBand="0" w:evenVBand="0" w:oddHBand="1" w:evenHBand="0" w:firstRowFirstColumn="0" w:firstRowLastColumn="0" w:lastRowFirstColumn="0" w:lastRowLastColumn="0"/>
+        </w:trPr>
+        <w:tc>
+          <w:tcPr>
+            <w:cnfStyle w:val="001000000000" w:firstRow="0" w:lastRow="0" w:firstColumn="1" w:lastColumn="0" w:oddVBand="0" w:evenVBand="0" w:oddHBand="0" w:evenHBand="0" w:firstRowFirstColumn="0" w:firstRowLastColumn="0" w:lastRowFirstColumn="0" w:lastRowLastColumn="0"/>
+            <w:tcW w:w="2141" w:type="dxa"/>
+          </w:tcPr>
+          <w:p>
+            <w:r>
+              <w:t>IdProductoProveedor</w:t>
+            </w:r>
+          </w:p>
+        </w:tc>
+        <w:tc>
+          <w:tcPr>
+            <w:tcW w:w="1606" w:type="dxa"/>
+          </w:tcPr>
+          <w:p>
+            <w:pPr>
+              <w:cnfStyle w:val="000000100000" w:firstRow="0" w:lastRow="0" w:firstColumn="0" w:lastColumn="0" w:oddVBand="0" w:evenVBand="0" w:oddHBand="1" w:evenHBand="0" w:firstRowFirstColumn="0" w:firstRowLastColumn="0" w:lastRowFirstColumn="0" w:lastRowLastColumn="0"/>
+            </w:pPr>
+            <w:r>
+              <w:t>Número de identificación de la tabla relación producto proveedor</w:t>
+            </w:r>
+          </w:p>
+        </w:tc>
+        <w:tc>
+          <w:tcPr>
+            <w:tcW w:w="1737" w:type="dxa"/>
+          </w:tcPr>
+          <w:p>
+            <w:pPr>
+              <w:cnfStyle w:val="000000100000" w:firstRow="0" w:lastRow="0" w:firstColumn="0" w:lastColumn="0" w:oddVBand="0" w:evenVBand="0" w:oddHBand="1" w:evenHBand="0" w:firstRowFirstColumn="0" w:firstRowLastColumn="0" w:lastRowFirstColumn="0" w:lastRowLastColumn="0"/>
+            </w:pPr>
             <w:r>
               <w:t>Int</w:t>
             </w:r>
-            <w:proofErr w:type="spellEnd"/>
-          </w:p>
-        </w:tc>
-        <w:tc>
-          <w:tcPr>
-            <w:tcW w:w="1800" w:type="dxa"/>
-          </w:tcPr>
-          <w:p/>
-        </w:tc>
-        <w:tc>
-          <w:tcPr>
-            <w:tcW w:w="1802" w:type="dxa"/>
-          </w:tcPr>
-          <w:p>
+          </w:p>
+        </w:tc>
+        <w:tc>
+          <w:tcPr>
+            <w:tcW w:w="1758" w:type="dxa"/>
+          </w:tcPr>
+          <w:p>
+            <w:pPr>
+              <w:cnfStyle w:val="000000100000" w:firstRow="0" w:lastRow="0" w:firstColumn="0" w:lastColumn="0" w:oddVBand="0" w:evenVBand="0" w:oddHBand="1" w:evenHBand="0" w:firstRowFirstColumn="0" w:firstRowLastColumn="0" w:lastRowFirstColumn="0" w:lastRowLastColumn="0"/>
+            </w:pPr>
+          </w:p>
+        </w:tc>
+        <w:tc>
+          <w:tcPr>
+            <w:tcW w:w="1774" w:type="dxa"/>
+          </w:tcPr>
+          <w:p>
+            <w:pPr>
+              <w:cnfStyle w:val="000000100000" w:firstRow="0" w:lastRow="0" w:firstColumn="0" w:lastColumn="0" w:oddVBand="0" w:evenVBand="0" w:oddHBand="1" w:evenHBand="0" w:firstRowFirstColumn="0" w:firstRowLastColumn="0" w:lastRowFirstColumn="0" w:lastRowLastColumn="0"/>
+            </w:pPr>
             <w:r>
               <w:t>PK</w:t>
             </w:r>
@@ -1851,323 +2180,133 @@
         </w:tc>
       </w:tr>
       <w:tr>
-        <w:tc>
-          <w:tcPr>
-            <w:tcW w:w="1990" w:type="dxa"/>
-          </w:tcPr>
-          <w:p>
-            <w:proofErr w:type="spellStart"/>
-            <w:r>
-              <w:t>NombreProveedor</w:t>
-            </w:r>
-            <w:proofErr w:type="spellEnd"/>
-          </w:p>
-        </w:tc>
-        <w:tc>
-          <w:tcPr>
-            <w:tcW w:w="1624" w:type="dxa"/>
-          </w:tcPr>
-          <w:p/>
-        </w:tc>
-        <w:tc>
-          <w:tcPr>
-            <w:tcW w:w="1800" w:type="dxa"/>
-          </w:tcPr>
-          <w:p>
-            <w:proofErr w:type="spellStart"/>
-            <w:r>
-              <w:t>Varchar</w:t>
-            </w:r>
-            <w:proofErr w:type="spellEnd"/>
-          </w:p>
-        </w:tc>
-        <w:tc>
-          <w:tcPr>
-            <w:tcW w:w="1800" w:type="dxa"/>
-          </w:tcPr>
-          <w:p>
-            <w:r>
-              <w:t>30</w:t>
-            </w:r>
-          </w:p>
-        </w:tc>
-        <w:tc>
-          <w:tcPr>
-            <w:tcW w:w="1802" w:type="dxa"/>
-          </w:tcPr>
-          <w:p/>
+        <w:trPr>
+          <w:trHeight w:val="338"/>
+        </w:trPr>
+        <w:tc>
+          <w:tcPr>
+            <w:cnfStyle w:val="001000000000" w:firstRow="0" w:lastRow="0" w:firstColumn="1" w:lastColumn="0" w:oddVBand="0" w:evenVBand="0" w:oddHBand="0" w:evenHBand="0" w:firstRowFirstColumn="0" w:firstRowLastColumn="0" w:lastRowFirstColumn="0" w:lastRowLastColumn="0"/>
+            <w:tcW w:w="2141" w:type="dxa"/>
+          </w:tcPr>
+          <w:p>
+            <w:r>
+              <w:t>IdProducto</w:t>
+            </w:r>
+          </w:p>
+        </w:tc>
+        <w:tc>
+          <w:tcPr>
+            <w:tcW w:w="1606" w:type="dxa"/>
+          </w:tcPr>
+          <w:p>
+            <w:pPr>
+              <w:cnfStyle w:val="000000000000" w:firstRow="0" w:lastRow="0" w:firstColumn="0" w:lastColumn="0" w:oddVBand="0" w:evenVBand="0" w:oddHBand="0" w:evenHBand="0" w:firstRowFirstColumn="0" w:firstRowLastColumn="0" w:lastRowFirstColumn="0" w:lastRowLastColumn="0"/>
+            </w:pPr>
+            <w:r>
+              <w:t>Número de identificación del producto</w:t>
+            </w:r>
+          </w:p>
+        </w:tc>
+        <w:tc>
+          <w:tcPr>
+            <w:tcW w:w="1737" w:type="dxa"/>
+          </w:tcPr>
+          <w:p>
+            <w:pPr>
+              <w:cnfStyle w:val="000000000000" w:firstRow="0" w:lastRow="0" w:firstColumn="0" w:lastColumn="0" w:oddVBand="0" w:evenVBand="0" w:oddHBand="0" w:evenHBand="0" w:firstRowFirstColumn="0" w:firstRowLastColumn="0" w:lastRowFirstColumn="0" w:lastRowLastColumn="0"/>
+            </w:pPr>
+            <w:r>
+              <w:t>Int</w:t>
+            </w:r>
+          </w:p>
+        </w:tc>
+        <w:tc>
+          <w:tcPr>
+            <w:tcW w:w="1758" w:type="dxa"/>
+          </w:tcPr>
+          <w:p>
+            <w:pPr>
+              <w:cnfStyle w:val="000000000000" w:firstRow="0" w:lastRow="0" w:firstColumn="0" w:lastColumn="0" w:oddVBand="0" w:evenVBand="0" w:oddHBand="0" w:evenHBand="0" w:firstRowFirstColumn="0" w:firstRowLastColumn="0" w:lastRowFirstColumn="0" w:lastRowLastColumn="0"/>
+            </w:pPr>
+          </w:p>
+        </w:tc>
+        <w:tc>
+          <w:tcPr>
+            <w:tcW w:w="1774" w:type="dxa"/>
+          </w:tcPr>
+          <w:p>
+            <w:pPr>
+              <w:cnfStyle w:val="000000000000" w:firstRow="0" w:lastRow="0" w:firstColumn="0" w:lastColumn="0" w:oddVBand="0" w:evenVBand="0" w:oddHBand="0" w:evenHBand="0" w:firstRowFirstColumn="0" w:firstRowLastColumn="0" w:lastRowFirstColumn="0" w:lastRowLastColumn="0"/>
+            </w:pPr>
+            <w:r>
+              <w:t>FK</w:t>
+            </w:r>
+          </w:p>
         </w:tc>
       </w:tr>
       <w:tr>
-        <w:tc>
-          <w:tcPr>
-            <w:tcW w:w="1990" w:type="dxa"/>
-          </w:tcPr>
-          <w:p>
-            <w:proofErr w:type="spellStart"/>
-            <w:r>
-              <w:t>FechaInicio</w:t>
-            </w:r>
-            <w:proofErr w:type="spellEnd"/>
-          </w:p>
-        </w:tc>
-        <w:tc>
-          <w:tcPr>
-            <w:tcW w:w="1624" w:type="dxa"/>
-          </w:tcPr>
-          <w:p/>
-        </w:tc>
-        <w:tc>
-          <w:tcPr>
-            <w:tcW w:w="1800" w:type="dxa"/>
-          </w:tcPr>
-          <w:p>
-            <w:r>
-              <w:t>Date</w:t>
-            </w:r>
-          </w:p>
-        </w:tc>
-        <w:tc>
-          <w:tcPr>
-            <w:tcW w:w="1800" w:type="dxa"/>
-          </w:tcPr>
-          <w:p/>
-        </w:tc>
-        <w:tc>
-          <w:tcPr>
-            <w:tcW w:w="1802" w:type="dxa"/>
-          </w:tcPr>
-          <w:p/>
-        </w:tc>
-      </w:tr>
-      <w:tr>
-        <w:tc>
-          <w:tcPr>
-            <w:tcW w:w="1990" w:type="dxa"/>
-          </w:tcPr>
-          <w:p>
-            <w:proofErr w:type="spellStart"/>
-            <w:r>
-              <w:t>FechaTermino</w:t>
-            </w:r>
-            <w:proofErr w:type="spellEnd"/>
-          </w:p>
-        </w:tc>
-        <w:tc>
-          <w:tcPr>
-            <w:tcW w:w="1624" w:type="dxa"/>
-          </w:tcPr>
-          <w:p/>
-        </w:tc>
-        <w:tc>
-          <w:tcPr>
-            <w:tcW w:w="1800" w:type="dxa"/>
-          </w:tcPr>
-          <w:p>
-            <w:r>
-              <w:t>Date</w:t>
-            </w:r>
-          </w:p>
-        </w:tc>
-        <w:tc>
-          <w:tcPr>
-            <w:tcW w:w="1800" w:type="dxa"/>
-          </w:tcPr>
-          <w:p/>
-        </w:tc>
-        <w:tc>
-          <w:tcPr>
-            <w:tcW w:w="1802" w:type="dxa"/>
-          </w:tcPr>
-          <w:p/>
-        </w:tc>
-      </w:tr>
-      <w:tr>
-        <w:tc>
-          <w:tcPr>
-            <w:tcW w:w="1990" w:type="dxa"/>
-          </w:tcPr>
-          <w:p>
-            <w:proofErr w:type="spellStart"/>
-            <w:r>
-              <w:t>TelefonoProveedor</w:t>
-            </w:r>
-            <w:proofErr w:type="spellEnd"/>
-          </w:p>
-        </w:tc>
-        <w:tc>
-          <w:tcPr>
-            <w:tcW w:w="1624" w:type="dxa"/>
-          </w:tcPr>
-          <w:p/>
-        </w:tc>
-        <w:tc>
-          <w:tcPr>
-            <w:tcW w:w="1800" w:type="dxa"/>
-          </w:tcPr>
-          <w:p>
-            <w:proofErr w:type="spellStart"/>
+        <w:trPr>
+          <w:cnfStyle w:val="000000100000" w:firstRow="0" w:lastRow="0" w:firstColumn="0" w:lastColumn="0" w:oddVBand="0" w:evenVBand="0" w:oddHBand="1" w:evenHBand="0" w:firstRowFirstColumn="0" w:firstRowLastColumn="0" w:lastRowFirstColumn="0" w:lastRowLastColumn="0"/>
+        </w:trPr>
+        <w:tc>
+          <w:tcPr>
+            <w:cnfStyle w:val="001000000000" w:firstRow="0" w:lastRow="0" w:firstColumn="1" w:lastColumn="0" w:oddVBand="0" w:evenVBand="0" w:oddHBand="0" w:evenHBand="0" w:firstRowFirstColumn="0" w:firstRowLastColumn="0" w:lastRowFirstColumn="0" w:lastRowLastColumn="0"/>
+            <w:tcW w:w="2141" w:type="dxa"/>
+          </w:tcPr>
+          <w:p>
+            <w:r>
+              <w:t>IdProveedor</w:t>
+            </w:r>
+          </w:p>
+        </w:tc>
+        <w:tc>
+          <w:tcPr>
+            <w:tcW w:w="1606" w:type="dxa"/>
+          </w:tcPr>
+          <w:p>
+            <w:pPr>
+              <w:cnfStyle w:val="000000100000" w:firstRow="0" w:lastRow="0" w:firstColumn="0" w:lastColumn="0" w:oddVBand="0" w:evenVBand="0" w:oddHBand="1" w:evenHBand="0" w:firstRowFirstColumn="0" w:firstRowLastColumn="0" w:lastRowFirstColumn="0" w:lastRowLastColumn="0"/>
+            </w:pPr>
+            <w:r>
+              <w:t>Número de identificación del proveedor</w:t>
+            </w:r>
+          </w:p>
+        </w:tc>
+        <w:tc>
+          <w:tcPr>
+            <w:tcW w:w="1737" w:type="dxa"/>
+          </w:tcPr>
+          <w:p>
+            <w:pPr>
+              <w:cnfStyle w:val="000000100000" w:firstRow="0" w:lastRow="0" w:firstColumn="0" w:lastColumn="0" w:oddVBand="0" w:evenVBand="0" w:oddHBand="1" w:evenHBand="0" w:firstRowFirstColumn="0" w:firstRowLastColumn="0" w:lastRowFirstColumn="0" w:lastRowLastColumn="0"/>
+            </w:pPr>
             <w:r>
               <w:t>Int</w:t>
             </w:r>
-            <w:proofErr w:type="spellEnd"/>
-          </w:p>
-        </w:tc>
-        <w:tc>
-          <w:tcPr>
-            <w:tcW w:w="1800" w:type="dxa"/>
-          </w:tcPr>
-          <w:p/>
-        </w:tc>
-        <w:tc>
-          <w:tcPr>
-            <w:tcW w:w="1802" w:type="dxa"/>
-          </w:tcPr>
-          <w:p/>
-        </w:tc>
-      </w:tr>
-      <w:tr>
-        <w:tc>
-          <w:tcPr>
-            <w:tcW w:w="1990" w:type="dxa"/>
-          </w:tcPr>
-          <w:p>
-            <w:proofErr w:type="spellStart"/>
-            <w:r>
-              <w:t>CiudadProveedor</w:t>
-            </w:r>
-            <w:proofErr w:type="spellEnd"/>
-          </w:p>
-        </w:tc>
-        <w:tc>
-          <w:tcPr>
-            <w:tcW w:w="1624" w:type="dxa"/>
-          </w:tcPr>
-          <w:p/>
-        </w:tc>
-        <w:tc>
-          <w:tcPr>
-            <w:tcW w:w="1800" w:type="dxa"/>
-          </w:tcPr>
-          <w:p>
-            <w:proofErr w:type="spellStart"/>
-            <w:r>
-              <w:t>Varchar</w:t>
-            </w:r>
-            <w:proofErr w:type="spellEnd"/>
-          </w:p>
-        </w:tc>
-        <w:tc>
-          <w:tcPr>
-            <w:tcW w:w="1800" w:type="dxa"/>
-          </w:tcPr>
-          <w:p>
-            <w:r>
-              <w:t>30</w:t>
-            </w:r>
-          </w:p>
-        </w:tc>
-        <w:tc>
-          <w:tcPr>
-            <w:tcW w:w="1802" w:type="dxa"/>
-          </w:tcPr>
-          <w:p/>
-        </w:tc>
-      </w:tr>
-      <w:tr>
-        <w:tc>
-          <w:tcPr>
-            <w:tcW w:w="1990" w:type="dxa"/>
-          </w:tcPr>
-          <w:p>
-            <w:proofErr w:type="spellStart"/>
-            <w:r>
-              <w:t>DireccionProveedor</w:t>
-            </w:r>
-            <w:proofErr w:type="spellEnd"/>
-          </w:p>
-        </w:tc>
-        <w:tc>
-          <w:tcPr>
-            <w:tcW w:w="1624" w:type="dxa"/>
-          </w:tcPr>
-          <w:p/>
-        </w:tc>
-        <w:tc>
-          <w:tcPr>
-            <w:tcW w:w="1800" w:type="dxa"/>
-          </w:tcPr>
-          <w:p>
-            <w:proofErr w:type="spellStart"/>
-            <w:r>
-              <w:t>Varchar</w:t>
-            </w:r>
-            <w:proofErr w:type="spellEnd"/>
-          </w:p>
-        </w:tc>
-        <w:tc>
-          <w:tcPr>
-            <w:tcW w:w="1800" w:type="dxa"/>
-          </w:tcPr>
-          <w:p>
-            <w:r>
-              <w:t>30</w:t>
-            </w:r>
-          </w:p>
-        </w:tc>
-        <w:tc>
-          <w:tcPr>
-            <w:tcW w:w="1802" w:type="dxa"/>
-          </w:tcPr>
-          <w:p/>
-        </w:tc>
-      </w:tr>
-      <w:tr>
-        <w:tc>
-          <w:tcPr>
-            <w:tcW w:w="1990" w:type="dxa"/>
-          </w:tcPr>
-          <w:p>
-            <w:proofErr w:type="spellStart"/>
-            <w:r>
-              <w:t>EmailProveedor</w:t>
-            </w:r>
-            <w:proofErr w:type="spellEnd"/>
-          </w:p>
-        </w:tc>
-        <w:tc>
-          <w:tcPr>
-            <w:tcW w:w="1624" w:type="dxa"/>
-          </w:tcPr>
-          <w:p/>
-        </w:tc>
-        <w:tc>
-          <w:tcPr>
-            <w:tcW w:w="1800" w:type="dxa"/>
-          </w:tcPr>
-          <w:p>
-            <w:proofErr w:type="spellStart"/>
-            <w:r>
-              <w:t>Varchar</w:t>
-            </w:r>
-            <w:proofErr w:type="spellEnd"/>
-          </w:p>
-        </w:tc>
-        <w:tc>
-          <w:tcPr>
-            <w:tcW w:w="1800" w:type="dxa"/>
-          </w:tcPr>
-          <w:p>
-            <w:r>
-              <w:t>50</w:t>
-            </w:r>
-          </w:p>
-        </w:tc>
-        <w:tc>
-          <w:tcPr>
-            <w:tcW w:w="1802" w:type="dxa"/>
-          </w:tcPr>
-          <w:p/>
+          </w:p>
+        </w:tc>
+        <w:tc>
+          <w:tcPr>
+            <w:tcW w:w="1758" w:type="dxa"/>
+          </w:tcPr>
+          <w:p>
+            <w:pPr>
+              <w:cnfStyle w:val="000000100000" w:firstRow="0" w:lastRow="0" w:firstColumn="0" w:lastColumn="0" w:oddVBand="0" w:evenVBand="0" w:oddHBand="1" w:evenHBand="0" w:firstRowFirstColumn="0" w:firstRowLastColumn="0" w:lastRowFirstColumn="0" w:lastRowLastColumn="0"/>
+            </w:pPr>
+          </w:p>
+        </w:tc>
+        <w:tc>
+          <w:tcPr>
+            <w:tcW w:w="1774" w:type="dxa"/>
+          </w:tcPr>
+          <w:p>
+            <w:pPr>
+              <w:cnfStyle w:val="000000100000" w:firstRow="0" w:lastRow="0" w:firstColumn="0" w:lastColumn="0" w:oddVBand="0" w:evenVBand="0" w:oddHBand="1" w:evenHBand="0" w:firstRowFirstColumn="0" w:firstRowLastColumn="0" w:lastRowFirstColumn="0" w:lastRowLastColumn="0"/>
+            </w:pPr>
+            <w:r>
+              <w:t>FK</w:t>
+            </w:r>
+          </w:p>
         </w:tc>
       </w:tr>
     </w:tbl>
@@ -2182,20 +2321,18 @@
       <w:pPr>
         <w:pStyle w:val="Ttulo2"/>
       </w:pPr>
-      <w:proofErr w:type="spellStart"/>
       <w:r>
-        <w:t>ProductoProveedor</w:t>
+        <w:t>DetallePedido</w:t>
       </w:r>
-      <w:proofErr w:type="spellEnd"/>
     </w:p>
     <w:p>
       <w:r>
-        <w:t>Esta tabla esta creada para representar la relación entre los productos y el proveedor que los brinda.</w:t>
+        <w:t>Esta tabla esta creada para describir el detalle de un pedido.</w:t>
       </w:r>
     </w:p>
     <w:tbl>
       <w:tblPr>
-        <w:tblStyle w:val="Tablaconcuadrcula"/>
+        <w:tblStyle w:val="Tabladecuadrcula4-nfasis5"/>
         <w:tblW w:w="0" w:type="auto"/>
         <w:tblLook w:val="04A0" w:firstRow="1" w:lastRow="0" w:firstColumn="1" w:lastColumn="0" w:noHBand="0" w:noVBand="1"/>
       </w:tblPr>
@@ -2207,140 +2344,150 @@
         <w:gridCol w:w="1774"/>
       </w:tblGrid>
       <w:tr>
-        <w:tc>
-          <w:tcPr>
+        <w:trPr>
+          <w:cnfStyle w:val="100000000000" w:firstRow="1" w:lastRow="0" w:firstColumn="0" w:lastColumn="0" w:oddVBand="0" w:evenVBand="0" w:oddHBand="0" w:evenHBand="0" w:firstRowFirstColumn="0" w:firstRowLastColumn="0" w:lastRowFirstColumn="0" w:lastRowLastColumn="0"/>
+        </w:trPr>
+        <w:tc>
+          <w:tcPr>
+            <w:cnfStyle w:val="001000000000" w:firstRow="0" w:lastRow="0" w:firstColumn="1" w:lastColumn="0" w:oddVBand="0" w:evenVBand="0" w:oddHBand="0" w:evenHBand="0" w:firstRowFirstColumn="0" w:firstRowLastColumn="0" w:lastRowFirstColumn="0" w:lastRowLastColumn="0"/>
             <w:tcW w:w="2141" w:type="dxa"/>
           </w:tcPr>
           <w:p>
             <w:pPr>
               <w:jc w:val="center"/>
               <w:rPr>
-                <w:b/>
+                <w:b w:val="0"/>
               </w:rPr>
             </w:pPr>
             <w:r>
+              <w:t>Nombre del campo</w:t>
+            </w:r>
+          </w:p>
+        </w:tc>
+        <w:tc>
+          <w:tcPr>
+            <w:tcW w:w="1606" w:type="dxa"/>
+          </w:tcPr>
+          <w:p>
+            <w:pPr>
+              <w:cnfStyle w:val="100000000000" w:firstRow="1" w:lastRow="0" w:firstColumn="0" w:lastColumn="0" w:oddVBand="0" w:evenVBand="0" w:oddHBand="0" w:evenHBand="0" w:firstRowFirstColumn="0" w:firstRowLastColumn="0" w:lastRowFirstColumn="0" w:lastRowLastColumn="0"/>
               <w:rPr>
-                <w:b/>
+                <w:b w:val="0"/>
               </w:rPr>
-              <w:t>Nombre del campo</w:t>
-            </w:r>
-          </w:p>
-        </w:tc>
-        <w:tc>
-          <w:tcPr>
-            <w:tcW w:w="1606" w:type="dxa"/>
-          </w:tcPr>
-          <w:p>
-            <w:pPr>
+            </w:pPr>
+            <w:r>
+              <w:t>Descripción</w:t>
+            </w:r>
+          </w:p>
+        </w:tc>
+        <w:tc>
+          <w:tcPr>
+            <w:tcW w:w="1737" w:type="dxa"/>
+          </w:tcPr>
+          <w:p>
+            <w:pPr>
+              <w:cnfStyle w:val="100000000000" w:firstRow="1" w:lastRow="0" w:firstColumn="0" w:lastColumn="0" w:oddVBand="0" w:evenVBand="0" w:oddHBand="0" w:evenHBand="0" w:firstRowFirstColumn="0" w:firstRowLastColumn="0" w:lastRowFirstColumn="0" w:lastRowLastColumn="0"/>
               <w:rPr>
-                <w:b/>
+                <w:b w:val="0"/>
               </w:rPr>
             </w:pPr>
             <w:r>
+              <w:t>Tipo de dato</w:t>
+            </w:r>
+          </w:p>
+        </w:tc>
+        <w:tc>
+          <w:tcPr>
+            <w:tcW w:w="1758" w:type="dxa"/>
+          </w:tcPr>
+          <w:p>
+            <w:pPr>
+              <w:cnfStyle w:val="100000000000" w:firstRow="1" w:lastRow="0" w:firstColumn="0" w:lastColumn="0" w:oddVBand="0" w:evenVBand="0" w:oddHBand="0" w:evenHBand="0" w:firstRowFirstColumn="0" w:firstRowLastColumn="0" w:lastRowFirstColumn="0" w:lastRowLastColumn="0"/>
               <w:rPr>
-                <w:b/>
+                <w:b w:val="0"/>
               </w:rPr>
-              <w:t>Descripción</w:t>
-            </w:r>
-          </w:p>
-        </w:tc>
-        <w:tc>
-          <w:tcPr>
-            <w:tcW w:w="1737" w:type="dxa"/>
-          </w:tcPr>
-          <w:p>
-            <w:pPr>
+            </w:pPr>
+            <w:r>
+              <w:t>Longitud</w:t>
+            </w:r>
+          </w:p>
+        </w:tc>
+        <w:tc>
+          <w:tcPr>
+            <w:tcW w:w="1774" w:type="dxa"/>
+          </w:tcPr>
+          <w:p>
+            <w:pPr>
+              <w:cnfStyle w:val="100000000000" w:firstRow="1" w:lastRow="0" w:firstColumn="0" w:lastColumn="0" w:oddVBand="0" w:evenVBand="0" w:oddHBand="0" w:evenHBand="0" w:firstRowFirstColumn="0" w:firstRowLastColumn="0" w:lastRowFirstColumn="0" w:lastRowLastColumn="0"/>
               <w:rPr>
-                <w:b/>
+                <w:b w:val="0"/>
               </w:rPr>
             </w:pPr>
             <w:r>
-              <w:rPr>
-                <w:b/>
-              </w:rPr>
-              <w:t>Tipo de dato</w:t>
-            </w:r>
-          </w:p>
-        </w:tc>
-        <w:tc>
-          <w:tcPr>
-            <w:tcW w:w="1758" w:type="dxa"/>
-          </w:tcPr>
-          <w:p>
-            <w:pPr>
-              <w:rPr>
-                <w:b/>
-              </w:rPr>
-            </w:pPr>
-            <w:r>
-              <w:rPr>
-                <w:b/>
-              </w:rPr>
-              <w:t>Longitud</w:t>
-            </w:r>
-          </w:p>
-        </w:tc>
-        <w:tc>
-          <w:tcPr>
-            <w:tcW w:w="1774" w:type="dxa"/>
-          </w:tcPr>
-          <w:p>
-            <w:pPr>
-              <w:rPr>
-                <w:b/>
-              </w:rPr>
-            </w:pPr>
-            <w:r>
-              <w:rPr>
-                <w:b/>
-              </w:rPr>
               <w:t>Descripción llave</w:t>
             </w:r>
           </w:p>
         </w:tc>
       </w:tr>
       <w:tr>
-        <w:tc>
-          <w:tcPr>
+        <w:trPr>
+          <w:cnfStyle w:val="000000100000" w:firstRow="0" w:lastRow="0" w:firstColumn="0" w:lastColumn="0" w:oddVBand="0" w:evenVBand="0" w:oddHBand="1" w:evenHBand="0" w:firstRowFirstColumn="0" w:firstRowLastColumn="0" w:lastRowFirstColumn="0" w:lastRowLastColumn="0"/>
+        </w:trPr>
+        <w:tc>
+          <w:tcPr>
+            <w:cnfStyle w:val="001000000000" w:firstRow="0" w:lastRow="0" w:firstColumn="1" w:lastColumn="0" w:oddVBand="0" w:evenVBand="0" w:oddHBand="0" w:evenHBand="0" w:firstRowFirstColumn="0" w:firstRowLastColumn="0" w:lastRowFirstColumn="0" w:lastRowLastColumn="0"/>
             <w:tcW w:w="2141" w:type="dxa"/>
           </w:tcPr>
           <w:p>
-            <w:proofErr w:type="spellStart"/>
-            <w:r>
-              <w:t>IdProductoProveedor</w:t>
-            </w:r>
-            <w:proofErr w:type="spellEnd"/>
+            <w:r>
+              <w:t>IdDetallePedido</w:t>
+            </w:r>
           </w:p>
         </w:tc>
         <w:tc>
           <w:tcPr>
             <w:tcW w:w="1606" w:type="dxa"/>
           </w:tcPr>
-          <w:p/>
+          <w:p>
+            <w:pPr>
+              <w:cnfStyle w:val="000000100000" w:firstRow="0" w:lastRow="0" w:firstColumn="0" w:lastColumn="0" w:oddVBand="0" w:evenVBand="0" w:oddHBand="1" w:evenHBand="0" w:firstRowFirstColumn="0" w:firstRowLastColumn="0" w:lastRowFirstColumn="0" w:lastRowLastColumn="0"/>
+            </w:pPr>
+            <w:r>
+              <w:t>Número de identificación del detalle del pedido</w:t>
+            </w:r>
+          </w:p>
         </w:tc>
         <w:tc>
           <w:tcPr>
             <w:tcW w:w="1737" w:type="dxa"/>
           </w:tcPr>
           <w:p>
-            <w:proofErr w:type="spellStart"/>
+            <w:pPr>
+              <w:cnfStyle w:val="000000100000" w:firstRow="0" w:lastRow="0" w:firstColumn="0" w:lastColumn="0" w:oddVBand="0" w:evenVBand="0" w:oddHBand="1" w:evenHBand="0" w:firstRowFirstColumn="0" w:firstRowLastColumn="0" w:lastRowFirstColumn="0" w:lastRowLastColumn="0"/>
+            </w:pPr>
             <w:r>
               <w:t>Int</w:t>
             </w:r>
-            <w:proofErr w:type="spellEnd"/>
           </w:p>
         </w:tc>
         <w:tc>
           <w:tcPr>
             <w:tcW w:w="1758" w:type="dxa"/>
           </w:tcPr>
-          <w:p/>
+          <w:p>
+            <w:pPr>
+              <w:cnfStyle w:val="000000100000" w:firstRow="0" w:lastRow="0" w:firstColumn="0" w:lastColumn="0" w:oddVBand="0" w:evenVBand="0" w:oddHBand="1" w:evenHBand="0" w:firstRowFirstColumn="0" w:firstRowLastColumn="0" w:lastRowFirstColumn="0" w:lastRowLastColumn="0"/>
+            </w:pPr>
+          </w:p>
         </w:tc>
         <w:tc>
           <w:tcPr>
             <w:tcW w:w="1774" w:type="dxa"/>
           </w:tcPr>
           <w:p>
+            <w:pPr>
+              <w:cnfStyle w:val="000000100000" w:firstRow="0" w:lastRow="0" w:firstColumn="0" w:lastColumn="0" w:oddVBand="0" w:evenVBand="0" w:oddHBand="1" w:evenHBand="0" w:firstRowFirstColumn="0" w:firstRowLastColumn="0" w:lastRowFirstColumn="0" w:lastRowLastColumn="0"/>
+            </w:pPr>
             <w:r>
               <w:t>PK</w:t>
             </w:r>
@@ -2353,45 +2500,59 @@
         </w:trPr>
         <w:tc>
           <w:tcPr>
+            <w:cnfStyle w:val="001000000000" w:firstRow="0" w:lastRow="0" w:firstColumn="1" w:lastColumn="0" w:oddVBand="0" w:evenVBand="0" w:oddHBand="0" w:evenHBand="0" w:firstRowFirstColumn="0" w:firstRowLastColumn="0" w:lastRowFirstColumn="0" w:lastRowLastColumn="0"/>
             <w:tcW w:w="2141" w:type="dxa"/>
           </w:tcPr>
           <w:p>
-            <w:proofErr w:type="spellStart"/>
-            <w:r>
-              <w:t>IdProducto</w:t>
-            </w:r>
-            <w:proofErr w:type="spellEnd"/>
+            <w:r>
+              <w:t>IdPedido</w:t>
+            </w:r>
           </w:p>
         </w:tc>
         <w:tc>
           <w:tcPr>
             <w:tcW w:w="1606" w:type="dxa"/>
           </w:tcPr>
-          <w:p/>
+          <w:p>
+            <w:pPr>
+              <w:cnfStyle w:val="000000000000" w:firstRow="0" w:lastRow="0" w:firstColumn="0" w:lastColumn="0" w:oddVBand="0" w:evenVBand="0" w:oddHBand="0" w:evenHBand="0" w:firstRowFirstColumn="0" w:firstRowLastColumn="0" w:lastRowFirstColumn="0" w:lastRowLastColumn="0"/>
+            </w:pPr>
+            <w:r>
+              <w:t>Número de identificación del pedido</w:t>
+            </w:r>
+          </w:p>
         </w:tc>
         <w:tc>
           <w:tcPr>
             <w:tcW w:w="1737" w:type="dxa"/>
           </w:tcPr>
           <w:p>
-            <w:proofErr w:type="spellStart"/>
+            <w:pPr>
+              <w:cnfStyle w:val="000000000000" w:firstRow="0" w:lastRow="0" w:firstColumn="0" w:lastColumn="0" w:oddVBand="0" w:evenVBand="0" w:oddHBand="0" w:evenHBand="0" w:firstRowFirstColumn="0" w:firstRowLastColumn="0" w:lastRowFirstColumn="0" w:lastRowLastColumn="0"/>
+            </w:pPr>
             <w:r>
               <w:t>Int</w:t>
             </w:r>
-            <w:proofErr w:type="spellEnd"/>
           </w:p>
         </w:tc>
         <w:tc>
           <w:tcPr>
             <w:tcW w:w="1758" w:type="dxa"/>
           </w:tcPr>
-          <w:p/>
+          <w:p>
+            <w:pPr>
+              <w:cnfStyle w:val="000000000000" w:firstRow="0" w:lastRow="0" w:firstColumn="0" w:lastColumn="0" w:oddVBand="0" w:evenVBand="0" w:oddHBand="0" w:evenHBand="0" w:firstRowFirstColumn="0" w:firstRowLastColumn="0" w:lastRowFirstColumn="0" w:lastRowLastColumn="0"/>
+            </w:pPr>
+          </w:p>
         </w:tc>
         <w:tc>
           <w:tcPr>
             <w:tcW w:w="1774" w:type="dxa"/>
           </w:tcPr>
           <w:p>
+            <w:pPr>
+              <w:cnfStyle w:val="000000000000" w:firstRow="0" w:lastRow="0" w:firstColumn="0" w:lastColumn="0" w:oddVBand="0" w:evenVBand="0" w:oddHBand="0" w:evenHBand="0" w:firstRowFirstColumn="0" w:firstRowLastColumn="0" w:lastRowFirstColumn="0" w:lastRowLastColumn="0"/>
+            </w:pPr>
             <w:r>
               <w:t>FK</w:t>
             </w:r>
@@ -2399,53 +2560,134 @@
         </w:tc>
       </w:tr>
       <w:tr>
-        <w:tc>
-          <w:tcPr>
+        <w:trPr>
+          <w:cnfStyle w:val="000000100000" w:firstRow="0" w:lastRow="0" w:firstColumn="0" w:lastColumn="0" w:oddVBand="0" w:evenVBand="0" w:oddHBand="1" w:evenHBand="0" w:firstRowFirstColumn="0" w:firstRowLastColumn="0" w:lastRowFirstColumn="0" w:lastRowLastColumn="0"/>
+        </w:trPr>
+        <w:tc>
+          <w:tcPr>
+            <w:cnfStyle w:val="001000000000" w:firstRow="0" w:lastRow="0" w:firstColumn="1" w:lastColumn="0" w:oddVBand="0" w:evenVBand="0" w:oddHBand="0" w:evenHBand="0" w:firstRowFirstColumn="0" w:firstRowLastColumn="0" w:lastRowFirstColumn="0" w:lastRowLastColumn="0"/>
             <w:tcW w:w="2141" w:type="dxa"/>
           </w:tcPr>
           <w:p>
-            <w:proofErr w:type="spellStart"/>
-            <w:r>
-              <w:t>IdProveedor</w:t>
-            </w:r>
-            <w:proofErr w:type="spellEnd"/>
+            <w:r>
+              <w:t>DescripcionPedido</w:t>
+            </w:r>
           </w:p>
         </w:tc>
         <w:tc>
           <w:tcPr>
             <w:tcW w:w="1606" w:type="dxa"/>
           </w:tcPr>
-          <w:p/>
+          <w:p>
+            <w:pPr>
+              <w:cnfStyle w:val="000000100000" w:firstRow="0" w:lastRow="0" w:firstColumn="0" w:lastColumn="0" w:oddVBand="0" w:evenVBand="0" w:oddHBand="1" w:evenHBand="0" w:firstRowFirstColumn="0" w:firstRowLastColumn="0" w:lastRowFirstColumn="0" w:lastRowLastColumn="0"/>
+            </w:pPr>
+            <w:r>
+              <w:t xml:space="preserve">Observación </w:t>
+            </w:r>
+            <w:r>
+              <w:t>del pedido</w:t>
+            </w:r>
+          </w:p>
         </w:tc>
         <w:tc>
           <w:tcPr>
             <w:tcW w:w="1737" w:type="dxa"/>
           </w:tcPr>
           <w:p>
-            <w:proofErr w:type="spellStart"/>
+            <w:pPr>
+              <w:cnfStyle w:val="000000100000" w:firstRow="0" w:lastRow="0" w:firstColumn="0" w:lastColumn="0" w:oddVBand="0" w:evenVBand="0" w:oddHBand="1" w:evenHBand="0" w:firstRowFirstColumn="0" w:firstRowLastColumn="0" w:lastRowFirstColumn="0" w:lastRowLastColumn="0"/>
+            </w:pPr>
+            <w:r>
+              <w:t>Varchar</w:t>
+            </w:r>
+          </w:p>
+        </w:tc>
+        <w:tc>
+          <w:tcPr>
+            <w:tcW w:w="1758" w:type="dxa"/>
+          </w:tcPr>
+          <w:p>
+            <w:pPr>
+              <w:cnfStyle w:val="000000100000" w:firstRow="0" w:lastRow="0" w:firstColumn="0" w:lastColumn="0" w:oddVBand="0" w:evenVBand="0" w:oddHBand="1" w:evenHBand="0" w:firstRowFirstColumn="0" w:firstRowLastColumn="0" w:lastRowFirstColumn="0" w:lastRowLastColumn="0"/>
+            </w:pPr>
+            <w:r>
+              <w:t>255</w:t>
+            </w:r>
+          </w:p>
+        </w:tc>
+        <w:tc>
+          <w:tcPr>
+            <w:tcW w:w="1774" w:type="dxa"/>
+          </w:tcPr>
+          <w:p>
+            <w:pPr>
+              <w:cnfStyle w:val="000000100000" w:firstRow="0" w:lastRow="0" w:firstColumn="0" w:lastColumn="0" w:oddVBand="0" w:evenVBand="0" w:oddHBand="1" w:evenHBand="0" w:firstRowFirstColumn="0" w:firstRowLastColumn="0" w:lastRowFirstColumn="0" w:lastRowLastColumn="0"/>
+            </w:pPr>
+          </w:p>
+        </w:tc>
+      </w:tr>
+      <w:tr>
+        <w:tc>
+          <w:tcPr>
+            <w:cnfStyle w:val="001000000000" w:firstRow="0" w:lastRow="0" w:firstColumn="1" w:lastColumn="0" w:oddVBand="0" w:evenVBand="0" w:oddHBand="0" w:evenHBand="0" w:firstRowFirstColumn="0" w:firstRowLastColumn="0" w:lastRowFirstColumn="0" w:lastRowLastColumn="0"/>
+            <w:tcW w:w="2141" w:type="dxa"/>
+          </w:tcPr>
+          <w:p>
+            <w:bookmarkStart w:id="0" w:name="_GoBack" w:colFirst="2" w:colLast="2"/>
+            <w:r>
+              <w:t>CantidadProducto</w:t>
+            </w:r>
+          </w:p>
+        </w:tc>
+        <w:tc>
+          <w:tcPr>
+            <w:tcW w:w="1606" w:type="dxa"/>
+          </w:tcPr>
+          <w:p>
+            <w:pPr>
+              <w:cnfStyle w:val="000000000000" w:firstRow="0" w:lastRow="0" w:firstColumn="0" w:lastColumn="0" w:oddVBand="0" w:evenVBand="0" w:oddHBand="0" w:evenHBand="0" w:firstRowFirstColumn="0" w:firstRowLastColumn="0" w:lastRowFirstColumn="0" w:lastRowLastColumn="0"/>
+            </w:pPr>
+            <w:r>
+              <w:t>Cantidad solicitada por el cliente</w:t>
+            </w:r>
+          </w:p>
+        </w:tc>
+        <w:tc>
+          <w:tcPr>
+            <w:tcW w:w="1737" w:type="dxa"/>
+          </w:tcPr>
+          <w:p>
+            <w:pPr>
+              <w:cnfStyle w:val="000000000000" w:firstRow="0" w:lastRow="0" w:firstColumn="0" w:lastColumn="0" w:oddVBand="0" w:evenVBand="0" w:oddHBand="0" w:evenHBand="0" w:firstRowFirstColumn="0" w:firstRowLastColumn="0" w:lastRowFirstColumn="0" w:lastRowLastColumn="0"/>
+            </w:pPr>
             <w:r>
               <w:t>Int</w:t>
             </w:r>
-            <w:proofErr w:type="spellEnd"/>
           </w:p>
         </w:tc>
         <w:tc>
           <w:tcPr>
             <w:tcW w:w="1758" w:type="dxa"/>
           </w:tcPr>
-          <w:p/>
+          <w:p>
+            <w:pPr>
+              <w:cnfStyle w:val="000000000000" w:firstRow="0" w:lastRow="0" w:firstColumn="0" w:lastColumn="0" w:oddVBand="0" w:evenVBand="0" w:oddHBand="0" w:evenHBand="0" w:firstRowFirstColumn="0" w:firstRowLastColumn="0" w:lastRowFirstColumn="0" w:lastRowLastColumn="0"/>
+            </w:pPr>
+          </w:p>
         </w:tc>
         <w:tc>
           <w:tcPr>
             <w:tcW w:w="1774" w:type="dxa"/>
           </w:tcPr>
           <w:p>
-            <w:r>
-              <w:t>FK</w:t>
-            </w:r>
+            <w:pPr>
+              <w:cnfStyle w:val="000000000000" w:firstRow="0" w:lastRow="0" w:firstColumn="0" w:lastColumn="0" w:oddVBand="0" w:evenVBand="0" w:oddHBand="0" w:evenHBand="0" w:firstRowFirstColumn="0" w:firstRowLastColumn="0" w:lastRowFirstColumn="0" w:lastRowLastColumn="0"/>
+            </w:pPr>
           </w:p>
         </w:tc>
       </w:tr>
+      <w:bookmarkEnd w:id="0"/>
     </w:tbl>
     <w:p>
       <w:pPr>
@@ -2458,227 +2700,175 @@
       <w:pPr>
         <w:pStyle w:val="Ttulo2"/>
       </w:pPr>
-      <w:proofErr w:type="spellStart"/>
       <w:r>
-        <w:t>DetallePedido</w:t>
+        <w:t>EstadoEnvio</w:t>
       </w:r>
-      <w:proofErr w:type="spellEnd"/>
     </w:p>
     <w:p>
       <w:r>
-        <w:t xml:space="preserve">Esta tabla esta </w:t>
-      </w:r>
-      <w:r>
-        <w:t>creada para describir el detalle de un pedido.</w:t>
+        <w:t>Esta tabla esta creada para guardar el estado de los envíos que se realicen</w:t>
       </w:r>
     </w:p>
     <w:tbl>
       <w:tblPr>
-        <w:tblStyle w:val="Tablaconcuadrcula"/>
+        <w:tblStyle w:val="Tabladecuadrcula4-nfasis5"/>
         <w:tblW w:w="0" w:type="auto"/>
         <w:tblLook w:val="04A0" w:firstRow="1" w:lastRow="0" w:firstColumn="1" w:lastColumn="0" w:noHBand="0" w:noVBand="1"/>
       </w:tblPr>
       <w:tblGrid>
-        <w:gridCol w:w="2141"/>
-        <w:gridCol w:w="1606"/>
-        <w:gridCol w:w="1737"/>
-        <w:gridCol w:w="1758"/>
-        <w:gridCol w:w="1774"/>
+        <w:gridCol w:w="2177"/>
+        <w:gridCol w:w="1603"/>
+        <w:gridCol w:w="1724"/>
+        <w:gridCol w:w="1746"/>
+        <w:gridCol w:w="1766"/>
       </w:tblGrid>
       <w:tr>
-        <w:tc>
-          <w:tcPr>
+        <w:trPr>
+          <w:cnfStyle w:val="100000000000" w:firstRow="1" w:lastRow="0" w:firstColumn="0" w:lastColumn="0" w:oddVBand="0" w:evenVBand="0" w:oddHBand="0" w:evenHBand="0" w:firstRowFirstColumn="0" w:firstRowLastColumn="0" w:lastRowFirstColumn="0" w:lastRowLastColumn="0"/>
+        </w:trPr>
+        <w:tc>
+          <w:tcPr>
+            <w:cnfStyle w:val="001000000000" w:firstRow="0" w:lastRow="0" w:firstColumn="1" w:lastColumn="0" w:oddVBand="0" w:evenVBand="0" w:oddHBand="0" w:evenHBand="0" w:firstRowFirstColumn="0" w:firstRowLastColumn="0" w:lastRowFirstColumn="0" w:lastRowLastColumn="0"/>
             <w:tcW w:w="2141" w:type="dxa"/>
           </w:tcPr>
           <w:p>
             <w:pPr>
               <w:jc w:val="center"/>
               <w:rPr>
-                <w:b/>
+                <w:b w:val="0"/>
               </w:rPr>
             </w:pPr>
             <w:r>
+              <w:t>Nombre del campo</w:t>
+            </w:r>
+          </w:p>
+        </w:tc>
+        <w:tc>
+          <w:tcPr>
+            <w:tcW w:w="1606" w:type="dxa"/>
+          </w:tcPr>
+          <w:p>
+            <w:pPr>
+              <w:cnfStyle w:val="100000000000" w:firstRow="1" w:lastRow="0" w:firstColumn="0" w:lastColumn="0" w:oddVBand="0" w:evenVBand="0" w:oddHBand="0" w:evenHBand="0" w:firstRowFirstColumn="0" w:firstRowLastColumn="0" w:lastRowFirstColumn="0" w:lastRowLastColumn="0"/>
               <w:rPr>
-                <w:b/>
+                <w:b w:val="0"/>
               </w:rPr>
-              <w:t>Nombre del campo</w:t>
-            </w:r>
-          </w:p>
-        </w:tc>
-        <w:tc>
-          <w:tcPr>
-            <w:tcW w:w="1606" w:type="dxa"/>
-          </w:tcPr>
-          <w:p>
-            <w:pPr>
+            </w:pPr>
+            <w:r>
+              <w:t>Descripción</w:t>
+            </w:r>
+          </w:p>
+        </w:tc>
+        <w:tc>
+          <w:tcPr>
+            <w:tcW w:w="1737" w:type="dxa"/>
+          </w:tcPr>
+          <w:p>
+            <w:pPr>
+              <w:cnfStyle w:val="100000000000" w:firstRow="1" w:lastRow="0" w:firstColumn="0" w:lastColumn="0" w:oddVBand="0" w:evenVBand="0" w:oddHBand="0" w:evenHBand="0" w:firstRowFirstColumn="0" w:firstRowLastColumn="0" w:lastRowFirstColumn="0" w:lastRowLastColumn="0"/>
               <w:rPr>
-                <w:b/>
+                <w:b w:val="0"/>
               </w:rPr>
             </w:pPr>
             <w:r>
+              <w:t>Tipo de dato</w:t>
+            </w:r>
+          </w:p>
+        </w:tc>
+        <w:tc>
+          <w:tcPr>
+            <w:tcW w:w="1758" w:type="dxa"/>
+          </w:tcPr>
+          <w:p>
+            <w:pPr>
+              <w:cnfStyle w:val="100000000000" w:firstRow="1" w:lastRow="0" w:firstColumn="0" w:lastColumn="0" w:oddVBand="0" w:evenVBand="0" w:oddHBand="0" w:evenHBand="0" w:firstRowFirstColumn="0" w:firstRowLastColumn="0" w:lastRowFirstColumn="0" w:lastRowLastColumn="0"/>
               <w:rPr>
-                <w:b/>
+                <w:b w:val="0"/>
               </w:rPr>
-              <w:t>Descripción</w:t>
-            </w:r>
-          </w:p>
-        </w:tc>
-        <w:tc>
-          <w:tcPr>
-            <w:tcW w:w="1737" w:type="dxa"/>
-          </w:tcPr>
-          <w:p>
-            <w:pPr>
+            </w:pPr>
+            <w:r>
+              <w:t>Longitud</w:t>
+            </w:r>
+          </w:p>
+        </w:tc>
+        <w:tc>
+          <w:tcPr>
+            <w:tcW w:w="1774" w:type="dxa"/>
+          </w:tcPr>
+          <w:p>
+            <w:pPr>
+              <w:cnfStyle w:val="100000000000" w:firstRow="1" w:lastRow="0" w:firstColumn="0" w:lastColumn="0" w:oddVBand="0" w:evenVBand="0" w:oddHBand="0" w:evenHBand="0" w:firstRowFirstColumn="0" w:firstRowLastColumn="0" w:lastRowFirstColumn="0" w:lastRowLastColumn="0"/>
               <w:rPr>
-                <w:b/>
+                <w:b w:val="0"/>
               </w:rPr>
             </w:pPr>
             <w:r>
-              <w:rPr>
-                <w:b/>
-              </w:rPr>
-              <w:t>Tipo de dato</w:t>
-            </w:r>
-          </w:p>
-        </w:tc>
-        <w:tc>
-          <w:tcPr>
-            <w:tcW w:w="1758" w:type="dxa"/>
-          </w:tcPr>
-          <w:p>
-            <w:pPr>
-              <w:rPr>
-                <w:b/>
-              </w:rPr>
-            </w:pPr>
-            <w:r>
-              <w:rPr>
-                <w:b/>
-              </w:rPr>
-              <w:t>Longitud</w:t>
-            </w:r>
-          </w:p>
-        </w:tc>
-        <w:tc>
-          <w:tcPr>
-            <w:tcW w:w="1774" w:type="dxa"/>
-          </w:tcPr>
-          <w:p>
-            <w:pPr>
-              <w:rPr>
-                <w:b/>
-              </w:rPr>
-            </w:pPr>
-            <w:r>
-              <w:rPr>
-                <w:b/>
-              </w:rPr>
               <w:t>Descripción llave</w:t>
-            </w:r>
-          </w:p>
-        </w:tc>
-      </w:tr>
-      <w:tr>
-        <w:tc>
-          <w:tcPr>
-            <w:tcW w:w="2141" w:type="dxa"/>
-          </w:tcPr>
-          <w:p>
-            <w:proofErr w:type="spellStart"/>
-            <w:r>
-              <w:t>Id</w:t>
-            </w:r>
-            <w:r>
-              <w:t>DetallePedido</w:t>
-            </w:r>
-            <w:proofErr w:type="spellEnd"/>
-          </w:p>
-        </w:tc>
-        <w:tc>
-          <w:tcPr>
-            <w:tcW w:w="1606" w:type="dxa"/>
-          </w:tcPr>
-          <w:p/>
-        </w:tc>
-        <w:tc>
-          <w:tcPr>
-            <w:tcW w:w="1737" w:type="dxa"/>
-          </w:tcPr>
-          <w:p>
-            <w:proofErr w:type="spellStart"/>
-            <w:r>
-              <w:t>Int</w:t>
-            </w:r>
-            <w:proofErr w:type="spellEnd"/>
-          </w:p>
-        </w:tc>
-        <w:tc>
-          <w:tcPr>
-            <w:tcW w:w="1758" w:type="dxa"/>
-          </w:tcPr>
-          <w:p/>
-        </w:tc>
-        <w:tc>
-          <w:tcPr>
-            <w:tcW w:w="1774" w:type="dxa"/>
-          </w:tcPr>
-          <w:p>
-            <w:r>
-              <w:t>PK</w:t>
             </w:r>
           </w:p>
         </w:tc>
       </w:tr>
       <w:tr>
         <w:trPr>
-          <w:trHeight w:val="338"/>
+          <w:cnfStyle w:val="000000100000" w:firstRow="0" w:lastRow="0" w:firstColumn="0" w:lastColumn="0" w:oddVBand="0" w:evenVBand="0" w:oddHBand="1" w:evenHBand="0" w:firstRowFirstColumn="0" w:firstRowLastColumn="0" w:lastRowFirstColumn="0" w:lastRowLastColumn="0"/>
         </w:trPr>
         <w:tc>
           <w:tcPr>
+            <w:cnfStyle w:val="001000000000" w:firstRow="0" w:lastRow="0" w:firstColumn="1" w:lastColumn="0" w:oddVBand="0" w:evenVBand="0" w:oddHBand="0" w:evenHBand="0" w:firstRowFirstColumn="0" w:firstRowLastColumn="0" w:lastRowFirstColumn="0" w:lastRowLastColumn="0"/>
             <w:tcW w:w="2141" w:type="dxa"/>
           </w:tcPr>
           <w:p>
-            <w:proofErr w:type="spellStart"/>
-            <w:r>
-              <w:t>Id</w:t>
-            </w:r>
-            <w:r>
-              <w:t>Pedido</w:t>
-            </w:r>
-            <w:proofErr w:type="spellEnd"/>
+            <w:r>
+              <w:t>IdSeguimientoPedido</w:t>
+            </w:r>
           </w:p>
         </w:tc>
         <w:tc>
           <w:tcPr>
             <w:tcW w:w="1606" w:type="dxa"/>
           </w:tcPr>
-          <w:p/>
+          <w:p>
+            <w:pPr>
+              <w:cnfStyle w:val="000000100000" w:firstRow="0" w:lastRow="0" w:firstColumn="0" w:lastColumn="0" w:oddVBand="0" w:evenVBand="0" w:oddHBand="1" w:evenHBand="0" w:firstRowFirstColumn="0" w:firstRowLastColumn="0" w:lastRowFirstColumn="0" w:lastRowLastColumn="0"/>
+            </w:pPr>
+            <w:r>
+              <w:t>Número de seguimiento del pedido</w:t>
+            </w:r>
+          </w:p>
         </w:tc>
         <w:tc>
           <w:tcPr>
             <w:tcW w:w="1737" w:type="dxa"/>
           </w:tcPr>
           <w:p>
-            <w:proofErr w:type="spellStart"/>
+            <w:pPr>
+              <w:cnfStyle w:val="000000100000" w:firstRow="0" w:lastRow="0" w:firstColumn="0" w:lastColumn="0" w:oddVBand="0" w:evenVBand="0" w:oddHBand="1" w:evenHBand="0" w:firstRowFirstColumn="0" w:firstRowLastColumn="0" w:lastRowFirstColumn="0" w:lastRowLastColumn="0"/>
+            </w:pPr>
             <w:r>
               <w:t>Int</w:t>
             </w:r>
-            <w:proofErr w:type="spellEnd"/>
           </w:p>
         </w:tc>
         <w:tc>
           <w:tcPr>
             <w:tcW w:w="1758" w:type="dxa"/>
           </w:tcPr>
-          <w:p/>
+          <w:p>
+            <w:pPr>
+              <w:cnfStyle w:val="000000100000" w:firstRow="0" w:lastRow="0" w:firstColumn="0" w:lastColumn="0" w:oddVBand="0" w:evenVBand="0" w:oddHBand="1" w:evenHBand="0" w:firstRowFirstColumn="0" w:firstRowLastColumn="0" w:lastRowFirstColumn="0" w:lastRowLastColumn="0"/>
+            </w:pPr>
+          </w:p>
         </w:tc>
         <w:tc>
           <w:tcPr>
             <w:tcW w:w="1774" w:type="dxa"/>
           </w:tcPr>
           <w:p>
-            <w:r>
-              <w:t>FK</w:t>
+            <w:pPr>
+              <w:cnfStyle w:val="000000100000" w:firstRow="0" w:lastRow="0" w:firstColumn="0" w:lastColumn="0" w:oddVBand="0" w:evenVBand="0" w:oddHBand="1" w:evenHBand="0" w:firstRowFirstColumn="0" w:firstRowLastColumn="0" w:lastRowFirstColumn="0" w:lastRowLastColumn="0"/>
+            </w:pPr>
+            <w:r>
+              <w:t>PK</w:t>
             </w:r>
           </w:p>
         </w:tc>
@@ -2686,32 +2876,39 @@
       <w:tr>
         <w:tc>
           <w:tcPr>
+            <w:cnfStyle w:val="001000000000" w:firstRow="0" w:lastRow="0" w:firstColumn="1" w:lastColumn="0" w:oddVBand="0" w:evenVBand="0" w:oddHBand="0" w:evenHBand="0" w:firstRowFirstColumn="0" w:firstRowLastColumn="0" w:lastRowFirstColumn="0" w:lastRowLastColumn="0"/>
             <w:tcW w:w="2141" w:type="dxa"/>
           </w:tcPr>
           <w:p>
-            <w:proofErr w:type="spellStart"/>
-            <w:r>
-              <w:t>DescripcionPedido</w:t>
-            </w:r>
-            <w:proofErr w:type="spellEnd"/>
+            <w:r>
+              <w:t>EstadoEnvio</w:t>
+            </w:r>
           </w:p>
         </w:tc>
         <w:tc>
           <w:tcPr>
             <w:tcW w:w="1606" w:type="dxa"/>
           </w:tcPr>
-          <w:p/>
+          <w:p>
+            <w:pPr>
+              <w:cnfStyle w:val="000000000000" w:firstRow="0" w:lastRow="0" w:firstColumn="0" w:lastColumn="0" w:oddVBand="0" w:evenVBand="0" w:oddHBand="0" w:evenHBand="0" w:firstRowFirstColumn="0" w:firstRowLastColumn="0" w:lastRowFirstColumn="0" w:lastRowLastColumn="0"/>
+            </w:pPr>
+            <w:r>
+              <w:t>Estado en el que está el pedido</w:t>
+            </w:r>
+          </w:p>
         </w:tc>
         <w:tc>
           <w:tcPr>
             <w:tcW w:w="1737" w:type="dxa"/>
           </w:tcPr>
           <w:p>
-            <w:proofErr w:type="spellStart"/>
+            <w:pPr>
+              <w:cnfStyle w:val="000000000000" w:firstRow="0" w:lastRow="0" w:firstColumn="0" w:lastColumn="0" w:oddVBand="0" w:evenVBand="0" w:oddHBand="0" w:evenHBand="0" w:firstRowFirstColumn="0" w:firstRowLastColumn="0" w:lastRowFirstColumn="0" w:lastRowLastColumn="0"/>
+            </w:pPr>
             <w:r>
               <w:t>Varchar</w:t>
             </w:r>
-            <w:proofErr w:type="spellEnd"/>
           </w:p>
         </w:tc>
         <w:tc>
@@ -2719,8 +2916,11 @@
             <w:tcW w:w="1758" w:type="dxa"/>
           </w:tcPr>
           <w:p>
-            <w:r>
-              <w:t>255</w:t>
+            <w:pPr>
+              <w:cnfStyle w:val="000000000000" w:firstRow="0" w:lastRow="0" w:firstColumn="0" w:lastColumn="0" w:oddVBand="0" w:evenVBand="0" w:oddHBand="0" w:evenHBand="0" w:firstRowFirstColumn="0" w:firstRowLastColumn="0" w:lastRowFirstColumn="0" w:lastRowLastColumn="0"/>
+            </w:pPr>
+            <w:r>
+              <w:t>50</w:t>
             </w:r>
           </w:p>
         </w:tc>
@@ -2728,332 +2928,75 @@
           <w:tcPr>
             <w:tcW w:w="1774" w:type="dxa"/>
           </w:tcPr>
-          <w:p/>
+          <w:p>
+            <w:pPr>
+              <w:cnfStyle w:val="000000000000" w:firstRow="0" w:lastRow="0" w:firstColumn="0" w:lastColumn="0" w:oddVBand="0" w:evenVBand="0" w:oddHBand="0" w:evenHBand="0" w:firstRowFirstColumn="0" w:firstRowLastColumn="0" w:lastRowFirstColumn="0" w:lastRowLastColumn="0"/>
+            </w:pPr>
+          </w:p>
         </w:tc>
       </w:tr>
       <w:tr>
-        <w:tc>
-          <w:tcPr>
+        <w:trPr>
+          <w:cnfStyle w:val="000000100000" w:firstRow="0" w:lastRow="0" w:firstColumn="0" w:lastColumn="0" w:oddVBand="0" w:evenVBand="0" w:oddHBand="1" w:evenHBand="0" w:firstRowFirstColumn="0" w:firstRowLastColumn="0" w:lastRowFirstColumn="0" w:lastRowLastColumn="0"/>
+        </w:trPr>
+        <w:tc>
+          <w:tcPr>
+            <w:cnfStyle w:val="001000000000" w:firstRow="0" w:lastRow="0" w:firstColumn="1" w:lastColumn="0" w:oddVBand="0" w:evenVBand="0" w:oddHBand="0" w:evenHBand="0" w:firstRowFirstColumn="0" w:firstRowLastColumn="0" w:lastRowFirstColumn="0" w:lastRowLastColumn="0"/>
             <w:tcW w:w="2141" w:type="dxa"/>
           </w:tcPr>
           <w:p>
-            <w:proofErr w:type="spellStart"/>
-            <w:r>
-              <w:t>CantidadProducto</w:t>
-            </w:r>
-            <w:proofErr w:type="spellEnd"/>
+            <w:r>
+              <w:t>idEnvio</w:t>
+            </w:r>
           </w:p>
         </w:tc>
         <w:tc>
           <w:tcPr>
             <w:tcW w:w="1606" w:type="dxa"/>
           </w:tcPr>
-          <w:p/>
+          <w:p>
+            <w:pPr>
+              <w:cnfStyle w:val="000000100000" w:firstRow="0" w:lastRow="0" w:firstColumn="0" w:lastColumn="0" w:oddVBand="0" w:evenVBand="0" w:oddHBand="1" w:evenHBand="0" w:firstRowFirstColumn="0" w:firstRowLastColumn="0" w:lastRowFirstColumn="0" w:lastRowLastColumn="0"/>
+            </w:pPr>
+            <w:r>
+              <w:t>Número de identificación del envío</w:t>
+            </w:r>
+          </w:p>
         </w:tc>
         <w:tc>
           <w:tcPr>
             <w:tcW w:w="1737" w:type="dxa"/>
           </w:tcPr>
           <w:p>
-            <w:proofErr w:type="spellStart"/>
+            <w:pPr>
+              <w:cnfStyle w:val="000000100000" w:firstRow="0" w:lastRow="0" w:firstColumn="0" w:lastColumn="0" w:oddVBand="0" w:evenVBand="0" w:oddHBand="1" w:evenHBand="0" w:firstRowFirstColumn="0" w:firstRowLastColumn="0" w:lastRowFirstColumn="0" w:lastRowLastColumn="0"/>
+            </w:pPr>
             <w:r>
               <w:t>Int</w:t>
             </w:r>
-            <w:proofErr w:type="spellEnd"/>
           </w:p>
         </w:tc>
         <w:tc>
           <w:tcPr>
             <w:tcW w:w="1758" w:type="dxa"/>
           </w:tcPr>
-          <w:p/>
+          <w:p>
+            <w:pPr>
+              <w:cnfStyle w:val="000000100000" w:firstRow="0" w:lastRow="0" w:firstColumn="0" w:lastColumn="0" w:oddVBand="0" w:evenVBand="0" w:oddHBand="1" w:evenHBand="0" w:firstRowFirstColumn="0" w:firstRowLastColumn="0" w:lastRowFirstColumn="0" w:lastRowLastColumn="0"/>
+            </w:pPr>
+          </w:p>
         </w:tc>
         <w:tc>
           <w:tcPr>
             <w:tcW w:w="1774" w:type="dxa"/>
           </w:tcPr>
-          <w:p/>
-        </w:tc>
-      </w:tr>
-    </w:tbl>
-    <w:p>
-      <w:pPr>
-        <w:rPr>
-          <w:b/>
-        </w:rPr>
-      </w:pPr>
-    </w:p>
-    <w:p>
-      <w:pPr>
-        <w:pStyle w:val="Ttulo2"/>
-      </w:pPr>
-      <w:proofErr w:type="spellStart"/>
-      <w:r>
-        <w:t>EstadoEnvio</w:t>
-      </w:r>
-      <w:proofErr w:type="spellEnd"/>
-    </w:p>
-    <w:p>
-      <w:r>
-        <w:t xml:space="preserve">Esta tabla esta creada para </w:t>
-      </w:r>
-      <w:r>
-        <w:t>guardar el estado de los envíos que se realicen</w:t>
-      </w:r>
-    </w:p>
-    <w:tbl>
-      <w:tblPr>
-        <w:tblStyle w:val="Tablaconcuadrcula"/>
-        <w:tblW w:w="0" w:type="auto"/>
-        <w:tblLook w:val="04A0" w:firstRow="1" w:lastRow="0" w:firstColumn="1" w:lastColumn="0" w:noHBand="0" w:noVBand="1"/>
-      </w:tblPr>
-      <w:tblGrid>
-        <w:gridCol w:w="2141"/>
-        <w:gridCol w:w="1606"/>
-        <w:gridCol w:w="1737"/>
-        <w:gridCol w:w="1758"/>
-        <w:gridCol w:w="1774"/>
-      </w:tblGrid>
-      <w:tr>
-        <w:tc>
-          <w:tcPr>
-            <w:tcW w:w="2141" w:type="dxa"/>
-          </w:tcPr>
-          <w:p>
-            <w:pPr>
-              <w:jc w:val="center"/>
-              <w:rPr>
-                <w:b/>
-              </w:rPr>
-            </w:pPr>
-            <w:r>
-              <w:rPr>
-                <w:b/>
-              </w:rPr>
-              <w:t>Nombre del campo</w:t>
-            </w:r>
-          </w:p>
-        </w:tc>
-        <w:tc>
-          <w:tcPr>
-            <w:tcW w:w="1606" w:type="dxa"/>
-          </w:tcPr>
-          <w:p>
-            <w:pPr>
-              <w:rPr>
-                <w:b/>
-              </w:rPr>
-            </w:pPr>
-            <w:r>
-              <w:rPr>
-                <w:b/>
-              </w:rPr>
-              <w:t>Descripción</w:t>
-            </w:r>
-          </w:p>
-        </w:tc>
-        <w:tc>
-          <w:tcPr>
-            <w:tcW w:w="1737" w:type="dxa"/>
-          </w:tcPr>
-          <w:p>
-            <w:pPr>
-              <w:rPr>
-                <w:b/>
-              </w:rPr>
-            </w:pPr>
-            <w:r>
-              <w:rPr>
-                <w:b/>
-              </w:rPr>
-              <w:t>Tipo de dato</w:t>
-            </w:r>
-          </w:p>
-        </w:tc>
-        <w:tc>
-          <w:tcPr>
-            <w:tcW w:w="1758" w:type="dxa"/>
-          </w:tcPr>
-          <w:p>
-            <w:pPr>
-              <w:rPr>
-                <w:b/>
-              </w:rPr>
-            </w:pPr>
-            <w:r>
-              <w:rPr>
-                <w:b/>
-              </w:rPr>
-              <w:t>Longitud</w:t>
-            </w:r>
-          </w:p>
-        </w:tc>
-        <w:tc>
-          <w:tcPr>
-            <w:tcW w:w="1774" w:type="dxa"/>
-          </w:tcPr>
-          <w:p>
-            <w:pPr>
-              <w:rPr>
-                <w:b/>
-              </w:rPr>
-            </w:pPr>
-            <w:r>
-              <w:rPr>
-                <w:b/>
-              </w:rPr>
-              <w:t>Descripción llave</w:t>
-            </w:r>
-          </w:p>
-        </w:tc>
-      </w:tr>
-      <w:tr>
-        <w:tc>
-          <w:tcPr>
-            <w:tcW w:w="2141" w:type="dxa"/>
-          </w:tcPr>
-          <w:p>
-            <w:proofErr w:type="spellStart"/>
-            <w:r>
-              <w:t>Id</w:t>
-            </w:r>
-            <w:r>
-              <w:t>SeguimientoPedido</w:t>
-            </w:r>
-            <w:proofErr w:type="spellEnd"/>
-          </w:p>
-        </w:tc>
-        <w:tc>
-          <w:tcPr>
-            <w:tcW w:w="1606" w:type="dxa"/>
-          </w:tcPr>
-          <w:p/>
-        </w:tc>
-        <w:tc>
-          <w:tcPr>
-            <w:tcW w:w="1737" w:type="dxa"/>
-          </w:tcPr>
-          <w:p>
-            <w:proofErr w:type="spellStart"/>
-            <w:r>
-              <w:t>Int</w:t>
-            </w:r>
-            <w:proofErr w:type="spellEnd"/>
-          </w:p>
-        </w:tc>
-        <w:tc>
-          <w:tcPr>
-            <w:tcW w:w="1758" w:type="dxa"/>
-          </w:tcPr>
-          <w:p/>
-        </w:tc>
-        <w:tc>
-          <w:tcPr>
-            <w:tcW w:w="1774" w:type="dxa"/>
-          </w:tcPr>
-          <w:p>
-            <w:r>
-              <w:t>PK</w:t>
-            </w:r>
-          </w:p>
-        </w:tc>
-      </w:tr>
-      <w:tr>
-        <w:tc>
-          <w:tcPr>
-            <w:tcW w:w="2141" w:type="dxa"/>
-          </w:tcPr>
-          <w:p>
-            <w:proofErr w:type="spellStart"/>
-            <w:r>
-              <w:t>EstadoEnvio</w:t>
-            </w:r>
-            <w:proofErr w:type="spellEnd"/>
-          </w:p>
-        </w:tc>
-        <w:tc>
-          <w:tcPr>
-            <w:tcW w:w="1606" w:type="dxa"/>
-          </w:tcPr>
-          <w:p/>
-        </w:tc>
-        <w:tc>
-          <w:tcPr>
-            <w:tcW w:w="1737" w:type="dxa"/>
-          </w:tcPr>
-          <w:p>
-            <w:proofErr w:type="spellStart"/>
-            <w:r>
-              <w:t>Varchar</w:t>
-            </w:r>
-            <w:proofErr w:type="spellEnd"/>
-          </w:p>
-        </w:tc>
-        <w:tc>
-          <w:tcPr>
-            <w:tcW w:w="1758" w:type="dxa"/>
-          </w:tcPr>
-          <w:p>
-            <w:r>
-              <w:t>50</w:t>
-            </w:r>
-          </w:p>
-        </w:tc>
-        <w:tc>
-          <w:tcPr>
-            <w:tcW w:w="1774" w:type="dxa"/>
-          </w:tcPr>
-          <w:p/>
-        </w:tc>
-      </w:tr>
-      <w:tr>
-        <w:tc>
-          <w:tcPr>
-            <w:tcW w:w="2141" w:type="dxa"/>
-          </w:tcPr>
-          <w:p>
-            <w:proofErr w:type="spellStart"/>
-            <w:r>
-              <w:lastRenderedPageBreak/>
-              <w:t>idEnvio</w:t>
-            </w:r>
-            <w:proofErr w:type="spellEnd"/>
-          </w:p>
-        </w:tc>
-        <w:tc>
-          <w:tcPr>
-            <w:tcW w:w="1606" w:type="dxa"/>
-          </w:tcPr>
-          <w:p/>
-        </w:tc>
-        <w:tc>
-          <w:tcPr>
-            <w:tcW w:w="1737" w:type="dxa"/>
-          </w:tcPr>
-          <w:p>
-            <w:proofErr w:type="spellStart"/>
-            <w:r>
-              <w:t>Int</w:t>
-            </w:r>
-            <w:proofErr w:type="spellEnd"/>
-          </w:p>
-        </w:tc>
-        <w:tc>
-          <w:tcPr>
-            <w:tcW w:w="1758" w:type="dxa"/>
-          </w:tcPr>
-          <w:p/>
-        </w:tc>
-        <w:tc>
-          <w:tcPr>
-            <w:tcW w:w="1774" w:type="dxa"/>
-          </w:tcPr>
-          <w:p>
+          <w:p>
+            <w:pPr>
+              <w:cnfStyle w:val="000000100000" w:firstRow="0" w:lastRow="0" w:firstColumn="0" w:lastColumn="0" w:oddVBand="0" w:evenVBand="0" w:oddHBand="1" w:evenHBand="0" w:firstRowFirstColumn="0" w:firstRowLastColumn="0" w:lastRowFirstColumn="0" w:lastRowLastColumn="0"/>
+            </w:pPr>
             <w:r>
               <w:t>FK</w:t>
             </w:r>
-            <w:bookmarkStart w:id="0" w:name="_GoBack"/>
-            <w:bookmarkEnd w:id="0"/>
           </w:p>
         </w:tc>
       </w:tr>
@@ -3598,6 +3541,188 @@
       <w:szCs w:val="32"/>
     </w:rPr>
   </w:style>
+  <w:style w:type="table" w:styleId="Tabladecuadrcula4-nfasis5">
+    <w:name w:val="Grid Table 4 Accent 5"/>
+    <w:basedOn w:val="Tablanormal"/>
+    <w:uiPriority w:val="49"/>
+    <w:rsid w:val="002A172F"/>
+    <w:pPr>
+      <w:spacing w:after="0" w:line="240" w:lineRule="auto"/>
+    </w:pPr>
+    <w:tblPr>
+      <w:tblStyleRowBandSize w:val="1"/>
+      <w:tblStyleColBandSize w:val="1"/>
+      <w:tblBorders>
+        <w:top w:val="single" w:sz="4" w:space="0" w:color="8EAADB" w:themeColor="accent5" w:themeTint="99"/>
+        <w:left w:val="single" w:sz="4" w:space="0" w:color="8EAADB" w:themeColor="accent5" w:themeTint="99"/>
+        <w:bottom w:val="single" w:sz="4" w:space="0" w:color="8EAADB" w:themeColor="accent5" w:themeTint="99"/>
+        <w:right w:val="single" w:sz="4" w:space="0" w:color="8EAADB" w:themeColor="accent5" w:themeTint="99"/>
+        <w:insideH w:val="single" w:sz="4" w:space="0" w:color="8EAADB" w:themeColor="accent5" w:themeTint="99"/>
+        <w:insideV w:val="single" w:sz="4" w:space="0" w:color="8EAADB" w:themeColor="accent5" w:themeTint="99"/>
+      </w:tblBorders>
+    </w:tblPr>
+    <w:tblStylePr w:type="firstRow">
+      <w:rPr>
+        <w:b/>
+        <w:bCs/>
+        <w:color w:val="FFFFFF" w:themeColor="background1"/>
+      </w:rPr>
+      <w:tblPr/>
+      <w:tcPr>
+        <w:tcBorders>
+          <w:top w:val="single" w:sz="4" w:space="0" w:color="4472C4" w:themeColor="accent5"/>
+          <w:left w:val="single" w:sz="4" w:space="0" w:color="4472C4" w:themeColor="accent5"/>
+          <w:bottom w:val="single" w:sz="4" w:space="0" w:color="4472C4" w:themeColor="accent5"/>
+          <w:right w:val="single" w:sz="4" w:space="0" w:color="4472C4" w:themeColor="accent5"/>
+          <w:insideH w:val="nil"/>
+          <w:insideV w:val="nil"/>
+        </w:tcBorders>
+        <w:shd w:val="clear" w:color="auto" w:fill="4472C4" w:themeFill="accent5"/>
+      </w:tcPr>
+    </w:tblStylePr>
+    <w:tblStylePr w:type="lastRow">
+      <w:rPr>
+        <w:b/>
+        <w:bCs/>
+      </w:rPr>
+      <w:tblPr/>
+      <w:tcPr>
+        <w:tcBorders>
+          <w:top w:val="double" w:sz="4" w:space="0" w:color="4472C4" w:themeColor="accent5"/>
+        </w:tcBorders>
+      </w:tcPr>
+    </w:tblStylePr>
+    <w:tblStylePr w:type="firstCol">
+      <w:rPr>
+        <w:b/>
+        <w:bCs/>
+      </w:rPr>
+    </w:tblStylePr>
+    <w:tblStylePr w:type="lastCol">
+      <w:rPr>
+        <w:b/>
+        <w:bCs/>
+      </w:rPr>
+    </w:tblStylePr>
+    <w:tblStylePr w:type="band1Vert">
+      <w:tblPr/>
+      <w:tcPr>
+        <w:shd w:val="clear" w:color="auto" w:fill="D9E2F3" w:themeFill="accent5" w:themeFillTint="33"/>
+      </w:tcPr>
+    </w:tblStylePr>
+    <w:tblStylePr w:type="band1Horz">
+      <w:tblPr/>
+      <w:tcPr>
+        <w:shd w:val="clear" w:color="auto" w:fill="D9E2F3" w:themeFill="accent5" w:themeFillTint="33"/>
+      </w:tcPr>
+    </w:tblStylePr>
+  </w:style>
+  <w:style w:type="table" w:styleId="Tabladecuadrcula5oscura-nfasis5">
+    <w:name w:val="Grid Table 5 Dark Accent 5"/>
+    <w:basedOn w:val="Tablanormal"/>
+    <w:uiPriority w:val="50"/>
+    <w:rsid w:val="002A172F"/>
+    <w:pPr>
+      <w:spacing w:after="0" w:line="240" w:lineRule="auto"/>
+    </w:pPr>
+    <w:tblPr>
+      <w:tblStyleRowBandSize w:val="1"/>
+      <w:tblStyleColBandSize w:val="1"/>
+      <w:tblBorders>
+        <w:top w:val="single" w:sz="4" w:space="0" w:color="FFFFFF" w:themeColor="background1"/>
+        <w:left w:val="single" w:sz="4" w:space="0" w:color="FFFFFF" w:themeColor="background1"/>
+        <w:bottom w:val="single" w:sz="4" w:space="0" w:color="FFFFFF" w:themeColor="background1"/>
+        <w:right w:val="single" w:sz="4" w:space="0" w:color="FFFFFF" w:themeColor="background1"/>
+        <w:insideH w:val="single" w:sz="4" w:space="0" w:color="FFFFFF" w:themeColor="background1"/>
+        <w:insideV w:val="single" w:sz="4" w:space="0" w:color="FFFFFF" w:themeColor="background1"/>
+      </w:tblBorders>
+    </w:tblPr>
+    <w:tcPr>
+      <w:shd w:val="clear" w:color="auto" w:fill="D9E2F3" w:themeFill="accent5" w:themeFillTint="33"/>
+    </w:tcPr>
+    <w:tblStylePr w:type="firstRow">
+      <w:rPr>
+        <w:b/>
+        <w:bCs/>
+        <w:color w:val="FFFFFF" w:themeColor="background1"/>
+      </w:rPr>
+      <w:tblPr/>
+      <w:tcPr>
+        <w:tcBorders>
+          <w:top w:val="single" w:sz="4" w:space="0" w:color="FFFFFF" w:themeColor="background1"/>
+          <w:left w:val="single" w:sz="4" w:space="0" w:color="FFFFFF" w:themeColor="background1"/>
+          <w:right w:val="single" w:sz="4" w:space="0" w:color="FFFFFF" w:themeColor="background1"/>
+          <w:insideH w:val="nil"/>
+          <w:insideV w:val="nil"/>
+        </w:tcBorders>
+        <w:shd w:val="clear" w:color="auto" w:fill="4472C4" w:themeFill="accent5"/>
+      </w:tcPr>
+    </w:tblStylePr>
+    <w:tblStylePr w:type="lastRow">
+      <w:rPr>
+        <w:b/>
+        <w:bCs/>
+        <w:color w:val="FFFFFF" w:themeColor="background1"/>
+      </w:rPr>
+      <w:tblPr/>
+      <w:tcPr>
+        <w:tcBorders>
+          <w:left w:val="single" w:sz="4" w:space="0" w:color="FFFFFF" w:themeColor="background1"/>
+          <w:bottom w:val="single" w:sz="4" w:space="0" w:color="FFFFFF" w:themeColor="background1"/>
+          <w:right w:val="single" w:sz="4" w:space="0" w:color="FFFFFF" w:themeColor="background1"/>
+          <w:insideH w:val="nil"/>
+          <w:insideV w:val="nil"/>
+        </w:tcBorders>
+        <w:shd w:val="clear" w:color="auto" w:fill="4472C4" w:themeFill="accent5"/>
+      </w:tcPr>
+    </w:tblStylePr>
+    <w:tblStylePr w:type="firstCol">
+      <w:rPr>
+        <w:b/>
+        <w:bCs/>
+        <w:color w:val="FFFFFF" w:themeColor="background1"/>
+      </w:rPr>
+      <w:tblPr/>
+      <w:tcPr>
+        <w:tcBorders>
+          <w:top w:val="single" w:sz="4" w:space="0" w:color="FFFFFF" w:themeColor="background1"/>
+          <w:left w:val="single" w:sz="4" w:space="0" w:color="FFFFFF" w:themeColor="background1"/>
+          <w:bottom w:val="single" w:sz="4" w:space="0" w:color="FFFFFF" w:themeColor="background1"/>
+          <w:insideV w:val="nil"/>
+        </w:tcBorders>
+        <w:shd w:val="clear" w:color="auto" w:fill="4472C4" w:themeFill="accent5"/>
+      </w:tcPr>
+    </w:tblStylePr>
+    <w:tblStylePr w:type="lastCol">
+      <w:rPr>
+        <w:b/>
+        <w:bCs/>
+        <w:color w:val="FFFFFF" w:themeColor="background1"/>
+      </w:rPr>
+      <w:tblPr/>
+      <w:tcPr>
+        <w:tcBorders>
+          <w:top w:val="single" w:sz="4" w:space="0" w:color="FFFFFF" w:themeColor="background1"/>
+          <w:bottom w:val="single" w:sz="4" w:space="0" w:color="FFFFFF" w:themeColor="background1"/>
+          <w:right w:val="single" w:sz="4" w:space="0" w:color="FFFFFF" w:themeColor="background1"/>
+          <w:insideV w:val="nil"/>
+        </w:tcBorders>
+        <w:shd w:val="clear" w:color="auto" w:fill="4472C4" w:themeFill="accent5"/>
+      </w:tcPr>
+    </w:tblStylePr>
+    <w:tblStylePr w:type="band1Vert">
+      <w:tblPr/>
+      <w:tcPr>
+        <w:shd w:val="clear" w:color="auto" w:fill="B4C6E7" w:themeFill="accent5" w:themeFillTint="66"/>
+      </w:tcPr>
+    </w:tblStylePr>
+    <w:tblStylePr w:type="band1Horz">
+      <w:tblPr/>
+      <w:tcPr>
+        <w:shd w:val="clear" w:color="auto" w:fill="B4C6E7" w:themeFill="accent5" w:themeFillTint="66"/>
+      </w:tcPr>
+    </w:tblStylePr>
+  </w:style>
 </w:styles>
 </file>
 
@@ -3860,4 +3985,16 @@
     </a:ext>
   </a:extLst>
 </a:theme>
+</file>
+
+<file path=customXml/item1.xml><?xml version="1.0" encoding="utf-8"?>
+<b:Sources xmlns:b="http://schemas.openxmlformats.org/officeDocument/2006/bibliography" xmlns="http://schemas.openxmlformats.org/officeDocument/2006/bibliography" SelectedStyle="\APASixthEditionOfficeOnline.xsl" StyleName="APA" Version="6"/>
+</file>
+
+<file path=customXml/itemProps1.xml><?xml version="1.0" encoding="utf-8"?>
+<ds:datastoreItem xmlns:ds="http://schemas.openxmlformats.org/officeDocument/2006/customXml" ds:itemID="{B17EE989-94ED-4054-99C6-FA53D2757ECD}">
+  <ds:schemaRefs>
+    <ds:schemaRef ds:uri="http://schemas.openxmlformats.org/officeDocument/2006/bibliography"/>
+  </ds:schemaRefs>
+</ds:datastoreItem>
 </file>
--- a/DescripcionTablas+HubertFerrer.docx
+++ b/DescripcionTablas+HubertFerrer.docx
@@ -11,6 +11,569 @@
         <w:t>Descripción de tablas</w:t>
       </w:r>
     </w:p>
+    <w:p/>
+    <w:p>
+      <w:pPr>
+        <w:pStyle w:val="Ttulo2"/>
+      </w:pPr>
+      <w:r>
+        <w:t>País</w:t>
+      </w:r>
+    </w:p>
+    <w:p>
+      <w:r>
+        <w:t xml:space="preserve">Esta tabla esta creada para </w:t>
+      </w:r>
+      <w:r>
+        <w:t>indicar el país de las partes interesadas (cliente, proveedor, etc.)</w:t>
+      </w:r>
+    </w:p>
+    <w:tbl>
+      <w:tblPr>
+        <w:tblStyle w:val="Tabladecuadrcula4-nfasis5"/>
+        <w:tblW w:w="0" w:type="auto"/>
+        <w:tblLook w:val="04A0" w:firstRow="1" w:lastRow="0" w:firstColumn="1" w:lastColumn="0" w:noHBand="0" w:noVBand="1"/>
+      </w:tblPr>
+      <w:tblGrid>
+        <w:gridCol w:w="1980"/>
+        <w:gridCol w:w="1626"/>
+        <w:gridCol w:w="1803"/>
+        <w:gridCol w:w="1803"/>
+        <w:gridCol w:w="1804"/>
+      </w:tblGrid>
+      <w:tr>
+        <w:trPr>
+          <w:cnfStyle w:val="100000000000" w:firstRow="1" w:lastRow="0" w:firstColumn="0" w:lastColumn="0" w:oddVBand="0" w:evenVBand="0" w:oddHBand="0" w:evenHBand="0" w:firstRowFirstColumn="0" w:firstRowLastColumn="0" w:lastRowFirstColumn="0" w:lastRowLastColumn="0"/>
+        </w:trPr>
+        <w:tc>
+          <w:tcPr>
+            <w:cnfStyle w:val="001000000000" w:firstRow="0" w:lastRow="0" w:firstColumn="1" w:lastColumn="0" w:oddVBand="0" w:evenVBand="0" w:oddHBand="0" w:evenHBand="0" w:firstRowFirstColumn="0" w:firstRowLastColumn="0" w:lastRowFirstColumn="0" w:lastRowLastColumn="0"/>
+            <w:tcW w:w="1980" w:type="dxa"/>
+          </w:tcPr>
+          <w:p>
+            <w:pPr>
+              <w:jc w:val="center"/>
+              <w:rPr>
+                <w:b w:val="0"/>
+              </w:rPr>
+            </w:pPr>
+            <w:r>
+              <w:t>Nombre del campo</w:t>
+            </w:r>
+          </w:p>
+        </w:tc>
+        <w:tc>
+          <w:tcPr>
+            <w:tcW w:w="1626" w:type="dxa"/>
+          </w:tcPr>
+          <w:p>
+            <w:pPr>
+              <w:cnfStyle w:val="100000000000" w:firstRow="1" w:lastRow="0" w:firstColumn="0" w:lastColumn="0" w:oddVBand="0" w:evenVBand="0" w:oddHBand="0" w:evenHBand="0" w:firstRowFirstColumn="0" w:firstRowLastColumn="0" w:lastRowFirstColumn="0" w:lastRowLastColumn="0"/>
+              <w:rPr>
+                <w:b w:val="0"/>
+              </w:rPr>
+            </w:pPr>
+            <w:r>
+              <w:t>Descripción</w:t>
+            </w:r>
+          </w:p>
+        </w:tc>
+        <w:tc>
+          <w:tcPr>
+            <w:tcW w:w="1803" w:type="dxa"/>
+          </w:tcPr>
+          <w:p>
+            <w:pPr>
+              <w:cnfStyle w:val="100000000000" w:firstRow="1" w:lastRow="0" w:firstColumn="0" w:lastColumn="0" w:oddVBand="0" w:evenVBand="0" w:oddHBand="0" w:evenHBand="0" w:firstRowFirstColumn="0" w:firstRowLastColumn="0" w:lastRowFirstColumn="0" w:lastRowLastColumn="0"/>
+              <w:rPr>
+                <w:b w:val="0"/>
+              </w:rPr>
+            </w:pPr>
+            <w:r>
+              <w:t>Tipo de dato</w:t>
+            </w:r>
+          </w:p>
+        </w:tc>
+        <w:tc>
+          <w:tcPr>
+            <w:tcW w:w="1803" w:type="dxa"/>
+          </w:tcPr>
+          <w:p>
+            <w:pPr>
+              <w:cnfStyle w:val="100000000000" w:firstRow="1" w:lastRow="0" w:firstColumn="0" w:lastColumn="0" w:oddVBand="0" w:evenVBand="0" w:oddHBand="0" w:evenHBand="0" w:firstRowFirstColumn="0" w:firstRowLastColumn="0" w:lastRowFirstColumn="0" w:lastRowLastColumn="0"/>
+              <w:rPr>
+                <w:b w:val="0"/>
+              </w:rPr>
+            </w:pPr>
+            <w:r>
+              <w:t>Longitud</w:t>
+            </w:r>
+          </w:p>
+        </w:tc>
+        <w:tc>
+          <w:tcPr>
+            <w:tcW w:w="1804" w:type="dxa"/>
+          </w:tcPr>
+          <w:p>
+            <w:pPr>
+              <w:cnfStyle w:val="100000000000" w:firstRow="1" w:lastRow="0" w:firstColumn="0" w:lastColumn="0" w:oddVBand="0" w:evenVBand="0" w:oddHBand="0" w:evenHBand="0" w:firstRowFirstColumn="0" w:firstRowLastColumn="0" w:lastRowFirstColumn="0" w:lastRowLastColumn="0"/>
+              <w:rPr>
+                <w:b w:val="0"/>
+              </w:rPr>
+            </w:pPr>
+            <w:r>
+              <w:t>Descripción llave</w:t>
+            </w:r>
+          </w:p>
+        </w:tc>
+      </w:tr>
+      <w:tr>
+        <w:trPr>
+          <w:cnfStyle w:val="000000100000" w:firstRow="0" w:lastRow="0" w:firstColumn="0" w:lastColumn="0" w:oddVBand="0" w:evenVBand="0" w:oddHBand="1" w:evenHBand="0" w:firstRowFirstColumn="0" w:firstRowLastColumn="0" w:lastRowFirstColumn="0" w:lastRowLastColumn="0"/>
+        </w:trPr>
+        <w:tc>
+          <w:tcPr>
+            <w:cnfStyle w:val="001000000000" w:firstRow="0" w:lastRow="0" w:firstColumn="1" w:lastColumn="0" w:oddVBand="0" w:evenVBand="0" w:oddHBand="0" w:evenHBand="0" w:firstRowFirstColumn="0" w:firstRowLastColumn="0" w:lastRowFirstColumn="0" w:lastRowLastColumn="0"/>
+            <w:tcW w:w="1980" w:type="dxa"/>
+          </w:tcPr>
+          <w:p>
+            <w:r>
+              <w:t>idPais</w:t>
+            </w:r>
+          </w:p>
+        </w:tc>
+        <w:tc>
+          <w:tcPr>
+            <w:tcW w:w="1626" w:type="dxa"/>
+          </w:tcPr>
+          <w:p>
+            <w:pPr>
+              <w:cnfStyle w:val="000000100000" w:firstRow="0" w:lastRow="0" w:firstColumn="0" w:lastColumn="0" w:oddVBand="0" w:evenVBand="0" w:oddHBand="1" w:evenHBand="0" w:firstRowFirstColumn="0" w:firstRowLastColumn="0" w:lastRowFirstColumn="0" w:lastRowLastColumn="0"/>
+            </w:pPr>
+            <w:r>
+              <w:t>Id creado para el país en la BD</w:t>
+            </w:r>
+          </w:p>
+        </w:tc>
+        <w:tc>
+          <w:tcPr>
+            <w:tcW w:w="1803" w:type="dxa"/>
+          </w:tcPr>
+          <w:p>
+            <w:pPr>
+              <w:cnfStyle w:val="000000100000" w:firstRow="0" w:lastRow="0" w:firstColumn="0" w:lastColumn="0" w:oddVBand="0" w:evenVBand="0" w:oddHBand="1" w:evenHBand="0" w:firstRowFirstColumn="0" w:firstRowLastColumn="0" w:lastRowFirstColumn="0" w:lastRowLastColumn="0"/>
+            </w:pPr>
+            <w:r>
+              <w:t>Int</w:t>
+            </w:r>
+          </w:p>
+        </w:tc>
+        <w:tc>
+          <w:tcPr>
+            <w:tcW w:w="1803" w:type="dxa"/>
+          </w:tcPr>
+          <w:p>
+            <w:pPr>
+              <w:cnfStyle w:val="000000100000" w:firstRow="0" w:lastRow="0" w:firstColumn="0" w:lastColumn="0" w:oddVBand="0" w:evenVBand="0" w:oddHBand="1" w:evenHBand="0" w:firstRowFirstColumn="0" w:firstRowLastColumn="0" w:lastRowFirstColumn="0" w:lastRowLastColumn="0"/>
+            </w:pPr>
+          </w:p>
+        </w:tc>
+        <w:tc>
+          <w:tcPr>
+            <w:tcW w:w="1804" w:type="dxa"/>
+          </w:tcPr>
+          <w:p>
+            <w:pPr>
+              <w:cnfStyle w:val="000000100000" w:firstRow="0" w:lastRow="0" w:firstColumn="0" w:lastColumn="0" w:oddVBand="0" w:evenVBand="0" w:oddHBand="1" w:evenHBand="0" w:firstRowFirstColumn="0" w:firstRowLastColumn="0" w:lastRowFirstColumn="0" w:lastRowLastColumn="0"/>
+            </w:pPr>
+            <w:r>
+              <w:t>PK</w:t>
+            </w:r>
+          </w:p>
+        </w:tc>
+      </w:tr>
+      <w:tr>
+        <w:trPr>
+          <w:trHeight w:val="338"/>
+        </w:trPr>
+        <w:tc>
+          <w:tcPr>
+            <w:cnfStyle w:val="001000000000" w:firstRow="0" w:lastRow="0" w:firstColumn="1" w:lastColumn="0" w:oddVBand="0" w:evenVBand="0" w:oddHBand="0" w:evenHBand="0" w:firstRowFirstColumn="0" w:firstRowLastColumn="0" w:lastRowFirstColumn="0" w:lastRowLastColumn="0"/>
+            <w:tcW w:w="1980" w:type="dxa"/>
+          </w:tcPr>
+          <w:p>
+            <w:r>
+              <w:t>NombrePais</w:t>
+            </w:r>
+          </w:p>
+        </w:tc>
+        <w:tc>
+          <w:tcPr>
+            <w:tcW w:w="1626" w:type="dxa"/>
+          </w:tcPr>
+          <w:p>
+            <w:pPr>
+              <w:cnfStyle w:val="000000000000" w:firstRow="0" w:lastRow="0" w:firstColumn="0" w:lastColumn="0" w:oddVBand="0" w:evenVBand="0" w:oddHBand="0" w:evenHBand="0" w:firstRowFirstColumn="0" w:firstRowLastColumn="0" w:lastRowFirstColumn="0" w:lastRowLastColumn="0"/>
+            </w:pPr>
+            <w:r>
+              <w:t>Nombre que identifica al país</w:t>
+            </w:r>
+          </w:p>
+        </w:tc>
+        <w:tc>
+          <w:tcPr>
+            <w:tcW w:w="1803" w:type="dxa"/>
+          </w:tcPr>
+          <w:p>
+            <w:pPr>
+              <w:cnfStyle w:val="000000000000" w:firstRow="0" w:lastRow="0" w:firstColumn="0" w:lastColumn="0" w:oddVBand="0" w:evenVBand="0" w:oddHBand="0" w:evenHBand="0" w:firstRowFirstColumn="0" w:firstRowLastColumn="0" w:lastRowFirstColumn="0" w:lastRowLastColumn="0"/>
+            </w:pPr>
+            <w:r>
+              <w:t>Varchar(50)</w:t>
+            </w:r>
+          </w:p>
+        </w:tc>
+        <w:tc>
+          <w:tcPr>
+            <w:tcW w:w="1803" w:type="dxa"/>
+          </w:tcPr>
+          <w:p>
+            <w:pPr>
+              <w:cnfStyle w:val="000000000000" w:firstRow="0" w:lastRow="0" w:firstColumn="0" w:lastColumn="0" w:oddVBand="0" w:evenVBand="0" w:oddHBand="0" w:evenHBand="0" w:firstRowFirstColumn="0" w:firstRowLastColumn="0" w:lastRowFirstColumn="0" w:lastRowLastColumn="0"/>
+            </w:pPr>
+          </w:p>
+        </w:tc>
+        <w:tc>
+          <w:tcPr>
+            <w:tcW w:w="1804" w:type="dxa"/>
+          </w:tcPr>
+          <w:p>
+            <w:pPr>
+              <w:cnfStyle w:val="000000000000" w:firstRow="0" w:lastRow="0" w:firstColumn="0" w:lastColumn="0" w:oddVBand="0" w:evenVBand="0" w:oddHBand="0" w:evenHBand="0" w:firstRowFirstColumn="0" w:firstRowLastColumn="0" w:lastRowFirstColumn="0" w:lastRowLastColumn="0"/>
+            </w:pPr>
+          </w:p>
+        </w:tc>
+      </w:tr>
+    </w:tbl>
+    <w:p/>
+    <w:p>
+      <w:pPr>
+        <w:pStyle w:val="Ttulo2"/>
+      </w:pPr>
+      <w:r>
+        <w:t>Ciudad</w:t>
+      </w:r>
+    </w:p>
+    <w:p>
+      <w:r>
+        <w:t xml:space="preserve">Esta tabla esta creada para </w:t>
+      </w:r>
+      <w:r>
+        <w:t xml:space="preserve">indicar la ciudad </w:t>
+      </w:r>
+      <w:r>
+        <w:t>de las partes interesadas (cliente, proveedor, etc.)</w:t>
+      </w:r>
+    </w:p>
+    <w:tbl>
+      <w:tblPr>
+        <w:tblStyle w:val="Tabladecuadrcula4-nfasis5"/>
+        <w:tblW w:w="0" w:type="auto"/>
+        <w:tblLook w:val="04A0" w:firstRow="1" w:lastRow="0" w:firstColumn="1" w:lastColumn="0" w:noHBand="0" w:noVBand="1"/>
+      </w:tblPr>
+      <w:tblGrid>
+        <w:gridCol w:w="1980"/>
+        <w:gridCol w:w="1626"/>
+        <w:gridCol w:w="1803"/>
+        <w:gridCol w:w="1803"/>
+        <w:gridCol w:w="1804"/>
+      </w:tblGrid>
+      <w:tr>
+        <w:trPr>
+          <w:cnfStyle w:val="100000000000" w:firstRow="1" w:lastRow="0" w:firstColumn="0" w:lastColumn="0" w:oddVBand="0" w:evenVBand="0" w:oddHBand="0" w:evenHBand="0" w:firstRowFirstColumn="0" w:firstRowLastColumn="0" w:lastRowFirstColumn="0" w:lastRowLastColumn="0"/>
+        </w:trPr>
+        <w:tc>
+          <w:tcPr>
+            <w:cnfStyle w:val="001000000000" w:firstRow="0" w:lastRow="0" w:firstColumn="1" w:lastColumn="0" w:oddVBand="0" w:evenVBand="0" w:oddHBand="0" w:evenHBand="0" w:firstRowFirstColumn="0" w:firstRowLastColumn="0" w:lastRowFirstColumn="0" w:lastRowLastColumn="0"/>
+            <w:tcW w:w="1980" w:type="dxa"/>
+          </w:tcPr>
+          <w:p>
+            <w:pPr>
+              <w:jc w:val="center"/>
+              <w:rPr>
+                <w:b w:val="0"/>
+              </w:rPr>
+            </w:pPr>
+            <w:r>
+              <w:t>Nombre del campo</w:t>
+            </w:r>
+          </w:p>
+        </w:tc>
+        <w:tc>
+          <w:tcPr>
+            <w:tcW w:w="1626" w:type="dxa"/>
+          </w:tcPr>
+          <w:p>
+            <w:pPr>
+              <w:cnfStyle w:val="100000000000" w:firstRow="1" w:lastRow="0" w:firstColumn="0" w:lastColumn="0" w:oddVBand="0" w:evenVBand="0" w:oddHBand="0" w:evenHBand="0" w:firstRowFirstColumn="0" w:firstRowLastColumn="0" w:lastRowFirstColumn="0" w:lastRowLastColumn="0"/>
+              <w:rPr>
+                <w:b w:val="0"/>
+              </w:rPr>
+            </w:pPr>
+            <w:r>
+              <w:t>Descripción</w:t>
+            </w:r>
+          </w:p>
+        </w:tc>
+        <w:tc>
+          <w:tcPr>
+            <w:tcW w:w="1803" w:type="dxa"/>
+          </w:tcPr>
+          <w:p>
+            <w:pPr>
+              <w:cnfStyle w:val="100000000000" w:firstRow="1" w:lastRow="0" w:firstColumn="0" w:lastColumn="0" w:oddVBand="0" w:evenVBand="0" w:oddHBand="0" w:evenHBand="0" w:firstRowFirstColumn="0" w:firstRowLastColumn="0" w:lastRowFirstColumn="0" w:lastRowLastColumn="0"/>
+              <w:rPr>
+                <w:b w:val="0"/>
+              </w:rPr>
+            </w:pPr>
+            <w:r>
+              <w:t>Tipo de dato</w:t>
+            </w:r>
+          </w:p>
+        </w:tc>
+        <w:tc>
+          <w:tcPr>
+            <w:tcW w:w="1803" w:type="dxa"/>
+          </w:tcPr>
+          <w:p>
+            <w:pPr>
+              <w:cnfStyle w:val="100000000000" w:firstRow="1" w:lastRow="0" w:firstColumn="0" w:lastColumn="0" w:oddVBand="0" w:evenVBand="0" w:oddHBand="0" w:evenHBand="0" w:firstRowFirstColumn="0" w:firstRowLastColumn="0" w:lastRowFirstColumn="0" w:lastRowLastColumn="0"/>
+              <w:rPr>
+                <w:b w:val="0"/>
+              </w:rPr>
+            </w:pPr>
+            <w:r>
+              <w:t>Longitud</w:t>
+            </w:r>
+          </w:p>
+        </w:tc>
+        <w:tc>
+          <w:tcPr>
+            <w:tcW w:w="1804" w:type="dxa"/>
+          </w:tcPr>
+          <w:p>
+            <w:pPr>
+              <w:cnfStyle w:val="100000000000" w:firstRow="1" w:lastRow="0" w:firstColumn="0" w:lastColumn="0" w:oddVBand="0" w:evenVBand="0" w:oddHBand="0" w:evenHBand="0" w:firstRowFirstColumn="0" w:firstRowLastColumn="0" w:lastRowFirstColumn="0" w:lastRowLastColumn="0"/>
+              <w:rPr>
+                <w:b w:val="0"/>
+              </w:rPr>
+            </w:pPr>
+            <w:r>
+              <w:t>Descripción llave</w:t>
+            </w:r>
+          </w:p>
+        </w:tc>
+      </w:tr>
+      <w:tr>
+        <w:trPr>
+          <w:cnfStyle w:val="000000100000" w:firstRow="0" w:lastRow="0" w:firstColumn="0" w:lastColumn="0" w:oddVBand="0" w:evenVBand="0" w:oddHBand="1" w:evenHBand="0" w:firstRowFirstColumn="0" w:firstRowLastColumn="0" w:lastRowFirstColumn="0" w:lastRowLastColumn="0"/>
+        </w:trPr>
+        <w:tc>
+          <w:tcPr>
+            <w:cnfStyle w:val="001000000000" w:firstRow="0" w:lastRow="0" w:firstColumn="1" w:lastColumn="0" w:oddVBand="0" w:evenVBand="0" w:oddHBand="0" w:evenHBand="0" w:firstRowFirstColumn="0" w:firstRowLastColumn="0" w:lastRowFirstColumn="0" w:lastRowLastColumn="0"/>
+            <w:tcW w:w="1980" w:type="dxa"/>
+          </w:tcPr>
+          <w:p>
+            <w:r>
+              <w:t>idCiudad</w:t>
+            </w:r>
+          </w:p>
+        </w:tc>
+        <w:tc>
+          <w:tcPr>
+            <w:tcW w:w="1626" w:type="dxa"/>
+          </w:tcPr>
+          <w:p>
+            <w:pPr>
+              <w:cnfStyle w:val="000000100000" w:firstRow="0" w:lastRow="0" w:firstColumn="0" w:lastColumn="0" w:oddVBand="0" w:evenVBand="0" w:oddHBand="1" w:evenHBand="0" w:firstRowFirstColumn="0" w:firstRowLastColumn="0" w:lastRowFirstColumn="0" w:lastRowLastColumn="0"/>
+            </w:pPr>
+            <w:r>
+              <w:t>Id creado para la ciudad en la BD</w:t>
+            </w:r>
+          </w:p>
+        </w:tc>
+        <w:tc>
+          <w:tcPr>
+            <w:tcW w:w="1803" w:type="dxa"/>
+          </w:tcPr>
+          <w:p>
+            <w:pPr>
+              <w:cnfStyle w:val="000000100000" w:firstRow="0" w:lastRow="0" w:firstColumn="0" w:lastColumn="0" w:oddVBand="0" w:evenVBand="0" w:oddHBand="1" w:evenHBand="0" w:firstRowFirstColumn="0" w:firstRowLastColumn="0" w:lastRowFirstColumn="0" w:lastRowLastColumn="0"/>
+            </w:pPr>
+            <w:r>
+              <w:t>Int</w:t>
+            </w:r>
+          </w:p>
+        </w:tc>
+        <w:tc>
+          <w:tcPr>
+            <w:tcW w:w="1803" w:type="dxa"/>
+          </w:tcPr>
+          <w:p>
+            <w:pPr>
+              <w:cnfStyle w:val="000000100000" w:firstRow="0" w:lastRow="0" w:firstColumn="0" w:lastColumn="0" w:oddVBand="0" w:evenVBand="0" w:oddHBand="1" w:evenHBand="0" w:firstRowFirstColumn="0" w:firstRowLastColumn="0" w:lastRowFirstColumn="0" w:lastRowLastColumn="0"/>
+            </w:pPr>
+          </w:p>
+        </w:tc>
+        <w:tc>
+          <w:tcPr>
+            <w:tcW w:w="1804" w:type="dxa"/>
+          </w:tcPr>
+          <w:p>
+            <w:pPr>
+              <w:cnfStyle w:val="000000100000" w:firstRow="0" w:lastRow="0" w:firstColumn="0" w:lastColumn="0" w:oddVBand="0" w:evenVBand="0" w:oddHBand="1" w:evenHBand="0" w:firstRowFirstColumn="0" w:firstRowLastColumn="0" w:lastRowFirstColumn="0" w:lastRowLastColumn="0"/>
+            </w:pPr>
+            <w:r>
+              <w:t>PK</w:t>
+            </w:r>
+          </w:p>
+        </w:tc>
+      </w:tr>
+      <w:tr>
+        <w:trPr>
+          <w:trHeight w:val="338"/>
+        </w:trPr>
+        <w:tc>
+          <w:tcPr>
+            <w:cnfStyle w:val="001000000000" w:firstRow="0" w:lastRow="0" w:firstColumn="1" w:lastColumn="0" w:oddVBand="0" w:evenVBand="0" w:oddHBand="0" w:evenHBand="0" w:firstRowFirstColumn="0" w:firstRowLastColumn="0" w:lastRowFirstColumn="0" w:lastRowLastColumn="0"/>
+            <w:tcW w:w="1980" w:type="dxa"/>
+          </w:tcPr>
+          <w:p>
+            <w:r>
+              <w:t>NombreCiudad</w:t>
+            </w:r>
+          </w:p>
+        </w:tc>
+        <w:tc>
+          <w:tcPr>
+            <w:tcW w:w="1626" w:type="dxa"/>
+          </w:tcPr>
+          <w:p>
+            <w:pPr>
+              <w:cnfStyle w:val="000000000000" w:firstRow="0" w:lastRow="0" w:firstColumn="0" w:lastColumn="0" w:oddVBand="0" w:evenVBand="0" w:oddHBand="0" w:evenHBand="0" w:firstRowFirstColumn="0" w:firstRowLastColumn="0" w:lastRowFirstColumn="0" w:lastRowLastColumn="0"/>
+            </w:pPr>
+            <w:r>
+              <w:t xml:space="preserve">Nombre que identifica </w:t>
+            </w:r>
+            <w:r>
+              <w:t>a la ciudad</w:t>
+            </w:r>
+          </w:p>
+        </w:tc>
+        <w:tc>
+          <w:tcPr>
+            <w:tcW w:w="1803" w:type="dxa"/>
+          </w:tcPr>
+          <w:p>
+            <w:pPr>
+              <w:cnfStyle w:val="000000000000" w:firstRow="0" w:lastRow="0" w:firstColumn="0" w:lastColumn="0" w:oddVBand="0" w:evenVBand="0" w:oddHBand="0" w:evenHBand="0" w:firstRowFirstColumn="0" w:firstRowLastColumn="0" w:lastRowFirstColumn="0" w:lastRowLastColumn="0"/>
+            </w:pPr>
+            <w:r>
+              <w:t>Varchar(50)</w:t>
+            </w:r>
+          </w:p>
+        </w:tc>
+        <w:tc>
+          <w:tcPr>
+            <w:tcW w:w="1803" w:type="dxa"/>
+          </w:tcPr>
+          <w:p>
+            <w:pPr>
+              <w:cnfStyle w:val="000000000000" w:firstRow="0" w:lastRow="0" w:firstColumn="0" w:lastColumn="0" w:oddVBand="0" w:evenVBand="0" w:oddHBand="0" w:evenHBand="0" w:firstRowFirstColumn="0" w:firstRowLastColumn="0" w:lastRowFirstColumn="0" w:lastRowLastColumn="0"/>
+            </w:pPr>
+          </w:p>
+        </w:tc>
+        <w:tc>
+          <w:tcPr>
+            <w:tcW w:w="1804" w:type="dxa"/>
+          </w:tcPr>
+          <w:p>
+            <w:pPr>
+              <w:cnfStyle w:val="000000000000" w:firstRow="0" w:lastRow="0" w:firstColumn="0" w:lastColumn="0" w:oddVBand="0" w:evenVBand="0" w:oddHBand="0" w:evenHBand="0" w:firstRowFirstColumn="0" w:firstRowLastColumn="0" w:lastRowFirstColumn="0" w:lastRowLastColumn="0"/>
+            </w:pPr>
+          </w:p>
+        </w:tc>
+      </w:tr>
+      <w:tr>
+        <w:trPr>
+          <w:cnfStyle w:val="000000100000" w:firstRow="0" w:lastRow="0" w:firstColumn="0" w:lastColumn="0" w:oddVBand="0" w:evenVBand="0" w:oddHBand="1" w:evenHBand="0" w:firstRowFirstColumn="0" w:firstRowLastColumn="0" w:lastRowFirstColumn="0" w:lastRowLastColumn="0"/>
+          <w:trHeight w:val="338"/>
+        </w:trPr>
+        <w:tc>
+          <w:tcPr>
+            <w:cnfStyle w:val="001000000000" w:firstRow="0" w:lastRow="0" w:firstColumn="1" w:lastColumn="0" w:oddVBand="0" w:evenVBand="0" w:oddHBand="0" w:evenHBand="0" w:firstRowFirstColumn="0" w:firstRowLastColumn="0" w:lastRowFirstColumn="0" w:lastRowLastColumn="0"/>
+            <w:tcW w:w="1980" w:type="dxa"/>
+          </w:tcPr>
+          <w:p>
+            <w:r>
+              <w:t>idPais</w:t>
+            </w:r>
+          </w:p>
+        </w:tc>
+        <w:tc>
+          <w:tcPr>
+            <w:tcW w:w="1626" w:type="dxa"/>
+          </w:tcPr>
+          <w:p>
+            <w:pPr>
+              <w:cnfStyle w:val="000000100000" w:firstRow="0" w:lastRow="0" w:firstColumn="0" w:lastColumn="0" w:oddVBand="0" w:evenVBand="0" w:oddHBand="1" w:evenHBand="0" w:firstRowFirstColumn="0" w:firstRowLastColumn="0" w:lastRowFirstColumn="0" w:lastRowLastColumn="0"/>
+            </w:pPr>
+            <w:r>
+              <w:t>Id creado para el país en la BD</w:t>
+            </w:r>
+          </w:p>
+        </w:tc>
+        <w:tc>
+          <w:tcPr>
+            <w:tcW w:w="1803" w:type="dxa"/>
+          </w:tcPr>
+          <w:p>
+            <w:pPr>
+              <w:cnfStyle w:val="000000100000" w:firstRow="0" w:lastRow="0" w:firstColumn="0" w:lastColumn="0" w:oddVBand="0" w:evenVBand="0" w:oddHBand="1" w:evenHBand="0" w:firstRowFirstColumn="0" w:firstRowLastColumn="0" w:lastRowFirstColumn="0" w:lastRowLastColumn="0"/>
+            </w:pPr>
+            <w:r>
+              <w:t>Int</w:t>
+            </w:r>
+          </w:p>
+        </w:tc>
+        <w:tc>
+          <w:tcPr>
+            <w:tcW w:w="1803" w:type="dxa"/>
+          </w:tcPr>
+          <w:p>
+            <w:pPr>
+              <w:cnfStyle w:val="000000100000" w:firstRow="0" w:lastRow="0" w:firstColumn="0" w:lastColumn="0" w:oddVBand="0" w:evenVBand="0" w:oddHBand="1" w:evenHBand="0" w:firstRowFirstColumn="0" w:firstRowLastColumn="0" w:lastRowFirstColumn="0" w:lastRowLastColumn="0"/>
+            </w:pPr>
+          </w:p>
+        </w:tc>
+        <w:tc>
+          <w:tcPr>
+            <w:tcW w:w="1804" w:type="dxa"/>
+          </w:tcPr>
+          <w:p>
+            <w:pPr>
+              <w:cnfStyle w:val="000000100000" w:firstRow="0" w:lastRow="0" w:firstColumn="0" w:lastColumn="0" w:oddVBand="0" w:evenVBand="0" w:oddHBand="1" w:evenHBand="0" w:firstRowFirstColumn="0" w:firstRowLastColumn="0" w:lastRowFirstColumn="0" w:lastRowLastColumn="0"/>
+            </w:pPr>
+            <w:r>
+              <w:t>FK</w:t>
+            </w:r>
+          </w:p>
+        </w:tc>
+      </w:tr>
+    </w:tbl>
+    <w:p/>
+    <w:p/>
+    <w:p/>
     <w:p>
       <w:pPr>
         <w:pStyle w:val="Ttulo2"/>
@@ -25,6 +588,14 @@
       </w:r>
     </w:p>
     <w:p/>
+    <w:p/>
+    <w:p/>
+    <w:p/>
+    <w:p/>
+    <w:p/>
+    <w:p/>
+    <w:p/>
+    <w:p/>
     <w:tbl>
       <w:tblPr>
         <w:tblStyle w:val="Tabladecuadrcula4-nfasis5"/>
@@ -55,6 +626,7 @@
               </w:rPr>
             </w:pPr>
             <w:r>
+              <w:lastRenderedPageBreak/>
               <w:t>Nombre del campo</w:t>
             </w:r>
           </w:p>
@@ -135,7 +707,7 @@
           </w:tcPr>
           <w:p>
             <w:r>
-              <w:t>Id</w:t>
+              <w:t>idCliente</w:t>
             </w:r>
           </w:p>
         </w:tc>
@@ -445,6 +1017,9 @@
           </w:tcPr>
           <w:p>
             <w:r>
+              <w:t>id</w:t>
+            </w:r>
+            <w:r>
               <w:t>Ciudad</w:t>
             </w:r>
           </w:p>
@@ -471,21 +1046,18 @@
               <w:cnfStyle w:val="000000000000" w:firstRow="0" w:lastRow="0" w:firstColumn="0" w:lastColumn="0" w:oddVBand="0" w:evenVBand="0" w:oddHBand="0" w:evenHBand="0" w:firstRowFirstColumn="0" w:firstRowLastColumn="0" w:lastRowFirstColumn="0" w:lastRowLastColumn="0"/>
             </w:pPr>
             <w:r>
-              <w:t>Varchar</w:t>
-            </w:r>
-          </w:p>
-        </w:tc>
-        <w:tc>
-          <w:tcPr>
-            <w:tcW w:w="1803" w:type="dxa"/>
-          </w:tcPr>
-          <w:p>
-            <w:pPr>
-              <w:cnfStyle w:val="000000000000" w:firstRow="0" w:lastRow="0" w:firstColumn="0" w:lastColumn="0" w:oddVBand="0" w:evenVBand="0" w:oddHBand="0" w:evenHBand="0" w:firstRowFirstColumn="0" w:firstRowLastColumn="0" w:lastRowFirstColumn="0" w:lastRowLastColumn="0"/>
-            </w:pPr>
-            <w:r>
-              <w:t>30</w:t>
-            </w:r>
+              <w:t>INT</w:t>
+            </w:r>
+          </w:p>
+        </w:tc>
+        <w:tc>
+          <w:tcPr>
+            <w:tcW w:w="1803" w:type="dxa"/>
+          </w:tcPr>
+          <w:p>
+            <w:pPr>
+              <w:cnfStyle w:val="000000000000" w:firstRow="0" w:lastRow="0" w:firstColumn="0" w:lastColumn="0" w:oddVBand="0" w:evenVBand="0" w:oddHBand="0" w:evenHBand="0" w:firstRowFirstColumn="0" w:firstRowLastColumn="0" w:lastRowFirstColumn="0" w:lastRowLastColumn="0"/>
+            </w:pPr>
           </w:p>
         </w:tc>
         <w:tc>
@@ -496,6 +1068,9 @@
             <w:pPr>
               <w:cnfStyle w:val="000000000000" w:firstRow="0" w:lastRow="0" w:firstColumn="0" w:lastColumn="0" w:oddVBand="0" w:evenVBand="0" w:oddHBand="0" w:evenHBand="0" w:firstRowFirstColumn="0" w:firstRowLastColumn="0" w:lastRowFirstColumn="0" w:lastRowLastColumn="0"/>
             </w:pPr>
+            <w:r>
+              <w:t>FK</w:t>
+            </w:r>
           </w:p>
         </w:tc>
       </w:tr>
@@ -632,6 +1207,655 @@
         <w:pStyle w:val="Ttulo2"/>
       </w:pPr>
     </w:p>
+    <w:p>
+      <w:pPr>
+        <w:pStyle w:val="Ttulo2"/>
+      </w:pPr>
+      <w:r>
+        <w:t>Proveedor</w:t>
+      </w:r>
+    </w:p>
+    <w:p>
+      <w:r>
+        <w:t xml:space="preserve">Esta tabla esta creada para guardar toda la información relevante del </w:t>
+      </w:r>
+      <w:r>
+        <w:t>proveedor</w:t>
+      </w:r>
+      <w:r>
+        <w:t>.</w:t>
+      </w:r>
+    </w:p>
+    <w:p/>
+    <w:p/>
+    <w:p/>
+    <w:p/>
+    <w:p/>
+    <w:p/>
+    <w:p/>
+    <w:p/>
+    <w:p/>
+    <w:p/>
+    <w:p/>
+    <w:p/>
+    <w:p/>
+    <w:p/>
+    <w:p/>
+    <w:tbl>
+      <w:tblPr>
+        <w:tblStyle w:val="Tabladecuadrcula4-nfasis5"/>
+        <w:tblW w:w="0" w:type="auto"/>
+        <w:tblLook w:val="04A0" w:firstRow="1" w:lastRow="0" w:firstColumn="1" w:lastColumn="0" w:noHBand="0" w:noVBand="1"/>
+      </w:tblPr>
+      <w:tblGrid>
+        <w:gridCol w:w="2468"/>
+        <w:gridCol w:w="1585"/>
+        <w:gridCol w:w="1623"/>
+        <w:gridCol w:w="1643"/>
+        <w:gridCol w:w="1697"/>
+      </w:tblGrid>
+      <w:tr>
+        <w:trPr>
+          <w:cnfStyle w:val="100000000000" w:firstRow="1" w:lastRow="0" w:firstColumn="0" w:lastColumn="0" w:oddVBand="0" w:evenVBand="0" w:oddHBand="0" w:evenHBand="0" w:firstRowFirstColumn="0" w:firstRowLastColumn="0" w:lastRowFirstColumn="0" w:lastRowLastColumn="0"/>
+        </w:trPr>
+        <w:tc>
+          <w:tcPr>
+            <w:cnfStyle w:val="001000000000" w:firstRow="0" w:lastRow="0" w:firstColumn="1" w:lastColumn="0" w:oddVBand="0" w:evenVBand="0" w:oddHBand="0" w:evenHBand="0" w:firstRowFirstColumn="0" w:firstRowLastColumn="0" w:lastRowFirstColumn="0" w:lastRowLastColumn="0"/>
+            <w:tcW w:w="1980" w:type="dxa"/>
+          </w:tcPr>
+          <w:p>
+            <w:pPr>
+              <w:jc w:val="center"/>
+              <w:rPr>
+                <w:b w:val="0"/>
+              </w:rPr>
+            </w:pPr>
+            <w:r>
+              <w:lastRenderedPageBreak/>
+              <w:t>Nombre del campo</w:t>
+            </w:r>
+          </w:p>
+        </w:tc>
+        <w:tc>
+          <w:tcPr>
+            <w:tcW w:w="1626" w:type="dxa"/>
+          </w:tcPr>
+          <w:p>
+            <w:pPr>
+              <w:cnfStyle w:val="100000000000" w:firstRow="1" w:lastRow="0" w:firstColumn="0" w:lastColumn="0" w:oddVBand="0" w:evenVBand="0" w:oddHBand="0" w:evenHBand="0" w:firstRowFirstColumn="0" w:firstRowLastColumn="0" w:lastRowFirstColumn="0" w:lastRowLastColumn="0"/>
+              <w:rPr>
+                <w:b w:val="0"/>
+              </w:rPr>
+            </w:pPr>
+            <w:r>
+              <w:t>Descripción</w:t>
+            </w:r>
+          </w:p>
+        </w:tc>
+        <w:tc>
+          <w:tcPr>
+            <w:tcW w:w="1803" w:type="dxa"/>
+          </w:tcPr>
+          <w:p>
+            <w:pPr>
+              <w:cnfStyle w:val="100000000000" w:firstRow="1" w:lastRow="0" w:firstColumn="0" w:lastColumn="0" w:oddVBand="0" w:evenVBand="0" w:oddHBand="0" w:evenHBand="0" w:firstRowFirstColumn="0" w:firstRowLastColumn="0" w:lastRowFirstColumn="0" w:lastRowLastColumn="0"/>
+              <w:rPr>
+                <w:b w:val="0"/>
+              </w:rPr>
+            </w:pPr>
+            <w:r>
+              <w:t>Tipo de dato</w:t>
+            </w:r>
+          </w:p>
+        </w:tc>
+        <w:tc>
+          <w:tcPr>
+            <w:tcW w:w="1803" w:type="dxa"/>
+          </w:tcPr>
+          <w:p>
+            <w:pPr>
+              <w:cnfStyle w:val="100000000000" w:firstRow="1" w:lastRow="0" w:firstColumn="0" w:lastColumn="0" w:oddVBand="0" w:evenVBand="0" w:oddHBand="0" w:evenHBand="0" w:firstRowFirstColumn="0" w:firstRowLastColumn="0" w:lastRowFirstColumn="0" w:lastRowLastColumn="0"/>
+              <w:rPr>
+                <w:b w:val="0"/>
+              </w:rPr>
+            </w:pPr>
+            <w:r>
+              <w:t>Longitud</w:t>
+            </w:r>
+          </w:p>
+        </w:tc>
+        <w:tc>
+          <w:tcPr>
+            <w:tcW w:w="1804" w:type="dxa"/>
+          </w:tcPr>
+          <w:p>
+            <w:pPr>
+              <w:cnfStyle w:val="100000000000" w:firstRow="1" w:lastRow="0" w:firstColumn="0" w:lastColumn="0" w:oddVBand="0" w:evenVBand="0" w:oddHBand="0" w:evenHBand="0" w:firstRowFirstColumn="0" w:firstRowLastColumn="0" w:lastRowFirstColumn="0" w:lastRowLastColumn="0"/>
+              <w:rPr>
+                <w:b w:val="0"/>
+              </w:rPr>
+            </w:pPr>
+            <w:r>
+              <w:t>Descripción llave</w:t>
+            </w:r>
+          </w:p>
+        </w:tc>
+      </w:tr>
+      <w:tr>
+        <w:trPr>
+          <w:cnfStyle w:val="000000100000" w:firstRow="0" w:lastRow="0" w:firstColumn="0" w:lastColumn="0" w:oddVBand="0" w:evenVBand="0" w:oddHBand="1" w:evenHBand="0" w:firstRowFirstColumn="0" w:firstRowLastColumn="0" w:lastRowFirstColumn="0" w:lastRowLastColumn="0"/>
+        </w:trPr>
+        <w:tc>
+          <w:tcPr>
+            <w:cnfStyle w:val="001000000000" w:firstRow="0" w:lastRow="0" w:firstColumn="1" w:lastColumn="0" w:oddVBand="0" w:evenVBand="0" w:oddHBand="0" w:evenHBand="0" w:firstRowFirstColumn="0" w:firstRowLastColumn="0" w:lastRowFirstColumn="0" w:lastRowLastColumn="0"/>
+            <w:tcW w:w="1980" w:type="dxa"/>
+          </w:tcPr>
+          <w:p>
+            <w:r>
+              <w:t>idProveedor</w:t>
+            </w:r>
+          </w:p>
+        </w:tc>
+        <w:tc>
+          <w:tcPr>
+            <w:tcW w:w="1626" w:type="dxa"/>
+          </w:tcPr>
+          <w:p>
+            <w:pPr>
+              <w:cnfStyle w:val="000000100000" w:firstRow="0" w:lastRow="0" w:firstColumn="0" w:lastColumn="0" w:oddVBand="0" w:evenVBand="0" w:oddHBand="1" w:evenHBand="0" w:firstRowFirstColumn="0" w:firstRowLastColumn="0" w:lastRowFirstColumn="0" w:lastRowLastColumn="0"/>
+            </w:pPr>
+            <w:r>
+              <w:t xml:space="preserve">No de identificación del </w:t>
+            </w:r>
+            <w:r>
+              <w:t>proveedor</w:t>
+            </w:r>
+          </w:p>
+        </w:tc>
+        <w:tc>
+          <w:tcPr>
+            <w:tcW w:w="1803" w:type="dxa"/>
+          </w:tcPr>
+          <w:p>
+            <w:pPr>
+              <w:cnfStyle w:val="000000100000" w:firstRow="0" w:lastRow="0" w:firstColumn="0" w:lastColumn="0" w:oddVBand="0" w:evenVBand="0" w:oddHBand="1" w:evenHBand="0" w:firstRowFirstColumn="0" w:firstRowLastColumn="0" w:lastRowFirstColumn="0" w:lastRowLastColumn="0"/>
+            </w:pPr>
+            <w:r>
+              <w:t>Int</w:t>
+            </w:r>
+          </w:p>
+        </w:tc>
+        <w:tc>
+          <w:tcPr>
+            <w:tcW w:w="1803" w:type="dxa"/>
+          </w:tcPr>
+          <w:p>
+            <w:pPr>
+              <w:cnfStyle w:val="000000100000" w:firstRow="0" w:lastRow="0" w:firstColumn="0" w:lastColumn="0" w:oddVBand="0" w:evenVBand="0" w:oddHBand="1" w:evenHBand="0" w:firstRowFirstColumn="0" w:firstRowLastColumn="0" w:lastRowFirstColumn="0" w:lastRowLastColumn="0"/>
+            </w:pPr>
+          </w:p>
+        </w:tc>
+        <w:tc>
+          <w:tcPr>
+            <w:tcW w:w="1804" w:type="dxa"/>
+          </w:tcPr>
+          <w:p>
+            <w:pPr>
+              <w:cnfStyle w:val="000000100000" w:firstRow="0" w:lastRow="0" w:firstColumn="0" w:lastColumn="0" w:oddVBand="0" w:evenVBand="0" w:oddHBand="1" w:evenHBand="0" w:firstRowFirstColumn="0" w:firstRowLastColumn="0" w:lastRowFirstColumn="0" w:lastRowLastColumn="0"/>
+            </w:pPr>
+            <w:r>
+              <w:t>PK</w:t>
+            </w:r>
+          </w:p>
+        </w:tc>
+      </w:tr>
+      <w:tr>
+        <w:tc>
+          <w:tcPr>
+            <w:cnfStyle w:val="001000000000" w:firstRow="0" w:lastRow="0" w:firstColumn="1" w:lastColumn="0" w:oddVBand="0" w:evenVBand="0" w:oddHBand="0" w:evenHBand="0" w:firstRowFirstColumn="0" w:firstRowLastColumn="0" w:lastRowFirstColumn="0" w:lastRowLastColumn="0"/>
+            <w:tcW w:w="1980" w:type="dxa"/>
+          </w:tcPr>
+          <w:p>
+            <w:r>
+              <w:t>Nombre</w:t>
+            </w:r>
+            <w:r>
+              <w:t>Proveedor</w:t>
+            </w:r>
+          </w:p>
+        </w:tc>
+        <w:tc>
+          <w:tcPr>
+            <w:tcW w:w="1626" w:type="dxa"/>
+          </w:tcPr>
+          <w:p>
+            <w:pPr>
+              <w:cnfStyle w:val="000000000000" w:firstRow="0" w:lastRow="0" w:firstColumn="0" w:lastColumn="0" w:oddVBand="0" w:evenVBand="0" w:oddHBand="0" w:evenHBand="0" w:firstRowFirstColumn="0" w:firstRowLastColumn="0" w:lastRowFirstColumn="0" w:lastRowLastColumn="0"/>
+            </w:pPr>
+            <w:r>
+              <w:t xml:space="preserve">Nombre del </w:t>
+            </w:r>
+            <w:r>
+              <w:t>proveedor</w:t>
+            </w:r>
+          </w:p>
+        </w:tc>
+        <w:tc>
+          <w:tcPr>
+            <w:tcW w:w="1803" w:type="dxa"/>
+          </w:tcPr>
+          <w:p>
+            <w:pPr>
+              <w:cnfStyle w:val="000000000000" w:firstRow="0" w:lastRow="0" w:firstColumn="0" w:lastColumn="0" w:oddVBand="0" w:evenVBand="0" w:oddHBand="0" w:evenHBand="0" w:firstRowFirstColumn="0" w:firstRowLastColumn="0" w:lastRowFirstColumn="0" w:lastRowLastColumn="0"/>
+            </w:pPr>
+            <w:r>
+              <w:t>Varchar</w:t>
+            </w:r>
+          </w:p>
+        </w:tc>
+        <w:tc>
+          <w:tcPr>
+            <w:tcW w:w="1803" w:type="dxa"/>
+          </w:tcPr>
+          <w:p>
+            <w:pPr>
+              <w:cnfStyle w:val="000000000000" w:firstRow="0" w:lastRow="0" w:firstColumn="0" w:lastColumn="0" w:oddVBand="0" w:evenVBand="0" w:oddHBand="0" w:evenHBand="0" w:firstRowFirstColumn="0" w:firstRowLastColumn="0" w:lastRowFirstColumn="0" w:lastRowLastColumn="0"/>
+            </w:pPr>
+            <w:r>
+              <w:t>100</w:t>
+            </w:r>
+          </w:p>
+        </w:tc>
+        <w:tc>
+          <w:tcPr>
+            <w:tcW w:w="1804" w:type="dxa"/>
+          </w:tcPr>
+          <w:p>
+            <w:pPr>
+              <w:cnfStyle w:val="000000000000" w:firstRow="0" w:lastRow="0" w:firstColumn="0" w:lastColumn="0" w:oddVBand="0" w:evenVBand="0" w:oddHBand="0" w:evenHBand="0" w:firstRowFirstColumn="0" w:firstRowLastColumn="0" w:lastRowFirstColumn="0" w:lastRowLastColumn="0"/>
+            </w:pPr>
+          </w:p>
+        </w:tc>
+      </w:tr>
+      <w:tr>
+        <w:trPr>
+          <w:cnfStyle w:val="000000100000" w:firstRow="0" w:lastRow="0" w:firstColumn="0" w:lastColumn="0" w:oddVBand="0" w:evenVBand="0" w:oddHBand="1" w:evenHBand="0" w:firstRowFirstColumn="0" w:firstRowLastColumn="0" w:lastRowFirstColumn="0" w:lastRowLastColumn="0"/>
+        </w:trPr>
+        <w:tc>
+          <w:tcPr>
+            <w:cnfStyle w:val="001000000000" w:firstRow="0" w:lastRow="0" w:firstColumn="1" w:lastColumn="0" w:oddVBand="0" w:evenVBand="0" w:oddHBand="0" w:evenHBand="0" w:firstRowFirstColumn="0" w:firstRowLastColumn="0" w:lastRowFirstColumn="0" w:lastRowLastColumn="0"/>
+            <w:tcW w:w="1980" w:type="dxa"/>
+          </w:tcPr>
+          <w:p>
+            <w:r>
+              <w:t>TelefonoProveedor</w:t>
+            </w:r>
+          </w:p>
+        </w:tc>
+        <w:tc>
+          <w:tcPr>
+            <w:tcW w:w="1626" w:type="dxa"/>
+          </w:tcPr>
+          <w:p>
+            <w:pPr>
+              <w:cnfStyle w:val="000000100000" w:firstRow="0" w:lastRow="0" w:firstColumn="0" w:lastColumn="0" w:oddVBand="0" w:evenVBand="0" w:oddHBand="1" w:evenHBand="0" w:firstRowFirstColumn="0" w:firstRowLastColumn="0" w:lastRowFirstColumn="0" w:lastRowLastColumn="0"/>
+            </w:pPr>
+            <w:r>
+              <w:t>Numero de contacto del proveedor</w:t>
+            </w:r>
+          </w:p>
+        </w:tc>
+        <w:tc>
+          <w:tcPr>
+            <w:tcW w:w="1803" w:type="dxa"/>
+          </w:tcPr>
+          <w:p>
+            <w:pPr>
+              <w:cnfStyle w:val="000000100000" w:firstRow="0" w:lastRow="0" w:firstColumn="0" w:lastColumn="0" w:oddVBand="0" w:evenVBand="0" w:oddHBand="1" w:evenHBand="0" w:firstRowFirstColumn="0" w:firstRowLastColumn="0" w:lastRowFirstColumn="0" w:lastRowLastColumn="0"/>
+            </w:pPr>
+            <w:r>
+              <w:t>Varchar</w:t>
+            </w:r>
+          </w:p>
+        </w:tc>
+        <w:tc>
+          <w:tcPr>
+            <w:tcW w:w="1803" w:type="dxa"/>
+          </w:tcPr>
+          <w:p>
+            <w:pPr>
+              <w:cnfStyle w:val="000000100000" w:firstRow="0" w:lastRow="0" w:firstColumn="0" w:lastColumn="0" w:oddVBand="0" w:evenVBand="0" w:oddHBand="1" w:evenHBand="0" w:firstRowFirstColumn="0" w:firstRowLastColumn="0" w:lastRowFirstColumn="0" w:lastRowLastColumn="0"/>
+            </w:pPr>
+            <w:r>
+              <w:t>50</w:t>
+            </w:r>
+          </w:p>
+        </w:tc>
+        <w:tc>
+          <w:tcPr>
+            <w:tcW w:w="1804" w:type="dxa"/>
+          </w:tcPr>
+          <w:p>
+            <w:pPr>
+              <w:cnfStyle w:val="000000100000" w:firstRow="0" w:lastRow="0" w:firstColumn="0" w:lastColumn="0" w:oddVBand="0" w:evenVBand="0" w:oddHBand="1" w:evenHBand="0" w:firstRowFirstColumn="0" w:firstRowLastColumn="0" w:lastRowFirstColumn="0" w:lastRowLastColumn="0"/>
+            </w:pPr>
+          </w:p>
+        </w:tc>
+      </w:tr>
+      <w:tr>
+        <w:tc>
+          <w:tcPr>
+            <w:cnfStyle w:val="001000000000" w:firstRow="0" w:lastRow="0" w:firstColumn="1" w:lastColumn="0" w:oddVBand="0" w:evenVBand="0" w:oddHBand="0" w:evenHBand="0" w:firstRowFirstColumn="0" w:firstRowLastColumn="0" w:lastRowFirstColumn="0" w:lastRowLastColumn="0"/>
+            <w:tcW w:w="1980" w:type="dxa"/>
+          </w:tcPr>
+          <w:p>
+            <w:r>
+              <w:t>FechaInicioProveedor</w:t>
+            </w:r>
+          </w:p>
+        </w:tc>
+        <w:tc>
+          <w:tcPr>
+            <w:tcW w:w="1626" w:type="dxa"/>
+          </w:tcPr>
+          <w:p>
+            <w:pPr>
+              <w:cnfStyle w:val="000000000000" w:firstRow="0" w:lastRow="0" w:firstColumn="0" w:lastColumn="0" w:oddVBand="0" w:evenVBand="0" w:oddHBand="0" w:evenHBand="0" w:firstRowFirstColumn="0" w:firstRowLastColumn="0" w:lastRowFirstColumn="0" w:lastRowLastColumn="0"/>
+            </w:pPr>
+            <w:r>
+              <w:t>Fecha en que se inició contrato con el proveedor</w:t>
+            </w:r>
+          </w:p>
+        </w:tc>
+        <w:tc>
+          <w:tcPr>
+            <w:tcW w:w="1803" w:type="dxa"/>
+          </w:tcPr>
+          <w:p>
+            <w:pPr>
+              <w:cnfStyle w:val="000000000000" w:firstRow="0" w:lastRow="0" w:firstColumn="0" w:lastColumn="0" w:oddVBand="0" w:evenVBand="0" w:oddHBand="0" w:evenHBand="0" w:firstRowFirstColumn="0" w:firstRowLastColumn="0" w:lastRowFirstColumn="0" w:lastRowLastColumn="0"/>
+            </w:pPr>
+            <w:r>
+              <w:t>DATE</w:t>
+            </w:r>
+          </w:p>
+        </w:tc>
+        <w:tc>
+          <w:tcPr>
+            <w:tcW w:w="1803" w:type="dxa"/>
+          </w:tcPr>
+          <w:p>
+            <w:pPr>
+              <w:cnfStyle w:val="000000000000" w:firstRow="0" w:lastRow="0" w:firstColumn="0" w:lastColumn="0" w:oddVBand="0" w:evenVBand="0" w:oddHBand="0" w:evenHBand="0" w:firstRowFirstColumn="0" w:firstRowLastColumn="0" w:lastRowFirstColumn="0" w:lastRowLastColumn="0"/>
+            </w:pPr>
+          </w:p>
+        </w:tc>
+        <w:tc>
+          <w:tcPr>
+            <w:tcW w:w="1804" w:type="dxa"/>
+          </w:tcPr>
+          <w:p>
+            <w:pPr>
+              <w:cnfStyle w:val="000000000000" w:firstRow="0" w:lastRow="0" w:firstColumn="0" w:lastColumn="0" w:oddVBand="0" w:evenVBand="0" w:oddHBand="0" w:evenHBand="0" w:firstRowFirstColumn="0" w:firstRowLastColumn="0" w:lastRowFirstColumn="0" w:lastRowLastColumn="0"/>
+            </w:pPr>
+          </w:p>
+        </w:tc>
+      </w:tr>
+      <w:tr>
+        <w:trPr>
+          <w:cnfStyle w:val="000000100000" w:firstRow="0" w:lastRow="0" w:firstColumn="0" w:lastColumn="0" w:oddVBand="0" w:evenVBand="0" w:oddHBand="1" w:evenHBand="0" w:firstRowFirstColumn="0" w:firstRowLastColumn="0" w:lastRowFirstColumn="0" w:lastRowLastColumn="0"/>
+        </w:trPr>
+        <w:tc>
+          <w:tcPr>
+            <w:cnfStyle w:val="001000000000" w:firstRow="0" w:lastRow="0" w:firstColumn="1" w:lastColumn="0" w:oddVBand="0" w:evenVBand="0" w:oddHBand="0" w:evenHBand="0" w:firstRowFirstColumn="0" w:firstRowLastColumn="0" w:lastRowFirstColumn="0" w:lastRowLastColumn="0"/>
+            <w:tcW w:w="1980" w:type="dxa"/>
+          </w:tcPr>
+          <w:p>
+            <w:r>
+              <w:t>FechaTerminoProveedor</w:t>
+            </w:r>
+          </w:p>
+        </w:tc>
+        <w:tc>
+          <w:tcPr>
+            <w:tcW w:w="1626" w:type="dxa"/>
+          </w:tcPr>
+          <w:p>
+            <w:pPr>
+              <w:cnfStyle w:val="000000100000" w:firstRow="0" w:lastRow="0" w:firstColumn="0" w:lastColumn="0" w:oddVBand="0" w:evenVBand="0" w:oddHBand="1" w:evenHBand="0" w:firstRowFirstColumn="0" w:firstRowLastColumn="0" w:lastRowFirstColumn="0" w:lastRowLastColumn="0"/>
+            </w:pPr>
+            <w:r>
+              <w:t>Fecha se terminó contrato con el proveedor</w:t>
+            </w:r>
+          </w:p>
+        </w:tc>
+        <w:tc>
+          <w:tcPr>
+            <w:tcW w:w="1803" w:type="dxa"/>
+          </w:tcPr>
+          <w:p>
+            <w:pPr>
+              <w:cnfStyle w:val="000000100000" w:firstRow="0" w:lastRow="0" w:firstColumn="0" w:lastColumn="0" w:oddVBand="0" w:evenVBand="0" w:oddHBand="1" w:evenHBand="0" w:firstRowFirstColumn="0" w:firstRowLastColumn="0" w:lastRowFirstColumn="0" w:lastRowLastColumn="0"/>
+            </w:pPr>
+            <w:r>
+              <w:t>DATE</w:t>
+            </w:r>
+          </w:p>
+        </w:tc>
+        <w:tc>
+          <w:tcPr>
+            <w:tcW w:w="1803" w:type="dxa"/>
+          </w:tcPr>
+          <w:p>
+            <w:pPr>
+              <w:cnfStyle w:val="000000100000" w:firstRow="0" w:lastRow="0" w:firstColumn="0" w:lastColumn="0" w:oddVBand="0" w:evenVBand="0" w:oddHBand="1" w:evenHBand="0" w:firstRowFirstColumn="0" w:firstRowLastColumn="0" w:lastRowFirstColumn="0" w:lastRowLastColumn="0"/>
+            </w:pPr>
+          </w:p>
+        </w:tc>
+        <w:tc>
+          <w:tcPr>
+            <w:tcW w:w="1804" w:type="dxa"/>
+          </w:tcPr>
+          <w:p>
+            <w:pPr>
+              <w:cnfStyle w:val="000000100000" w:firstRow="0" w:lastRow="0" w:firstColumn="0" w:lastColumn="0" w:oddVBand="0" w:evenVBand="0" w:oddHBand="1" w:evenHBand="0" w:firstRowFirstColumn="0" w:firstRowLastColumn="0" w:lastRowFirstColumn="0" w:lastRowLastColumn="0"/>
+            </w:pPr>
+          </w:p>
+        </w:tc>
+      </w:tr>
+      <w:tr>
+        <w:tc>
+          <w:tcPr>
+            <w:cnfStyle w:val="001000000000" w:firstRow="0" w:lastRow="0" w:firstColumn="1" w:lastColumn="0" w:oddVBand="0" w:evenVBand="0" w:oddHBand="0" w:evenHBand="0" w:firstRowFirstColumn="0" w:firstRowLastColumn="0" w:lastRowFirstColumn="0" w:lastRowLastColumn="0"/>
+            <w:tcW w:w="1980" w:type="dxa"/>
+          </w:tcPr>
+          <w:p>
+            <w:r>
+              <w:t>idCiudad</w:t>
+            </w:r>
+          </w:p>
+        </w:tc>
+        <w:tc>
+          <w:tcPr>
+            <w:tcW w:w="1626" w:type="dxa"/>
+          </w:tcPr>
+          <w:p>
+            <w:pPr>
+              <w:cnfStyle w:val="000000000000" w:firstRow="0" w:lastRow="0" w:firstColumn="0" w:lastColumn="0" w:oddVBand="0" w:evenVBand="0" w:oddHBand="0" w:evenHBand="0" w:firstRowFirstColumn="0" w:firstRowLastColumn="0" w:lastRowFirstColumn="0" w:lastRowLastColumn="0"/>
+            </w:pPr>
+            <w:r>
+              <w:t>Ciudad donde vive el cliente</w:t>
+            </w:r>
+          </w:p>
+        </w:tc>
+        <w:tc>
+          <w:tcPr>
+            <w:tcW w:w="1803" w:type="dxa"/>
+          </w:tcPr>
+          <w:p>
+            <w:pPr>
+              <w:cnfStyle w:val="000000000000" w:firstRow="0" w:lastRow="0" w:firstColumn="0" w:lastColumn="0" w:oddVBand="0" w:evenVBand="0" w:oddHBand="0" w:evenHBand="0" w:firstRowFirstColumn="0" w:firstRowLastColumn="0" w:lastRowFirstColumn="0" w:lastRowLastColumn="0"/>
+            </w:pPr>
+            <w:r>
+              <w:t>INT</w:t>
+            </w:r>
+          </w:p>
+        </w:tc>
+        <w:tc>
+          <w:tcPr>
+            <w:tcW w:w="1803" w:type="dxa"/>
+          </w:tcPr>
+          <w:p>
+            <w:pPr>
+              <w:cnfStyle w:val="000000000000" w:firstRow="0" w:lastRow="0" w:firstColumn="0" w:lastColumn="0" w:oddVBand="0" w:evenVBand="0" w:oddHBand="0" w:evenHBand="0" w:firstRowFirstColumn="0" w:firstRowLastColumn="0" w:lastRowFirstColumn="0" w:lastRowLastColumn="0"/>
+            </w:pPr>
+          </w:p>
+        </w:tc>
+        <w:tc>
+          <w:tcPr>
+            <w:tcW w:w="1804" w:type="dxa"/>
+          </w:tcPr>
+          <w:p>
+            <w:pPr>
+              <w:cnfStyle w:val="000000000000" w:firstRow="0" w:lastRow="0" w:firstColumn="0" w:lastColumn="0" w:oddVBand="0" w:evenVBand="0" w:oddHBand="0" w:evenHBand="0" w:firstRowFirstColumn="0" w:firstRowLastColumn="0" w:lastRowFirstColumn="0" w:lastRowLastColumn="0"/>
+            </w:pPr>
+            <w:r>
+              <w:t>FK</w:t>
+            </w:r>
+          </w:p>
+        </w:tc>
+      </w:tr>
+      <w:tr>
+        <w:trPr>
+          <w:cnfStyle w:val="000000100000" w:firstRow="0" w:lastRow="0" w:firstColumn="0" w:lastColumn="0" w:oddVBand="0" w:evenVBand="0" w:oddHBand="1" w:evenHBand="0" w:firstRowFirstColumn="0" w:firstRowLastColumn="0" w:lastRowFirstColumn="0" w:lastRowLastColumn="0"/>
+        </w:trPr>
+        <w:tc>
+          <w:tcPr>
+            <w:cnfStyle w:val="001000000000" w:firstRow="0" w:lastRow="0" w:firstColumn="1" w:lastColumn="0" w:oddVBand="0" w:evenVBand="0" w:oddHBand="0" w:evenHBand="0" w:firstRowFirstColumn="0" w:firstRowLastColumn="0" w:lastRowFirstColumn="0" w:lastRowLastColumn="0"/>
+            <w:tcW w:w="1980" w:type="dxa"/>
+          </w:tcPr>
+          <w:p>
+            <w:r>
+              <w:t>Dirección</w:t>
+            </w:r>
+          </w:p>
+        </w:tc>
+        <w:tc>
+          <w:tcPr>
+            <w:tcW w:w="1626" w:type="dxa"/>
+          </w:tcPr>
+          <w:p>
+            <w:pPr>
+              <w:cnfStyle w:val="000000100000" w:firstRow="0" w:lastRow="0" w:firstColumn="0" w:lastColumn="0" w:oddVBand="0" w:evenVBand="0" w:oddHBand="1" w:evenHBand="0" w:firstRowFirstColumn="0" w:firstRowLastColumn="0" w:lastRowFirstColumn="0" w:lastRowLastColumn="0"/>
+            </w:pPr>
+            <w:r>
+              <w:t>Dirección del cliente</w:t>
+            </w:r>
+          </w:p>
+        </w:tc>
+        <w:tc>
+          <w:tcPr>
+            <w:tcW w:w="1803" w:type="dxa"/>
+          </w:tcPr>
+          <w:p>
+            <w:pPr>
+              <w:cnfStyle w:val="000000100000" w:firstRow="0" w:lastRow="0" w:firstColumn="0" w:lastColumn="0" w:oddVBand="0" w:evenVBand="0" w:oddHBand="1" w:evenHBand="0" w:firstRowFirstColumn="0" w:firstRowLastColumn="0" w:lastRowFirstColumn="0" w:lastRowLastColumn="0"/>
+            </w:pPr>
+            <w:r>
+              <w:t>Varchar</w:t>
+            </w:r>
+          </w:p>
+        </w:tc>
+        <w:tc>
+          <w:tcPr>
+            <w:tcW w:w="1803" w:type="dxa"/>
+          </w:tcPr>
+          <w:p>
+            <w:pPr>
+              <w:cnfStyle w:val="000000100000" w:firstRow="0" w:lastRow="0" w:firstColumn="0" w:lastColumn="0" w:oddVBand="0" w:evenVBand="0" w:oddHBand="1" w:evenHBand="0" w:firstRowFirstColumn="0" w:firstRowLastColumn="0" w:lastRowFirstColumn="0" w:lastRowLastColumn="0"/>
+            </w:pPr>
+            <w:r>
+              <w:t>30</w:t>
+            </w:r>
+          </w:p>
+        </w:tc>
+        <w:tc>
+          <w:tcPr>
+            <w:tcW w:w="1804" w:type="dxa"/>
+          </w:tcPr>
+          <w:p>
+            <w:pPr>
+              <w:cnfStyle w:val="000000100000" w:firstRow="0" w:lastRow="0" w:firstColumn="0" w:lastColumn="0" w:oddVBand="0" w:evenVBand="0" w:oddHBand="1" w:evenHBand="0" w:firstRowFirstColumn="0" w:firstRowLastColumn="0" w:lastRowFirstColumn="0" w:lastRowLastColumn="0"/>
+            </w:pPr>
+          </w:p>
+        </w:tc>
+      </w:tr>
+      <w:tr>
+        <w:tc>
+          <w:tcPr>
+            <w:cnfStyle w:val="001000000000" w:firstRow="0" w:lastRow="0" w:firstColumn="1" w:lastColumn="0" w:oddVBand="0" w:evenVBand="0" w:oddHBand="0" w:evenHBand="0" w:firstRowFirstColumn="0" w:firstRowLastColumn="0" w:lastRowFirstColumn="0" w:lastRowLastColumn="0"/>
+            <w:tcW w:w="1980" w:type="dxa"/>
+          </w:tcPr>
+          <w:p>
+            <w:r>
+              <w:t>Email</w:t>
+            </w:r>
+          </w:p>
+        </w:tc>
+        <w:tc>
+          <w:tcPr>
+            <w:tcW w:w="1626" w:type="dxa"/>
+          </w:tcPr>
+          <w:p>
+            <w:pPr>
+              <w:cnfStyle w:val="000000000000" w:firstRow="0" w:lastRow="0" w:firstColumn="0" w:lastColumn="0" w:oddVBand="0" w:evenVBand="0" w:oddHBand="0" w:evenHBand="0" w:firstRowFirstColumn="0" w:firstRowLastColumn="0" w:lastRowFirstColumn="0" w:lastRowLastColumn="0"/>
+            </w:pPr>
+            <w:r>
+              <w:t>Correo electrónico del cliente</w:t>
+            </w:r>
+          </w:p>
+        </w:tc>
+        <w:tc>
+          <w:tcPr>
+            <w:tcW w:w="1803" w:type="dxa"/>
+          </w:tcPr>
+          <w:p>
+            <w:pPr>
+              <w:cnfStyle w:val="000000000000" w:firstRow="0" w:lastRow="0" w:firstColumn="0" w:lastColumn="0" w:oddVBand="0" w:evenVBand="0" w:oddHBand="0" w:evenHBand="0" w:firstRowFirstColumn="0" w:firstRowLastColumn="0" w:lastRowFirstColumn="0" w:lastRowLastColumn="0"/>
+            </w:pPr>
+            <w:r>
+              <w:t>Varchar</w:t>
+            </w:r>
+          </w:p>
+        </w:tc>
+        <w:tc>
+          <w:tcPr>
+            <w:tcW w:w="1803" w:type="dxa"/>
+          </w:tcPr>
+          <w:p>
+            <w:pPr>
+              <w:cnfStyle w:val="000000000000" w:firstRow="0" w:lastRow="0" w:firstColumn="0" w:lastColumn="0" w:oddVBand="0" w:evenVBand="0" w:oddHBand="0" w:evenHBand="0" w:firstRowFirstColumn="0" w:firstRowLastColumn="0" w:lastRowFirstColumn="0" w:lastRowLastColumn="0"/>
+            </w:pPr>
+            <w:r>
+              <w:t>50</w:t>
+            </w:r>
+          </w:p>
+        </w:tc>
+        <w:tc>
+          <w:tcPr>
+            <w:tcW w:w="1804" w:type="dxa"/>
+          </w:tcPr>
+          <w:p>
+            <w:pPr>
+              <w:cnfStyle w:val="000000000000" w:firstRow="0" w:lastRow="0" w:firstColumn="0" w:lastColumn="0" w:oddVBand="0" w:evenVBand="0" w:oddHBand="0" w:evenHBand="0" w:firstRowFirstColumn="0" w:firstRowLastColumn="0" w:lastRowFirstColumn="0" w:lastRowLastColumn="0"/>
+            </w:pPr>
+          </w:p>
+        </w:tc>
+      </w:tr>
+    </w:tbl>
+    <w:p/>
+    <w:p/>
+    <w:p/>
     <w:p>
       <w:pPr>
         <w:pStyle w:val="Ttulo2"/>
@@ -958,15 +2182,7 @@
     </w:p>
     <w:p>
       <w:r>
-        <w:t xml:space="preserve">Esta tabla esta creada para guardar toda la información de los envíos que se deben hacer en el </w:t>
-      </w:r>
-      <w:proofErr w:type="spellStart"/>
-      <w:r>
-        <w:t>ecommerce</w:t>
-      </w:r>
-      <w:proofErr w:type="spellEnd"/>
-      <w:r>
-        <w:t>.</w:t>
+        <w:t>Esta tabla esta creada para guardar toda la información de los envíos que se deben hacer en el ecommerce.</w:t>
       </w:r>
     </w:p>
     <w:tbl>
@@ -999,7 +2215,6 @@
               </w:rPr>
             </w:pPr>
             <w:r>
-              <w:lastRenderedPageBreak/>
               <w:t>Nombre del campo</w:t>
             </w:r>
           </w:p>
@@ -1080,6 +2295,7 @@
           </w:tcPr>
           <w:p>
             <w:r>
+              <w:lastRenderedPageBreak/>
               <w:t>idEnvio</w:t>
             </w:r>
           </w:p>
@@ -1093,10 +2309,7 @@
               <w:cnfStyle w:val="000000100000" w:firstRow="0" w:lastRow="0" w:firstColumn="0" w:lastColumn="0" w:oddVBand="0" w:evenVBand="0" w:oddHBand="1" w:evenHBand="0" w:firstRowFirstColumn="0" w:firstRowLastColumn="0" w:lastRowFirstColumn="0" w:lastRowLastColumn="0"/>
             </w:pPr>
             <w:r>
-              <w:t xml:space="preserve">Número de identificación del </w:t>
-            </w:r>
-            <w:r>
-              <w:t>envío</w:t>
+              <w:t>Número de identificación del envío</w:t>
             </w:r>
           </w:p>
         </w:tc>
@@ -1710,6 +2923,71 @@
           </w:p>
         </w:tc>
       </w:tr>
+      <w:tr>
+        <w:trPr>
+          <w:cnfStyle w:val="000000100000" w:firstRow="0" w:lastRow="0" w:firstColumn="0" w:lastColumn="0" w:oddVBand="0" w:evenVBand="0" w:oddHBand="1" w:evenHBand="0" w:firstRowFirstColumn="0" w:firstRowLastColumn="0" w:lastRowFirstColumn="0" w:lastRowLastColumn="0"/>
+        </w:trPr>
+        <w:tc>
+          <w:tcPr>
+            <w:cnfStyle w:val="001000000000" w:firstRow="0" w:lastRow="0" w:firstColumn="1" w:lastColumn="0" w:oddVBand="0" w:evenVBand="0" w:oddHBand="0" w:evenHBand="0" w:firstRowFirstColumn="0" w:firstRowLastColumn="0" w:lastRowFirstColumn="0" w:lastRowLastColumn="0"/>
+            <w:tcW w:w="1980" w:type="dxa"/>
+          </w:tcPr>
+          <w:p>
+            <w:r>
+              <w:t>idTipoDeJuego</w:t>
+            </w:r>
+          </w:p>
+        </w:tc>
+        <w:tc>
+          <w:tcPr>
+            <w:tcW w:w="1626" w:type="dxa"/>
+          </w:tcPr>
+          <w:p>
+            <w:pPr>
+              <w:cnfStyle w:val="000000100000" w:firstRow="0" w:lastRow="0" w:firstColumn="0" w:lastColumn="0" w:oddVBand="0" w:evenVBand="0" w:oddHBand="1" w:evenHBand="0" w:firstRowFirstColumn="0" w:firstRowLastColumn="0" w:lastRowFirstColumn="0" w:lastRowLastColumn="0"/>
+            </w:pPr>
+            <w:r>
+              <w:t>Indica si el juego es físico o virtual</w:t>
+            </w:r>
+          </w:p>
+        </w:tc>
+        <w:tc>
+          <w:tcPr>
+            <w:tcW w:w="1803" w:type="dxa"/>
+          </w:tcPr>
+          <w:p>
+            <w:pPr>
+              <w:cnfStyle w:val="000000100000" w:firstRow="0" w:lastRow="0" w:firstColumn="0" w:lastColumn="0" w:oddVBand="0" w:evenVBand="0" w:oddHBand="1" w:evenHBand="0" w:firstRowFirstColumn="0" w:firstRowLastColumn="0" w:lastRowFirstColumn="0" w:lastRowLastColumn="0"/>
+            </w:pPr>
+            <w:r>
+              <w:t>Int</w:t>
+            </w:r>
+          </w:p>
+        </w:tc>
+        <w:tc>
+          <w:tcPr>
+            <w:tcW w:w="1803" w:type="dxa"/>
+          </w:tcPr>
+          <w:p>
+            <w:pPr>
+              <w:cnfStyle w:val="000000100000" w:firstRow="0" w:lastRow="0" w:firstColumn="0" w:lastColumn="0" w:oddVBand="0" w:evenVBand="0" w:oddHBand="1" w:evenHBand="0" w:firstRowFirstColumn="0" w:firstRowLastColumn="0" w:lastRowFirstColumn="0" w:lastRowLastColumn="0"/>
+            </w:pPr>
+          </w:p>
+        </w:tc>
+        <w:tc>
+          <w:tcPr>
+            <w:tcW w:w="1804" w:type="dxa"/>
+          </w:tcPr>
+          <w:p>
+            <w:pPr>
+              <w:cnfStyle w:val="000000100000" w:firstRow="0" w:lastRow="0" w:firstColumn="0" w:lastColumn="0" w:oddVBand="0" w:evenVBand="0" w:oddHBand="1" w:evenHBand="0" w:firstRowFirstColumn="0" w:firstRowLastColumn="0" w:lastRowFirstColumn="0" w:lastRowLastColumn="0"/>
+            </w:pPr>
+            <w:r>
+              <w:t>FK</w:t>
+            </w:r>
+          </w:p>
+        </w:tc>
+      </w:tr>
     </w:tbl>
     <w:p>
       <w:pPr>
@@ -1726,13 +3004,269 @@
     </w:p>
     <w:p>
       <w:r>
-        <w:t xml:space="preserve">Esta tabla esta creada para categorizar los productos del </w:t>
+        <w:t>Esta tabla esta creada para categorizar los productos del ecommerce.</w:t>
       </w:r>
+    </w:p>
+    <w:tbl>
+      <w:tblPr>
+        <w:tblStyle w:val="Tabladecuadrcula4-nfasis5"/>
+        <w:tblW w:w="0" w:type="auto"/>
+        <w:tblLook w:val="04A0" w:firstRow="1" w:lastRow="0" w:firstColumn="1" w:lastColumn="0" w:noHBand="0" w:noVBand="1"/>
+      </w:tblPr>
+      <w:tblGrid>
+        <w:gridCol w:w="1980"/>
+        <w:gridCol w:w="1626"/>
+        <w:gridCol w:w="1803"/>
+        <w:gridCol w:w="1803"/>
+        <w:gridCol w:w="1804"/>
+      </w:tblGrid>
+      <w:tr>
+        <w:trPr>
+          <w:cnfStyle w:val="100000000000" w:firstRow="1" w:lastRow="0" w:firstColumn="0" w:lastColumn="0" w:oddVBand="0" w:evenVBand="0" w:oddHBand="0" w:evenHBand="0" w:firstRowFirstColumn="0" w:firstRowLastColumn="0" w:lastRowFirstColumn="0" w:lastRowLastColumn="0"/>
+        </w:trPr>
+        <w:tc>
+          <w:tcPr>
+            <w:cnfStyle w:val="001000000000" w:firstRow="0" w:lastRow="0" w:firstColumn="1" w:lastColumn="0" w:oddVBand="0" w:evenVBand="0" w:oddHBand="0" w:evenHBand="0" w:firstRowFirstColumn="0" w:firstRowLastColumn="0" w:lastRowFirstColumn="0" w:lastRowLastColumn="0"/>
+            <w:tcW w:w="1980" w:type="dxa"/>
+          </w:tcPr>
+          <w:p>
+            <w:pPr>
+              <w:jc w:val="center"/>
+              <w:rPr>
+                <w:b w:val="0"/>
+              </w:rPr>
+            </w:pPr>
+            <w:r>
+              <w:t>Nombre del campo</w:t>
+            </w:r>
+          </w:p>
+        </w:tc>
+        <w:tc>
+          <w:tcPr>
+            <w:tcW w:w="1626" w:type="dxa"/>
+          </w:tcPr>
+          <w:p>
+            <w:pPr>
+              <w:cnfStyle w:val="100000000000" w:firstRow="1" w:lastRow="0" w:firstColumn="0" w:lastColumn="0" w:oddVBand="0" w:evenVBand="0" w:oddHBand="0" w:evenHBand="0" w:firstRowFirstColumn="0" w:firstRowLastColumn="0" w:lastRowFirstColumn="0" w:lastRowLastColumn="0"/>
+              <w:rPr>
+                <w:b w:val="0"/>
+              </w:rPr>
+            </w:pPr>
+            <w:r>
+              <w:t>Descripción</w:t>
+            </w:r>
+          </w:p>
+        </w:tc>
+        <w:tc>
+          <w:tcPr>
+            <w:tcW w:w="1803" w:type="dxa"/>
+          </w:tcPr>
+          <w:p>
+            <w:pPr>
+              <w:cnfStyle w:val="100000000000" w:firstRow="1" w:lastRow="0" w:firstColumn="0" w:lastColumn="0" w:oddVBand="0" w:evenVBand="0" w:oddHBand="0" w:evenHBand="0" w:firstRowFirstColumn="0" w:firstRowLastColumn="0" w:lastRowFirstColumn="0" w:lastRowLastColumn="0"/>
+              <w:rPr>
+                <w:b w:val="0"/>
+              </w:rPr>
+            </w:pPr>
+            <w:r>
+              <w:t>Tipo de dato</w:t>
+            </w:r>
+          </w:p>
+        </w:tc>
+        <w:tc>
+          <w:tcPr>
+            <w:tcW w:w="1803" w:type="dxa"/>
+          </w:tcPr>
+          <w:p>
+            <w:pPr>
+              <w:cnfStyle w:val="100000000000" w:firstRow="1" w:lastRow="0" w:firstColumn="0" w:lastColumn="0" w:oddVBand="0" w:evenVBand="0" w:oddHBand="0" w:evenHBand="0" w:firstRowFirstColumn="0" w:firstRowLastColumn="0" w:lastRowFirstColumn="0" w:lastRowLastColumn="0"/>
+              <w:rPr>
+                <w:b w:val="0"/>
+              </w:rPr>
+            </w:pPr>
+            <w:r>
+              <w:t>Longitud</w:t>
+            </w:r>
+          </w:p>
+        </w:tc>
+        <w:tc>
+          <w:tcPr>
+            <w:tcW w:w="1804" w:type="dxa"/>
+          </w:tcPr>
+          <w:p>
+            <w:pPr>
+              <w:cnfStyle w:val="100000000000" w:firstRow="1" w:lastRow="0" w:firstColumn="0" w:lastColumn="0" w:oddVBand="0" w:evenVBand="0" w:oddHBand="0" w:evenHBand="0" w:firstRowFirstColumn="0" w:firstRowLastColumn="0" w:lastRowFirstColumn="0" w:lastRowLastColumn="0"/>
+              <w:rPr>
+                <w:b w:val="0"/>
+              </w:rPr>
+            </w:pPr>
+            <w:r>
+              <w:t>Descripción llave</w:t>
+            </w:r>
+          </w:p>
+        </w:tc>
+      </w:tr>
+      <w:tr>
+        <w:trPr>
+          <w:cnfStyle w:val="000000100000" w:firstRow="0" w:lastRow="0" w:firstColumn="0" w:lastColumn="0" w:oddVBand="0" w:evenVBand="0" w:oddHBand="1" w:evenHBand="0" w:firstRowFirstColumn="0" w:firstRowLastColumn="0" w:lastRowFirstColumn="0" w:lastRowLastColumn="0"/>
+        </w:trPr>
+        <w:tc>
+          <w:tcPr>
+            <w:cnfStyle w:val="001000000000" w:firstRow="0" w:lastRow="0" w:firstColumn="1" w:lastColumn="0" w:oddVBand="0" w:evenVBand="0" w:oddHBand="0" w:evenHBand="0" w:firstRowFirstColumn="0" w:firstRowLastColumn="0" w:lastRowFirstColumn="0" w:lastRowLastColumn="0"/>
+            <w:tcW w:w="1980" w:type="dxa"/>
+          </w:tcPr>
+          <w:p>
+            <w:r>
+              <w:t>i</w:t>
+            </w:r>
+            <w:r>
+              <w:t>dCategoria</w:t>
+            </w:r>
+          </w:p>
+        </w:tc>
+        <w:tc>
+          <w:tcPr>
+            <w:tcW w:w="1626" w:type="dxa"/>
+          </w:tcPr>
+          <w:p>
+            <w:pPr>
+              <w:cnfStyle w:val="000000100000" w:firstRow="0" w:lastRow="0" w:firstColumn="0" w:lastColumn="0" w:oddVBand="0" w:evenVBand="0" w:oddHBand="1" w:evenHBand="0" w:firstRowFirstColumn="0" w:firstRowLastColumn="0" w:lastRowFirstColumn="0" w:lastRowLastColumn="0"/>
+            </w:pPr>
+            <w:r>
+              <w:t xml:space="preserve">Número de identificación de la </w:t>
+            </w:r>
+            <w:r>
+              <w:t>categoría</w:t>
+            </w:r>
+          </w:p>
+        </w:tc>
+        <w:tc>
+          <w:tcPr>
+            <w:tcW w:w="1803" w:type="dxa"/>
+          </w:tcPr>
+          <w:p>
+            <w:pPr>
+              <w:cnfStyle w:val="000000100000" w:firstRow="0" w:lastRow="0" w:firstColumn="0" w:lastColumn="0" w:oddVBand="0" w:evenVBand="0" w:oddHBand="1" w:evenHBand="0" w:firstRowFirstColumn="0" w:firstRowLastColumn="0" w:lastRowFirstColumn="0" w:lastRowLastColumn="0"/>
+            </w:pPr>
+            <w:r>
+              <w:t>Int</w:t>
+            </w:r>
+          </w:p>
+        </w:tc>
+        <w:tc>
+          <w:tcPr>
+            <w:tcW w:w="1803" w:type="dxa"/>
+          </w:tcPr>
+          <w:p>
+            <w:pPr>
+              <w:cnfStyle w:val="000000100000" w:firstRow="0" w:lastRow="0" w:firstColumn="0" w:lastColumn="0" w:oddVBand="0" w:evenVBand="0" w:oddHBand="1" w:evenHBand="0" w:firstRowFirstColumn="0" w:firstRowLastColumn="0" w:lastRowFirstColumn="0" w:lastRowLastColumn="0"/>
+            </w:pPr>
+          </w:p>
+        </w:tc>
+        <w:tc>
+          <w:tcPr>
+            <w:tcW w:w="1804" w:type="dxa"/>
+          </w:tcPr>
+          <w:p>
+            <w:pPr>
+              <w:cnfStyle w:val="000000100000" w:firstRow="0" w:lastRow="0" w:firstColumn="0" w:lastColumn="0" w:oddVBand="0" w:evenVBand="0" w:oddHBand="1" w:evenHBand="0" w:firstRowFirstColumn="0" w:firstRowLastColumn="0" w:lastRowFirstColumn="0" w:lastRowLastColumn="0"/>
+            </w:pPr>
+            <w:r>
+              <w:t>PK</w:t>
+            </w:r>
+          </w:p>
+        </w:tc>
+      </w:tr>
+      <w:tr>
+        <w:trPr>
+          <w:trHeight w:val="338"/>
+        </w:trPr>
+        <w:tc>
+          <w:tcPr>
+            <w:cnfStyle w:val="001000000000" w:firstRow="0" w:lastRow="0" w:firstColumn="1" w:lastColumn="0" w:oddVBand="0" w:evenVBand="0" w:oddHBand="0" w:evenHBand="0" w:firstRowFirstColumn="0" w:firstRowLastColumn="0" w:lastRowFirstColumn="0" w:lastRowLastColumn="0"/>
+            <w:tcW w:w="1980" w:type="dxa"/>
+          </w:tcPr>
+          <w:p>
+            <w:r>
+              <w:t>NombreCategoria</w:t>
+            </w:r>
+          </w:p>
+        </w:tc>
+        <w:tc>
+          <w:tcPr>
+            <w:tcW w:w="1626" w:type="dxa"/>
+          </w:tcPr>
+          <w:p>
+            <w:pPr>
+              <w:cnfStyle w:val="000000000000" w:firstRow="0" w:lastRow="0" w:firstColumn="0" w:lastColumn="0" w:oddVBand="0" w:evenVBand="0" w:oddHBand="0" w:evenHBand="0" w:firstRowFirstColumn="0" w:firstRowLastColumn="0" w:lastRowFirstColumn="0" w:lastRowLastColumn="0"/>
+            </w:pPr>
+            <w:r>
+              <w:t>Nombre de la categoría</w:t>
+            </w:r>
+          </w:p>
+        </w:tc>
+        <w:tc>
+          <w:tcPr>
+            <w:tcW w:w="1803" w:type="dxa"/>
+          </w:tcPr>
+          <w:p>
+            <w:pPr>
+              <w:cnfStyle w:val="000000000000" w:firstRow="0" w:lastRow="0" w:firstColumn="0" w:lastColumn="0" w:oddVBand="0" w:evenVBand="0" w:oddHBand="0" w:evenHBand="0" w:firstRowFirstColumn="0" w:firstRowLastColumn="0" w:lastRowFirstColumn="0" w:lastRowLastColumn="0"/>
+            </w:pPr>
+            <w:r>
+              <w:t>Varchar</w:t>
+            </w:r>
+          </w:p>
+        </w:tc>
+        <w:tc>
+          <w:tcPr>
+            <w:tcW w:w="1803" w:type="dxa"/>
+          </w:tcPr>
+          <w:p>
+            <w:pPr>
+              <w:cnfStyle w:val="000000000000" w:firstRow="0" w:lastRow="0" w:firstColumn="0" w:lastColumn="0" w:oddVBand="0" w:evenVBand="0" w:oddHBand="0" w:evenHBand="0" w:firstRowFirstColumn="0" w:firstRowLastColumn="0" w:lastRowFirstColumn="0" w:lastRowLastColumn="0"/>
+            </w:pPr>
+            <w:r>
+              <w:t>30</w:t>
+            </w:r>
+          </w:p>
+        </w:tc>
+        <w:tc>
+          <w:tcPr>
+            <w:tcW w:w="1804" w:type="dxa"/>
+          </w:tcPr>
+          <w:p>
+            <w:pPr>
+              <w:cnfStyle w:val="000000000000" w:firstRow="0" w:lastRow="0" w:firstColumn="0" w:lastColumn="0" w:oddVBand="0" w:evenVBand="0" w:oddHBand="0" w:evenHBand="0" w:firstRowFirstColumn="0" w:firstRowLastColumn="0" w:lastRowFirstColumn="0" w:lastRowLastColumn="0"/>
+            </w:pPr>
+          </w:p>
+        </w:tc>
+      </w:tr>
+    </w:tbl>
+    <w:p>
+      <w:pPr>
+        <w:rPr>
+          <w:b/>
+        </w:rPr>
+      </w:pPr>
+    </w:p>
+    <w:p>
+      <w:pPr>
+        <w:pStyle w:val="Ttulo2"/>
+      </w:pPr>
       <w:proofErr w:type="spellStart"/>
       <w:r>
-        <w:t>ecommerce</w:t>
+        <w:t>TipoDe</w:t>
       </w:r>
       <w:proofErr w:type="spellEnd"/>
+    </w:p>
+    <w:p>
+      <w:r>
+        <w:t>Esta tabla esta creada para categorizar los productos del ecommerce</w:t>
+      </w:r>
+      <w:r>
+        <w:t xml:space="preserve"> si son físicos o virtuales</w:t>
+      </w:r>
       <w:r>
         <w:t>.</w:t>
       </w:r>
@@ -1847,10 +3381,10 @@
           </w:tcPr>
           <w:p>
             <w:r>
-              <w:t>i</w:t>
-            </w:r>
-            <w:r>
-              <w:t>dCategoria</w:t>
+              <w:t>id</w:t>
+            </w:r>
+            <w:r>
+              <w:t>TipoDeJuego</w:t>
             </w:r>
           </w:p>
         </w:tc>
@@ -1863,10 +3397,7 @@
               <w:cnfStyle w:val="000000100000" w:firstRow="0" w:lastRow="0" w:firstColumn="0" w:lastColumn="0" w:oddVBand="0" w:evenVBand="0" w:oddHBand="1" w:evenHBand="0" w:firstRowFirstColumn="0" w:firstRowLastColumn="0" w:lastRowFirstColumn="0" w:lastRowLastColumn="0"/>
             </w:pPr>
             <w:r>
-              <w:t xml:space="preserve">Número de identificación de la </w:t>
-            </w:r>
-            <w:r>
-              <w:t>categoría</w:t>
+              <w:t>Id del tipo de juego</w:t>
             </w:r>
           </w:p>
         </w:tc>
@@ -1918,7 +3449,7 @@
           </w:tcPr>
           <w:p>
             <w:r>
-              <w:t>NombreCategoria</w:t>
+              <w:t>FisicoOVirtual</w:t>
             </w:r>
           </w:p>
         </w:tc>
@@ -1931,7 +3462,7 @@
               <w:cnfStyle w:val="000000000000" w:firstRow="0" w:lastRow="0" w:firstColumn="0" w:lastColumn="0" w:oddVBand="0" w:evenVBand="0" w:oddHBand="0" w:evenHBand="0" w:firstRowFirstColumn="0" w:firstRowLastColumn="0" w:lastRowFirstColumn="0" w:lastRowLastColumn="0"/>
             </w:pPr>
             <w:r>
-              <w:t>Nombre de la categoría</w:t>
+              <w:t>Indicador del tipo de juego</w:t>
             </w:r>
           </w:p>
         </w:tc>
@@ -1973,13 +3504,6 @@
         </w:tc>
       </w:tr>
     </w:tbl>
-    <w:p>
-      <w:pPr>
-        <w:rPr>
-          <w:b/>
-        </w:rPr>
-      </w:pPr>
-    </w:p>
     <w:p>
       <w:pPr>
         <w:pStyle w:val="Ttulo2"/>
@@ -1994,21 +3518,18 @@
       <w:pPr>
         <w:pStyle w:val="Ttulo2"/>
       </w:pPr>
+      <w:proofErr w:type="spellStart"/>
+      <w:r>
+        <w:t>Producto</w:t>
+      </w:r>
       <w:r>
         <w:t>Proveedor</w:t>
       </w:r>
+      <w:proofErr w:type="spellEnd"/>
     </w:p>
     <w:p>
       <w:r>
-        <w:t xml:space="preserve">Esta tabla esta creada para guardar toda la información relevante de los proveedores del </w:t>
-      </w:r>
-      <w:proofErr w:type="spellStart"/>
-      <w:r>
-        <w:t>ecommerce</w:t>
-      </w:r>
-      <w:proofErr w:type="spellEnd"/>
-      <w:r>
-        <w:t>.</w:t>
+        <w:t>Esta tabla esta creada para guardar toda la información relevante de los proveedores del ecommerce.</w:t>
       </w:r>
     </w:p>
     <w:p/>
@@ -2044,7 +3565,6 @@
               </w:rPr>
             </w:pPr>
             <w:r>
-              <w:lastRenderedPageBreak/>
               <w:t>Nombre del campo</w:t>
             </w:r>
           </w:p>
@@ -2634,7 +4154,6 @@
             <w:tcW w:w="2141" w:type="dxa"/>
           </w:tcPr>
           <w:p>
-            <w:bookmarkStart w:id="0" w:name="_GoBack" w:colFirst="2" w:colLast="2"/>
             <w:r>
               <w:t>CantidadProducto</w:t>
             </w:r>
@@ -2687,8 +4206,42 @@
           </w:p>
         </w:tc>
       </w:tr>
-      <w:bookmarkEnd w:id="0"/>
     </w:tbl>
+    <w:p>
+      <w:pPr>
+        <w:rPr>
+          <w:b/>
+        </w:rPr>
+      </w:pPr>
+    </w:p>
+    <w:p>
+      <w:pPr>
+        <w:rPr>
+          <w:b/>
+        </w:rPr>
+      </w:pPr>
+    </w:p>
+    <w:p>
+      <w:pPr>
+        <w:rPr>
+          <w:b/>
+        </w:rPr>
+      </w:pPr>
+    </w:p>
+    <w:p>
+      <w:pPr>
+        <w:rPr>
+          <w:b/>
+        </w:rPr>
+      </w:pPr>
+    </w:p>
+    <w:p>
+      <w:pPr>
+        <w:rPr>
+          <w:b/>
+        </w:rPr>
+      </w:pPr>
+    </w:p>
     <w:p>
       <w:pPr>
         <w:rPr>
@@ -2701,14 +4254,26 @@
         <w:pStyle w:val="Ttulo2"/>
       </w:pPr>
       <w:r>
-        <w:t>EstadoEnvio</w:t>
+        <w:t>Historial_cambios_envios</w:t>
       </w:r>
     </w:p>
     <w:p>
       <w:r>
-        <w:t>Esta tabla esta creada para guardar el estado de los envíos que se realicen</w:t>
+        <w:t xml:space="preserve">Esta tabla esta creada para guardar </w:t>
+      </w:r>
+      <w:r>
+        <w:t xml:space="preserve">los cambios realizados en la tabla </w:t>
+      </w:r>
+      <w:proofErr w:type="spellStart"/>
+      <w:r>
+        <w:t>envios</w:t>
+      </w:r>
+      <w:proofErr w:type="spellEnd"/>
+      <w:r>
+        <w:t xml:space="preserve"> mediante triggers.</w:t>
       </w:r>
     </w:p>
+    <w:p/>
     <w:tbl>
       <w:tblPr>
         <w:tblStyle w:val="Tabladecuadrcula4-nfasis5"/>
@@ -2716,11 +4281,11 @@
         <w:tblLook w:val="04A0" w:firstRow="1" w:lastRow="0" w:firstColumn="1" w:lastColumn="0" w:noHBand="0" w:noVBand="1"/>
       </w:tblPr>
       <w:tblGrid>
-        <w:gridCol w:w="2177"/>
-        <w:gridCol w:w="1603"/>
-        <w:gridCol w:w="1724"/>
-        <w:gridCol w:w="1746"/>
-        <w:gridCol w:w="1766"/>
+        <w:gridCol w:w="2249"/>
+        <w:gridCol w:w="1593"/>
+        <w:gridCol w:w="1704"/>
+        <w:gridCol w:w="1721"/>
+        <w:gridCol w:w="1749"/>
       </w:tblGrid>
       <w:tr>
         <w:trPr>
@@ -2819,7 +4384,7 @@
           </w:tcPr>
           <w:p>
             <w:r>
-              <w:t>IdSeguimientoPedido</w:t>
+              <w:t>idHistCambEnvio</w:t>
             </w:r>
           </w:p>
         </w:tc>
@@ -2832,7 +4397,7 @@
               <w:cnfStyle w:val="000000100000" w:firstRow="0" w:lastRow="0" w:firstColumn="0" w:lastColumn="0" w:oddVBand="0" w:evenVBand="0" w:oddHBand="1" w:evenHBand="0" w:firstRowFirstColumn="0" w:firstRowLastColumn="0" w:lastRowFirstColumn="0" w:lastRowLastColumn="0"/>
             </w:pPr>
             <w:r>
-              <w:t>Número de seguimiento del pedido</w:t>
+              <w:t>Número de identificador del cambio</w:t>
             </w:r>
           </w:p>
         </w:tc>
@@ -2881,7 +4446,7 @@
           </w:tcPr>
           <w:p>
             <w:r>
-              <w:t>EstadoEnvio</w:t>
+              <w:t>Fecha</w:t>
             </w:r>
           </w:p>
         </w:tc>
@@ -2894,7 +4459,7 @@
               <w:cnfStyle w:val="000000000000" w:firstRow="0" w:lastRow="0" w:firstColumn="0" w:lastColumn="0" w:oddVBand="0" w:evenVBand="0" w:oddHBand="0" w:evenHBand="0" w:firstRowFirstColumn="0" w:firstRowLastColumn="0" w:lastRowFirstColumn="0" w:lastRowLastColumn="0"/>
             </w:pPr>
             <w:r>
-              <w:t>Estado en el que está el pedido</w:t>
+              <w:t>Fecha del cambio</w:t>
             </w:r>
           </w:p>
         </w:tc>
@@ -2907,7 +4472,7 @@
               <w:cnfStyle w:val="000000000000" w:firstRow="0" w:lastRow="0" w:firstColumn="0" w:lastColumn="0" w:oddVBand="0" w:evenVBand="0" w:oddHBand="0" w:evenHBand="0" w:firstRowFirstColumn="0" w:firstRowLastColumn="0" w:lastRowFirstColumn="0" w:lastRowLastColumn="0"/>
             </w:pPr>
             <w:r>
-              <w:t>Varchar</w:t>
+              <w:t>Date</w:t>
             </w:r>
           </w:p>
         </w:tc>
@@ -2919,9 +4484,6 @@
             <w:pPr>
               <w:cnfStyle w:val="000000000000" w:firstRow="0" w:lastRow="0" w:firstColumn="0" w:lastColumn="0" w:oddVBand="0" w:evenVBand="0" w:oddHBand="0" w:evenHBand="0" w:firstRowFirstColumn="0" w:firstRowLastColumn="0" w:lastRowFirstColumn="0" w:lastRowLastColumn="0"/>
             </w:pPr>
-            <w:r>
-              <w:t>50</w:t>
-            </w:r>
           </w:p>
         </w:tc>
         <w:tc>
@@ -2946,7 +4508,7 @@
           </w:tcPr>
           <w:p>
             <w:r>
-              <w:t>idEnvio</w:t>
+              <w:t>idUsuario</w:t>
             </w:r>
           </w:p>
         </w:tc>
@@ -2959,7 +4521,7 @@
               <w:cnfStyle w:val="000000100000" w:firstRow="0" w:lastRow="0" w:firstColumn="0" w:lastColumn="0" w:oddVBand="0" w:evenVBand="0" w:oddHBand="1" w:evenHBand="0" w:firstRowFirstColumn="0" w:firstRowLastColumn="0" w:lastRowFirstColumn="0" w:lastRowLastColumn="0"/>
             </w:pPr>
             <w:r>
-              <w:t>Número de identificación del envío</w:t>
+              <w:t>Usuario que realizó el cambio</w:t>
             </w:r>
           </w:p>
         </w:tc>
@@ -2972,7 +4534,7 @@
               <w:cnfStyle w:val="000000100000" w:firstRow="0" w:lastRow="0" w:firstColumn="0" w:lastColumn="0" w:oddVBand="0" w:evenVBand="0" w:oddHBand="1" w:evenHBand="0" w:firstRowFirstColumn="0" w:firstRowLastColumn="0" w:lastRowFirstColumn="0" w:lastRowLastColumn="0"/>
             </w:pPr>
             <w:r>
-              <w:t>Int</w:t>
+              <w:t>VARCHAR</w:t>
             </w:r>
           </w:p>
         </w:tc>
@@ -2984,6 +4546,9 @@
             <w:pPr>
               <w:cnfStyle w:val="000000100000" w:firstRow="0" w:lastRow="0" w:firstColumn="0" w:lastColumn="0" w:oddVBand="0" w:evenVBand="0" w:oddHBand="1" w:evenHBand="0" w:firstRowFirstColumn="0" w:firstRowLastColumn="0" w:lastRowFirstColumn="0" w:lastRowLastColumn="0"/>
             </w:pPr>
+            <w:r>
+              <w:t>50</w:t>
+            </w:r>
           </w:p>
         </w:tc>
         <w:tc>
@@ -2994,9 +4559,449 @@
             <w:pPr>
               <w:cnfStyle w:val="000000100000" w:firstRow="0" w:lastRow="0" w:firstColumn="0" w:lastColumn="0" w:oddVBand="0" w:evenVBand="0" w:oddHBand="1" w:evenHBand="0" w:firstRowFirstColumn="0" w:firstRowLastColumn="0" w:lastRowFirstColumn="0" w:lastRowLastColumn="0"/>
             </w:pPr>
-            <w:r>
-              <w:t>FK</w:t>
-            </w:r>
+          </w:p>
+        </w:tc>
+      </w:tr>
+      <w:tr>
+        <w:tc>
+          <w:tcPr>
+            <w:cnfStyle w:val="001000000000" w:firstRow="0" w:lastRow="0" w:firstColumn="1" w:lastColumn="0" w:oddVBand="0" w:evenVBand="0" w:oddHBand="0" w:evenHBand="0" w:firstRowFirstColumn="0" w:firstRowLastColumn="0" w:lastRowFirstColumn="0" w:lastRowLastColumn="0"/>
+            <w:tcW w:w="2141" w:type="dxa"/>
+          </w:tcPr>
+          <w:p>
+            <w:r>
+              <w:t>datoViejo_idEnvio</w:t>
+            </w:r>
+          </w:p>
+        </w:tc>
+        <w:tc>
+          <w:tcPr>
+            <w:tcW w:w="1606" w:type="dxa"/>
+          </w:tcPr>
+          <w:p>
+            <w:pPr>
+              <w:cnfStyle w:val="000000000000" w:firstRow="0" w:lastRow="0" w:firstColumn="0" w:lastColumn="0" w:oddVBand="0" w:evenVBand="0" w:oddHBand="0" w:evenHBand="0" w:firstRowFirstColumn="0" w:firstRowLastColumn="0" w:lastRowFirstColumn="0" w:lastRowLastColumn="0"/>
+            </w:pPr>
+            <w:r>
+              <w:t>Dato guardado como backup idEnvio</w:t>
+            </w:r>
+          </w:p>
+        </w:tc>
+        <w:tc>
+          <w:tcPr>
+            <w:tcW w:w="1737" w:type="dxa"/>
+          </w:tcPr>
+          <w:p>
+            <w:pPr>
+              <w:cnfStyle w:val="000000000000" w:firstRow="0" w:lastRow="0" w:firstColumn="0" w:lastColumn="0" w:oddVBand="0" w:evenVBand="0" w:oddHBand="0" w:evenHBand="0" w:firstRowFirstColumn="0" w:firstRowLastColumn="0" w:lastRowFirstColumn="0" w:lastRowLastColumn="0"/>
+            </w:pPr>
+            <w:r>
+              <w:t>VARCHAR</w:t>
+            </w:r>
+          </w:p>
+        </w:tc>
+        <w:tc>
+          <w:tcPr>
+            <w:tcW w:w="1758" w:type="dxa"/>
+          </w:tcPr>
+          <w:p>
+            <w:pPr>
+              <w:cnfStyle w:val="000000000000" w:firstRow="0" w:lastRow="0" w:firstColumn="0" w:lastColumn="0" w:oddVBand="0" w:evenVBand="0" w:oddHBand="0" w:evenHBand="0" w:firstRowFirstColumn="0" w:firstRowLastColumn="0" w:lastRowFirstColumn="0" w:lastRowLastColumn="0"/>
+            </w:pPr>
+            <w:r>
+              <w:t>50</w:t>
+            </w:r>
+          </w:p>
+        </w:tc>
+        <w:tc>
+          <w:tcPr>
+            <w:tcW w:w="1774" w:type="dxa"/>
+          </w:tcPr>
+          <w:p>
+            <w:pPr>
+              <w:cnfStyle w:val="000000000000" w:firstRow="0" w:lastRow="0" w:firstColumn="0" w:lastColumn="0" w:oddVBand="0" w:evenVBand="0" w:oddHBand="0" w:evenHBand="0" w:firstRowFirstColumn="0" w:firstRowLastColumn="0" w:lastRowFirstColumn="0" w:lastRowLastColumn="0"/>
+            </w:pPr>
+          </w:p>
+        </w:tc>
+      </w:tr>
+      <w:tr>
+        <w:trPr>
+          <w:cnfStyle w:val="000000100000" w:firstRow="0" w:lastRow="0" w:firstColumn="0" w:lastColumn="0" w:oddVBand="0" w:evenVBand="0" w:oddHBand="1" w:evenHBand="0" w:firstRowFirstColumn="0" w:firstRowLastColumn="0" w:lastRowFirstColumn="0" w:lastRowLastColumn="0"/>
+        </w:trPr>
+        <w:tc>
+          <w:tcPr>
+            <w:cnfStyle w:val="001000000000" w:firstRow="0" w:lastRow="0" w:firstColumn="1" w:lastColumn="0" w:oddVBand="0" w:evenVBand="0" w:oddHBand="0" w:evenHBand="0" w:firstRowFirstColumn="0" w:firstRowLastColumn="0" w:lastRowFirstColumn="0" w:lastRowLastColumn="0"/>
+            <w:tcW w:w="2141" w:type="dxa"/>
+          </w:tcPr>
+          <w:p>
+            <w:r>
+              <w:t>datoNuevo_idEnvio</w:t>
+            </w:r>
+          </w:p>
+        </w:tc>
+        <w:tc>
+          <w:tcPr>
+            <w:tcW w:w="1606" w:type="dxa"/>
+          </w:tcPr>
+          <w:p>
+            <w:pPr>
+              <w:cnfStyle w:val="000000100000" w:firstRow="0" w:lastRow="0" w:firstColumn="0" w:lastColumn="0" w:oddVBand="0" w:evenVBand="0" w:oddHBand="1" w:evenHBand="0" w:firstRowFirstColumn="0" w:firstRowLastColumn="0" w:lastRowFirstColumn="0" w:lastRowLastColumn="0"/>
+            </w:pPr>
+            <w:r>
+              <w:t>Dato nuevo guardado en el update idEnvio</w:t>
+            </w:r>
+          </w:p>
+        </w:tc>
+        <w:tc>
+          <w:tcPr>
+            <w:tcW w:w="1737" w:type="dxa"/>
+          </w:tcPr>
+          <w:p>
+            <w:pPr>
+              <w:cnfStyle w:val="000000100000" w:firstRow="0" w:lastRow="0" w:firstColumn="0" w:lastColumn="0" w:oddVBand="0" w:evenVBand="0" w:oddHBand="1" w:evenHBand="0" w:firstRowFirstColumn="0" w:firstRowLastColumn="0" w:lastRowFirstColumn="0" w:lastRowLastColumn="0"/>
+            </w:pPr>
+            <w:r>
+              <w:t>VARCHAR</w:t>
+            </w:r>
+          </w:p>
+        </w:tc>
+        <w:tc>
+          <w:tcPr>
+            <w:tcW w:w="1758" w:type="dxa"/>
+          </w:tcPr>
+          <w:p>
+            <w:pPr>
+              <w:cnfStyle w:val="000000100000" w:firstRow="0" w:lastRow="0" w:firstColumn="0" w:lastColumn="0" w:oddVBand="0" w:evenVBand="0" w:oddHBand="1" w:evenHBand="0" w:firstRowFirstColumn="0" w:firstRowLastColumn="0" w:lastRowFirstColumn="0" w:lastRowLastColumn="0"/>
+            </w:pPr>
+            <w:r>
+              <w:t>50</w:t>
+            </w:r>
+          </w:p>
+        </w:tc>
+        <w:tc>
+          <w:tcPr>
+            <w:tcW w:w="1774" w:type="dxa"/>
+          </w:tcPr>
+          <w:p>
+            <w:pPr>
+              <w:cnfStyle w:val="000000100000" w:firstRow="0" w:lastRow="0" w:firstColumn="0" w:lastColumn="0" w:oddVBand="0" w:evenVBand="0" w:oddHBand="1" w:evenHBand="0" w:firstRowFirstColumn="0" w:firstRowLastColumn="0" w:lastRowFirstColumn="0" w:lastRowLastColumn="0"/>
+            </w:pPr>
+          </w:p>
+        </w:tc>
+      </w:tr>
+      <w:tr>
+        <w:tc>
+          <w:tcPr>
+            <w:cnfStyle w:val="001000000000" w:firstRow="0" w:lastRow="0" w:firstColumn="1" w:lastColumn="0" w:oddVBand="0" w:evenVBand="0" w:oddHBand="0" w:evenHBand="0" w:firstRowFirstColumn="0" w:firstRowLastColumn="0" w:lastRowFirstColumn="0" w:lastRowLastColumn="0"/>
+            <w:tcW w:w="2141" w:type="dxa"/>
+          </w:tcPr>
+          <w:p>
+            <w:r>
+              <w:t>datoViejo_idPedido</w:t>
+            </w:r>
+          </w:p>
+        </w:tc>
+        <w:tc>
+          <w:tcPr>
+            <w:tcW w:w="1606" w:type="dxa"/>
+          </w:tcPr>
+          <w:p>
+            <w:pPr>
+              <w:cnfStyle w:val="000000000000" w:firstRow="0" w:lastRow="0" w:firstColumn="0" w:lastColumn="0" w:oddVBand="0" w:evenVBand="0" w:oddHBand="0" w:evenHBand="0" w:firstRowFirstColumn="0" w:firstRowLastColumn="0" w:lastRowFirstColumn="0" w:lastRowLastColumn="0"/>
+            </w:pPr>
+            <w:r>
+              <w:t>Dato guardado como backup id</w:t>
+            </w:r>
+            <w:r>
+              <w:t>Pedido</w:t>
+            </w:r>
+          </w:p>
+        </w:tc>
+        <w:tc>
+          <w:tcPr>
+            <w:tcW w:w="1737" w:type="dxa"/>
+          </w:tcPr>
+          <w:p>
+            <w:pPr>
+              <w:cnfStyle w:val="000000000000" w:firstRow="0" w:lastRow="0" w:firstColumn="0" w:lastColumn="0" w:oddVBand="0" w:evenVBand="0" w:oddHBand="0" w:evenHBand="0" w:firstRowFirstColumn="0" w:firstRowLastColumn="0" w:lastRowFirstColumn="0" w:lastRowLastColumn="0"/>
+            </w:pPr>
+            <w:r>
+              <w:t>INT</w:t>
+            </w:r>
+          </w:p>
+        </w:tc>
+        <w:tc>
+          <w:tcPr>
+            <w:tcW w:w="1758" w:type="dxa"/>
+          </w:tcPr>
+          <w:p>
+            <w:pPr>
+              <w:cnfStyle w:val="000000000000" w:firstRow="0" w:lastRow="0" w:firstColumn="0" w:lastColumn="0" w:oddVBand="0" w:evenVBand="0" w:oddHBand="0" w:evenHBand="0" w:firstRowFirstColumn="0" w:firstRowLastColumn="0" w:lastRowFirstColumn="0" w:lastRowLastColumn="0"/>
+            </w:pPr>
+          </w:p>
+        </w:tc>
+        <w:tc>
+          <w:tcPr>
+            <w:tcW w:w="1774" w:type="dxa"/>
+          </w:tcPr>
+          <w:p>
+            <w:pPr>
+              <w:cnfStyle w:val="000000000000" w:firstRow="0" w:lastRow="0" w:firstColumn="0" w:lastColumn="0" w:oddVBand="0" w:evenVBand="0" w:oddHBand="0" w:evenHBand="0" w:firstRowFirstColumn="0" w:firstRowLastColumn="0" w:lastRowFirstColumn="0" w:lastRowLastColumn="0"/>
+            </w:pPr>
+          </w:p>
+        </w:tc>
+      </w:tr>
+      <w:tr>
+        <w:trPr>
+          <w:cnfStyle w:val="000000100000" w:firstRow="0" w:lastRow="0" w:firstColumn="0" w:lastColumn="0" w:oddVBand="0" w:evenVBand="0" w:oddHBand="1" w:evenHBand="0" w:firstRowFirstColumn="0" w:firstRowLastColumn="0" w:lastRowFirstColumn="0" w:lastRowLastColumn="0"/>
+        </w:trPr>
+        <w:tc>
+          <w:tcPr>
+            <w:cnfStyle w:val="001000000000" w:firstRow="0" w:lastRow="0" w:firstColumn="1" w:lastColumn="0" w:oddVBand="0" w:evenVBand="0" w:oddHBand="0" w:evenHBand="0" w:firstRowFirstColumn="0" w:firstRowLastColumn="0" w:lastRowFirstColumn="0" w:lastRowLastColumn="0"/>
+            <w:tcW w:w="2141" w:type="dxa"/>
+          </w:tcPr>
+          <w:p>
+            <w:r>
+              <w:t>datoNuevo_idPedido</w:t>
+            </w:r>
+          </w:p>
+        </w:tc>
+        <w:tc>
+          <w:tcPr>
+            <w:tcW w:w="1606" w:type="dxa"/>
+          </w:tcPr>
+          <w:p>
+            <w:pPr>
+              <w:cnfStyle w:val="000000100000" w:firstRow="0" w:lastRow="0" w:firstColumn="0" w:lastColumn="0" w:oddVBand="0" w:evenVBand="0" w:oddHBand="1" w:evenHBand="0" w:firstRowFirstColumn="0" w:firstRowLastColumn="0" w:lastRowFirstColumn="0" w:lastRowLastColumn="0"/>
+            </w:pPr>
+            <w:r>
+              <w:t xml:space="preserve">Dato nuevo guardado en el update </w:t>
+            </w:r>
+            <w:r>
+              <w:t>idPedido</w:t>
+            </w:r>
+          </w:p>
+        </w:tc>
+        <w:tc>
+          <w:tcPr>
+            <w:tcW w:w="1737" w:type="dxa"/>
+          </w:tcPr>
+          <w:p>
+            <w:pPr>
+              <w:cnfStyle w:val="000000100000" w:firstRow="0" w:lastRow="0" w:firstColumn="0" w:lastColumn="0" w:oddVBand="0" w:evenVBand="0" w:oddHBand="1" w:evenHBand="0" w:firstRowFirstColumn="0" w:firstRowLastColumn="0" w:lastRowFirstColumn="0" w:lastRowLastColumn="0"/>
+            </w:pPr>
+            <w:r>
+              <w:t>INT</w:t>
+            </w:r>
+          </w:p>
+        </w:tc>
+        <w:tc>
+          <w:tcPr>
+            <w:tcW w:w="1758" w:type="dxa"/>
+          </w:tcPr>
+          <w:p>
+            <w:pPr>
+              <w:cnfStyle w:val="000000100000" w:firstRow="0" w:lastRow="0" w:firstColumn="0" w:lastColumn="0" w:oddVBand="0" w:evenVBand="0" w:oddHBand="1" w:evenHBand="0" w:firstRowFirstColumn="0" w:firstRowLastColumn="0" w:lastRowFirstColumn="0" w:lastRowLastColumn="0"/>
+            </w:pPr>
+          </w:p>
+        </w:tc>
+        <w:tc>
+          <w:tcPr>
+            <w:tcW w:w="1774" w:type="dxa"/>
+          </w:tcPr>
+          <w:p>
+            <w:pPr>
+              <w:cnfStyle w:val="000000100000" w:firstRow="0" w:lastRow="0" w:firstColumn="0" w:lastColumn="0" w:oddVBand="0" w:evenVBand="0" w:oddHBand="1" w:evenHBand="0" w:firstRowFirstColumn="0" w:firstRowLastColumn="0" w:lastRowFirstColumn="0" w:lastRowLastColumn="0"/>
+            </w:pPr>
+          </w:p>
+        </w:tc>
+      </w:tr>
+      <w:tr>
+        <w:tc>
+          <w:tcPr>
+            <w:cnfStyle w:val="001000000000" w:firstRow="0" w:lastRow="0" w:firstColumn="1" w:lastColumn="0" w:oddVBand="0" w:evenVBand="0" w:oddHBand="0" w:evenHBand="0" w:firstRowFirstColumn="0" w:firstRowLastColumn="0" w:lastRowFirstColumn="0" w:lastRowLastColumn="0"/>
+            <w:tcW w:w="2141" w:type="dxa"/>
+          </w:tcPr>
+          <w:p>
+            <w:r>
+              <w:t>TipoCambio</w:t>
+            </w:r>
+          </w:p>
+        </w:tc>
+        <w:tc>
+          <w:tcPr>
+            <w:tcW w:w="1606" w:type="dxa"/>
+          </w:tcPr>
+          <w:p>
+            <w:pPr>
+              <w:cnfStyle w:val="000000000000" w:firstRow="0" w:lastRow="0" w:firstColumn="0" w:lastColumn="0" w:oddVBand="0" w:evenVBand="0" w:oddHBand="0" w:evenHBand="0" w:firstRowFirstColumn="0" w:firstRowLastColumn="0" w:lastRowFirstColumn="0" w:lastRowLastColumn="0"/>
+            </w:pPr>
+            <w:r>
+              <w:t>Indica el tipo de cambio que se realizó, puede ser un dato nuevo o un backup de un dato eliminado</w:t>
+            </w:r>
+          </w:p>
+        </w:tc>
+        <w:tc>
+          <w:tcPr>
+            <w:tcW w:w="1737" w:type="dxa"/>
+          </w:tcPr>
+          <w:p>
+            <w:pPr>
+              <w:cnfStyle w:val="000000000000" w:firstRow="0" w:lastRow="0" w:firstColumn="0" w:lastColumn="0" w:oddVBand="0" w:evenVBand="0" w:oddHBand="0" w:evenHBand="0" w:firstRowFirstColumn="0" w:firstRowLastColumn="0" w:lastRowFirstColumn="0" w:lastRowLastColumn="0"/>
+            </w:pPr>
+            <w:r>
+              <w:t>VARCHAR</w:t>
+            </w:r>
+          </w:p>
+        </w:tc>
+        <w:tc>
+          <w:tcPr>
+            <w:tcW w:w="1758" w:type="dxa"/>
+          </w:tcPr>
+          <w:p>
+            <w:pPr>
+              <w:cnfStyle w:val="000000000000" w:firstRow="0" w:lastRow="0" w:firstColumn="0" w:lastColumn="0" w:oddVBand="0" w:evenVBand="0" w:oddHBand="0" w:evenHBand="0" w:firstRowFirstColumn="0" w:firstRowLastColumn="0" w:lastRowFirstColumn="0" w:lastRowLastColumn="0"/>
+            </w:pPr>
+            <w:r>
+              <w:t>50</w:t>
+            </w:r>
+          </w:p>
+        </w:tc>
+        <w:tc>
+          <w:tcPr>
+            <w:tcW w:w="1774" w:type="dxa"/>
+          </w:tcPr>
+          <w:p>
+            <w:pPr>
+              <w:cnfStyle w:val="000000000000" w:firstRow="0" w:lastRow="0" w:firstColumn="0" w:lastColumn="0" w:oddVBand="0" w:evenVBand="0" w:oddHBand="0" w:evenHBand="0" w:firstRowFirstColumn="0" w:firstRowLastColumn="0" w:lastRowFirstColumn="0" w:lastRowLastColumn="0"/>
+            </w:pPr>
+          </w:p>
+        </w:tc>
+      </w:tr>
+      <w:tr>
+        <w:trPr>
+          <w:cnfStyle w:val="000000100000" w:firstRow="0" w:lastRow="0" w:firstColumn="0" w:lastColumn="0" w:oddVBand="0" w:evenVBand="0" w:oddHBand="1" w:evenHBand="0" w:firstRowFirstColumn="0" w:firstRowLastColumn="0" w:lastRowFirstColumn="0" w:lastRowLastColumn="0"/>
+        </w:trPr>
+        <w:tc>
+          <w:tcPr>
+            <w:cnfStyle w:val="001000000000" w:firstRow="0" w:lastRow="0" w:firstColumn="1" w:lastColumn="0" w:oddVBand="0" w:evenVBand="0" w:oddHBand="0" w:evenHBand="0" w:firstRowFirstColumn="0" w:firstRowLastColumn="0" w:lastRowFirstColumn="0" w:lastRowLastColumn="0"/>
+            <w:tcW w:w="2141" w:type="dxa"/>
+          </w:tcPr>
+          <w:p>
+            <w:r>
+              <w:t>datoViejo_FechaEnvio</w:t>
+            </w:r>
+          </w:p>
+        </w:tc>
+        <w:tc>
+          <w:tcPr>
+            <w:tcW w:w="1606" w:type="dxa"/>
+          </w:tcPr>
+          <w:p>
+            <w:pPr>
+              <w:cnfStyle w:val="000000100000" w:firstRow="0" w:lastRow="0" w:firstColumn="0" w:lastColumn="0" w:oddVBand="0" w:evenVBand="0" w:oddHBand="1" w:evenHBand="0" w:firstRowFirstColumn="0" w:firstRowLastColumn="0" w:lastRowFirstColumn="0" w:lastRowLastColumn="0"/>
+            </w:pPr>
+            <w:r>
+              <w:t xml:space="preserve">Dato guardado como backup </w:t>
+            </w:r>
+            <w:r>
+              <w:t>FechaEnvio</w:t>
+            </w:r>
+          </w:p>
+        </w:tc>
+        <w:tc>
+          <w:tcPr>
+            <w:tcW w:w="1737" w:type="dxa"/>
+          </w:tcPr>
+          <w:p>
+            <w:pPr>
+              <w:cnfStyle w:val="000000100000" w:firstRow="0" w:lastRow="0" w:firstColumn="0" w:lastColumn="0" w:oddVBand="0" w:evenVBand="0" w:oddHBand="1" w:evenHBand="0" w:firstRowFirstColumn="0" w:firstRowLastColumn="0" w:lastRowFirstColumn="0" w:lastRowLastColumn="0"/>
+            </w:pPr>
+            <w:r>
+              <w:t>DATE</w:t>
+            </w:r>
+          </w:p>
+        </w:tc>
+        <w:tc>
+          <w:tcPr>
+            <w:tcW w:w="1758" w:type="dxa"/>
+          </w:tcPr>
+          <w:p>
+            <w:pPr>
+              <w:cnfStyle w:val="000000100000" w:firstRow="0" w:lastRow="0" w:firstColumn="0" w:lastColumn="0" w:oddVBand="0" w:evenVBand="0" w:oddHBand="1" w:evenHBand="0" w:firstRowFirstColumn="0" w:firstRowLastColumn="0" w:lastRowFirstColumn="0" w:lastRowLastColumn="0"/>
+            </w:pPr>
+          </w:p>
+        </w:tc>
+        <w:tc>
+          <w:tcPr>
+            <w:tcW w:w="1774" w:type="dxa"/>
+          </w:tcPr>
+          <w:p>
+            <w:pPr>
+              <w:cnfStyle w:val="000000100000" w:firstRow="0" w:lastRow="0" w:firstColumn="0" w:lastColumn="0" w:oddVBand="0" w:evenVBand="0" w:oddHBand="1" w:evenHBand="0" w:firstRowFirstColumn="0" w:firstRowLastColumn="0" w:lastRowFirstColumn="0" w:lastRowLastColumn="0"/>
+            </w:pPr>
+          </w:p>
+        </w:tc>
+      </w:tr>
+      <w:tr>
+        <w:tc>
+          <w:tcPr>
+            <w:cnfStyle w:val="001000000000" w:firstRow="0" w:lastRow="0" w:firstColumn="1" w:lastColumn="0" w:oddVBand="0" w:evenVBand="0" w:oddHBand="0" w:evenHBand="0" w:firstRowFirstColumn="0" w:firstRowLastColumn="0" w:lastRowFirstColumn="0" w:lastRowLastColumn="0"/>
+            <w:tcW w:w="2141" w:type="dxa"/>
+          </w:tcPr>
+          <w:p>
+            <w:r>
+              <w:t>datoViejo_idProducto</w:t>
+            </w:r>
+          </w:p>
+        </w:tc>
+        <w:tc>
+          <w:tcPr>
+            <w:tcW w:w="1606" w:type="dxa"/>
+          </w:tcPr>
+          <w:p>
+            <w:pPr>
+              <w:cnfStyle w:val="000000000000" w:firstRow="0" w:lastRow="0" w:firstColumn="0" w:lastColumn="0" w:oddVBand="0" w:evenVBand="0" w:oddHBand="0" w:evenHBand="0" w:firstRowFirstColumn="0" w:firstRowLastColumn="0" w:lastRowFirstColumn="0" w:lastRowLastColumn="0"/>
+            </w:pPr>
+            <w:r>
+              <w:t xml:space="preserve">Dato guardado como backup </w:t>
+            </w:r>
+            <w:r>
+              <w:t>idProducto</w:t>
+            </w:r>
+          </w:p>
+        </w:tc>
+        <w:tc>
+          <w:tcPr>
+            <w:tcW w:w="1737" w:type="dxa"/>
+          </w:tcPr>
+          <w:p>
+            <w:pPr>
+              <w:cnfStyle w:val="000000000000" w:firstRow="0" w:lastRow="0" w:firstColumn="0" w:lastColumn="0" w:oddVBand="0" w:evenVBand="0" w:oddHBand="0" w:evenHBand="0" w:firstRowFirstColumn="0" w:firstRowLastColumn="0" w:lastRowFirstColumn="0" w:lastRowLastColumn="0"/>
+            </w:pPr>
+            <w:r>
+              <w:t>INT</w:t>
+            </w:r>
+          </w:p>
+        </w:tc>
+        <w:tc>
+          <w:tcPr>
+            <w:tcW w:w="1758" w:type="dxa"/>
+          </w:tcPr>
+          <w:p>
+            <w:pPr>
+              <w:cnfStyle w:val="000000000000" w:firstRow="0" w:lastRow="0" w:firstColumn="0" w:lastColumn="0" w:oddVBand="0" w:evenVBand="0" w:oddHBand="0" w:evenHBand="0" w:firstRowFirstColumn="0" w:firstRowLastColumn="0" w:lastRowFirstColumn="0" w:lastRowLastColumn="0"/>
+            </w:pPr>
+          </w:p>
+        </w:tc>
+        <w:tc>
+          <w:tcPr>
+            <w:tcW w:w="1774" w:type="dxa"/>
+          </w:tcPr>
+          <w:p>
+            <w:pPr>
+              <w:cnfStyle w:val="000000000000" w:firstRow="0" w:lastRow="0" w:firstColumn="0" w:lastColumn="0" w:oddVBand="0" w:evenVBand="0" w:oddHBand="0" w:evenHBand="0" w:firstRowFirstColumn="0" w:firstRowLastColumn="0" w:lastRowFirstColumn="0" w:lastRowLastColumn="0"/>
+            </w:pPr>
           </w:p>
         </w:tc>
       </w:tr>
@@ -3007,6 +5012,588 @@
           <w:b/>
         </w:rPr>
       </w:pPr>
+    </w:p>
+    <w:p>
+      <w:pPr>
+        <w:rPr>
+          <w:b/>
+        </w:rPr>
+      </w:pPr>
+    </w:p>
+    <w:p>
+      <w:pPr>
+        <w:rPr>
+          <w:b/>
+        </w:rPr>
+      </w:pPr>
+    </w:p>
+    <w:p>
+      <w:pPr>
+        <w:rPr>
+          <w:b/>
+        </w:rPr>
+      </w:pPr>
+    </w:p>
+    <w:p>
+      <w:pPr>
+        <w:rPr>
+          <w:b/>
+        </w:rPr>
+      </w:pPr>
+    </w:p>
+    <w:p>
+      <w:pPr>
+        <w:rPr>
+          <w:b/>
+        </w:rPr>
+      </w:pPr>
+    </w:p>
+    <w:p>
+      <w:pPr>
+        <w:rPr>
+          <w:b/>
+        </w:rPr>
+      </w:pPr>
+    </w:p>
+    <w:p>
+      <w:pPr>
+        <w:rPr>
+          <w:b/>
+        </w:rPr>
+      </w:pPr>
+    </w:p>
+    <w:p>
+      <w:pPr>
+        <w:pStyle w:val="Ttulo2"/>
+      </w:pPr>
+      <w:r>
+        <w:t>Historial_cambios_</w:t>
+      </w:r>
+      <w:r>
+        <w:t>pedidos</w:t>
+      </w:r>
+    </w:p>
+    <w:p>
+      <w:r>
+        <w:t xml:space="preserve">Esta tabla esta creada para guardar los cambios realizados en la tabla </w:t>
+      </w:r>
+      <w:r>
+        <w:t>PEDIDOS</w:t>
+      </w:r>
+      <w:r>
+        <w:t xml:space="preserve"> mediante triggers.</w:t>
+      </w:r>
+    </w:p>
+    <w:p/>
+    <w:tbl>
+      <w:tblPr>
+        <w:tblStyle w:val="Tabladecuadrcula4-nfasis5"/>
+        <w:tblW w:w="0" w:type="auto"/>
+        <w:tblLook w:val="04A0" w:firstRow="1" w:lastRow="0" w:firstColumn="1" w:lastColumn="0" w:noHBand="0" w:noVBand="1"/>
+      </w:tblPr>
+      <w:tblGrid>
+        <w:gridCol w:w="2249"/>
+        <w:gridCol w:w="1593"/>
+        <w:gridCol w:w="1704"/>
+        <w:gridCol w:w="1721"/>
+        <w:gridCol w:w="1749"/>
+      </w:tblGrid>
+      <w:tr>
+        <w:trPr>
+          <w:cnfStyle w:val="100000000000" w:firstRow="1" w:lastRow="0" w:firstColumn="0" w:lastColumn="0" w:oddVBand="0" w:evenVBand="0" w:oddHBand="0" w:evenHBand="0" w:firstRowFirstColumn="0" w:firstRowLastColumn="0" w:lastRowFirstColumn="0" w:lastRowLastColumn="0"/>
+        </w:trPr>
+        <w:tc>
+          <w:tcPr>
+            <w:cnfStyle w:val="001000000000" w:firstRow="0" w:lastRow="0" w:firstColumn="1" w:lastColumn="0" w:oddVBand="0" w:evenVBand="0" w:oddHBand="0" w:evenHBand="0" w:firstRowFirstColumn="0" w:firstRowLastColumn="0" w:lastRowFirstColumn="0" w:lastRowLastColumn="0"/>
+            <w:tcW w:w="2249" w:type="dxa"/>
+          </w:tcPr>
+          <w:p>
+            <w:pPr>
+              <w:jc w:val="center"/>
+              <w:rPr>
+                <w:b w:val="0"/>
+              </w:rPr>
+            </w:pPr>
+            <w:r>
+              <w:t>Nombre del campo</w:t>
+            </w:r>
+          </w:p>
+        </w:tc>
+        <w:tc>
+          <w:tcPr>
+            <w:tcW w:w="1593" w:type="dxa"/>
+          </w:tcPr>
+          <w:p>
+            <w:pPr>
+              <w:cnfStyle w:val="100000000000" w:firstRow="1" w:lastRow="0" w:firstColumn="0" w:lastColumn="0" w:oddVBand="0" w:evenVBand="0" w:oddHBand="0" w:evenHBand="0" w:firstRowFirstColumn="0" w:firstRowLastColumn="0" w:lastRowFirstColumn="0" w:lastRowLastColumn="0"/>
+              <w:rPr>
+                <w:b w:val="0"/>
+              </w:rPr>
+            </w:pPr>
+            <w:r>
+              <w:t>Descripción</w:t>
+            </w:r>
+          </w:p>
+        </w:tc>
+        <w:tc>
+          <w:tcPr>
+            <w:tcW w:w="1704" w:type="dxa"/>
+          </w:tcPr>
+          <w:p>
+            <w:pPr>
+              <w:cnfStyle w:val="100000000000" w:firstRow="1" w:lastRow="0" w:firstColumn="0" w:lastColumn="0" w:oddVBand="0" w:evenVBand="0" w:oddHBand="0" w:evenHBand="0" w:firstRowFirstColumn="0" w:firstRowLastColumn="0" w:lastRowFirstColumn="0" w:lastRowLastColumn="0"/>
+              <w:rPr>
+                <w:b w:val="0"/>
+              </w:rPr>
+            </w:pPr>
+            <w:r>
+              <w:t>Tipo de dato</w:t>
+            </w:r>
+          </w:p>
+        </w:tc>
+        <w:tc>
+          <w:tcPr>
+            <w:tcW w:w="1721" w:type="dxa"/>
+          </w:tcPr>
+          <w:p>
+            <w:pPr>
+              <w:cnfStyle w:val="100000000000" w:firstRow="1" w:lastRow="0" w:firstColumn="0" w:lastColumn="0" w:oddVBand="0" w:evenVBand="0" w:oddHBand="0" w:evenHBand="0" w:firstRowFirstColumn="0" w:firstRowLastColumn="0" w:lastRowFirstColumn="0" w:lastRowLastColumn="0"/>
+              <w:rPr>
+                <w:b w:val="0"/>
+              </w:rPr>
+            </w:pPr>
+            <w:r>
+              <w:t>Longitud</w:t>
+            </w:r>
+          </w:p>
+        </w:tc>
+        <w:tc>
+          <w:tcPr>
+            <w:tcW w:w="1749" w:type="dxa"/>
+          </w:tcPr>
+          <w:p>
+            <w:pPr>
+              <w:cnfStyle w:val="100000000000" w:firstRow="1" w:lastRow="0" w:firstColumn="0" w:lastColumn="0" w:oddVBand="0" w:evenVBand="0" w:oddHBand="0" w:evenHBand="0" w:firstRowFirstColumn="0" w:firstRowLastColumn="0" w:lastRowFirstColumn="0" w:lastRowLastColumn="0"/>
+              <w:rPr>
+                <w:b w:val="0"/>
+              </w:rPr>
+            </w:pPr>
+            <w:r>
+              <w:t>Descripción llave</w:t>
+            </w:r>
+          </w:p>
+        </w:tc>
+      </w:tr>
+      <w:tr>
+        <w:trPr>
+          <w:cnfStyle w:val="000000100000" w:firstRow="0" w:lastRow="0" w:firstColumn="0" w:lastColumn="0" w:oddVBand="0" w:evenVBand="0" w:oddHBand="1" w:evenHBand="0" w:firstRowFirstColumn="0" w:firstRowLastColumn="0" w:lastRowFirstColumn="0" w:lastRowLastColumn="0"/>
+        </w:trPr>
+        <w:tc>
+          <w:tcPr>
+            <w:cnfStyle w:val="001000000000" w:firstRow="0" w:lastRow="0" w:firstColumn="1" w:lastColumn="0" w:oddVBand="0" w:evenVBand="0" w:oddHBand="0" w:evenHBand="0" w:firstRowFirstColumn="0" w:firstRowLastColumn="0" w:lastRowFirstColumn="0" w:lastRowLastColumn="0"/>
+            <w:tcW w:w="2249" w:type="dxa"/>
+          </w:tcPr>
+          <w:p>
+            <w:r>
+              <w:t>idHistCamb</w:t>
+            </w:r>
+          </w:p>
+        </w:tc>
+        <w:tc>
+          <w:tcPr>
+            <w:tcW w:w="1593" w:type="dxa"/>
+          </w:tcPr>
+          <w:p>
+            <w:pPr>
+              <w:cnfStyle w:val="000000100000" w:firstRow="0" w:lastRow="0" w:firstColumn="0" w:lastColumn="0" w:oddVBand="0" w:evenVBand="0" w:oddHBand="1" w:evenHBand="0" w:firstRowFirstColumn="0" w:firstRowLastColumn="0" w:lastRowFirstColumn="0" w:lastRowLastColumn="0"/>
+            </w:pPr>
+            <w:r>
+              <w:t>Número de identificador del cambio</w:t>
+            </w:r>
+          </w:p>
+        </w:tc>
+        <w:tc>
+          <w:tcPr>
+            <w:tcW w:w="1704" w:type="dxa"/>
+          </w:tcPr>
+          <w:p>
+            <w:pPr>
+              <w:cnfStyle w:val="000000100000" w:firstRow="0" w:lastRow="0" w:firstColumn="0" w:lastColumn="0" w:oddVBand="0" w:evenVBand="0" w:oddHBand="1" w:evenHBand="0" w:firstRowFirstColumn="0" w:firstRowLastColumn="0" w:lastRowFirstColumn="0" w:lastRowLastColumn="0"/>
+            </w:pPr>
+            <w:r>
+              <w:t>Int</w:t>
+            </w:r>
+          </w:p>
+        </w:tc>
+        <w:tc>
+          <w:tcPr>
+            <w:tcW w:w="1721" w:type="dxa"/>
+          </w:tcPr>
+          <w:p>
+            <w:pPr>
+              <w:cnfStyle w:val="000000100000" w:firstRow="0" w:lastRow="0" w:firstColumn="0" w:lastColumn="0" w:oddVBand="0" w:evenVBand="0" w:oddHBand="1" w:evenHBand="0" w:firstRowFirstColumn="0" w:firstRowLastColumn="0" w:lastRowFirstColumn="0" w:lastRowLastColumn="0"/>
+            </w:pPr>
+          </w:p>
+        </w:tc>
+        <w:tc>
+          <w:tcPr>
+            <w:tcW w:w="1749" w:type="dxa"/>
+          </w:tcPr>
+          <w:p>
+            <w:pPr>
+              <w:cnfStyle w:val="000000100000" w:firstRow="0" w:lastRow="0" w:firstColumn="0" w:lastColumn="0" w:oddVBand="0" w:evenVBand="0" w:oddHBand="1" w:evenHBand="0" w:firstRowFirstColumn="0" w:firstRowLastColumn="0" w:lastRowFirstColumn="0" w:lastRowLastColumn="0"/>
+            </w:pPr>
+            <w:r>
+              <w:t>PK</w:t>
+            </w:r>
+          </w:p>
+        </w:tc>
+      </w:tr>
+      <w:tr>
+        <w:tc>
+          <w:tcPr>
+            <w:cnfStyle w:val="001000000000" w:firstRow="0" w:lastRow="0" w:firstColumn="1" w:lastColumn="0" w:oddVBand="0" w:evenVBand="0" w:oddHBand="0" w:evenHBand="0" w:firstRowFirstColumn="0" w:firstRowLastColumn="0" w:lastRowFirstColumn="0" w:lastRowLastColumn="0"/>
+            <w:tcW w:w="2249" w:type="dxa"/>
+          </w:tcPr>
+          <w:p>
+            <w:r>
+              <w:t>Fecha</w:t>
+            </w:r>
+          </w:p>
+        </w:tc>
+        <w:tc>
+          <w:tcPr>
+            <w:tcW w:w="1593" w:type="dxa"/>
+          </w:tcPr>
+          <w:p>
+            <w:pPr>
+              <w:cnfStyle w:val="000000000000" w:firstRow="0" w:lastRow="0" w:firstColumn="0" w:lastColumn="0" w:oddVBand="0" w:evenVBand="0" w:oddHBand="0" w:evenHBand="0" w:firstRowFirstColumn="0" w:firstRowLastColumn="0" w:lastRowFirstColumn="0" w:lastRowLastColumn="0"/>
+            </w:pPr>
+            <w:r>
+              <w:t>Fecha del cambio</w:t>
+            </w:r>
+          </w:p>
+        </w:tc>
+        <w:tc>
+          <w:tcPr>
+            <w:tcW w:w="1704" w:type="dxa"/>
+          </w:tcPr>
+          <w:p>
+            <w:pPr>
+              <w:cnfStyle w:val="000000000000" w:firstRow="0" w:lastRow="0" w:firstColumn="0" w:lastColumn="0" w:oddVBand="0" w:evenVBand="0" w:oddHBand="0" w:evenHBand="0" w:firstRowFirstColumn="0" w:firstRowLastColumn="0" w:lastRowFirstColumn="0" w:lastRowLastColumn="0"/>
+            </w:pPr>
+            <w:r>
+              <w:t>Date</w:t>
+            </w:r>
+          </w:p>
+        </w:tc>
+        <w:tc>
+          <w:tcPr>
+            <w:tcW w:w="1721" w:type="dxa"/>
+          </w:tcPr>
+          <w:p>
+            <w:pPr>
+              <w:cnfStyle w:val="000000000000" w:firstRow="0" w:lastRow="0" w:firstColumn="0" w:lastColumn="0" w:oddVBand="0" w:evenVBand="0" w:oddHBand="0" w:evenHBand="0" w:firstRowFirstColumn="0" w:firstRowLastColumn="0" w:lastRowFirstColumn="0" w:lastRowLastColumn="0"/>
+            </w:pPr>
+          </w:p>
+        </w:tc>
+        <w:tc>
+          <w:tcPr>
+            <w:tcW w:w="1749" w:type="dxa"/>
+          </w:tcPr>
+          <w:p>
+            <w:pPr>
+              <w:cnfStyle w:val="000000000000" w:firstRow="0" w:lastRow="0" w:firstColumn="0" w:lastColumn="0" w:oddVBand="0" w:evenVBand="0" w:oddHBand="0" w:evenHBand="0" w:firstRowFirstColumn="0" w:firstRowLastColumn="0" w:lastRowFirstColumn="0" w:lastRowLastColumn="0"/>
+            </w:pPr>
+          </w:p>
+        </w:tc>
+      </w:tr>
+      <w:tr>
+        <w:trPr>
+          <w:cnfStyle w:val="000000100000" w:firstRow="0" w:lastRow="0" w:firstColumn="0" w:lastColumn="0" w:oddVBand="0" w:evenVBand="0" w:oddHBand="1" w:evenHBand="0" w:firstRowFirstColumn="0" w:firstRowLastColumn="0" w:lastRowFirstColumn="0" w:lastRowLastColumn="0"/>
+        </w:trPr>
+        <w:tc>
+          <w:tcPr>
+            <w:cnfStyle w:val="001000000000" w:firstRow="0" w:lastRow="0" w:firstColumn="1" w:lastColumn="0" w:oddVBand="0" w:evenVBand="0" w:oddHBand="0" w:evenHBand="0" w:firstRowFirstColumn="0" w:firstRowLastColumn="0" w:lastRowFirstColumn="0" w:lastRowLastColumn="0"/>
+            <w:tcW w:w="2249" w:type="dxa"/>
+          </w:tcPr>
+          <w:p>
+            <w:r>
+              <w:t>idUsuario</w:t>
+            </w:r>
+          </w:p>
+        </w:tc>
+        <w:tc>
+          <w:tcPr>
+            <w:tcW w:w="1593" w:type="dxa"/>
+          </w:tcPr>
+          <w:p>
+            <w:pPr>
+              <w:cnfStyle w:val="000000100000" w:firstRow="0" w:lastRow="0" w:firstColumn="0" w:lastColumn="0" w:oddVBand="0" w:evenVBand="0" w:oddHBand="1" w:evenHBand="0" w:firstRowFirstColumn="0" w:firstRowLastColumn="0" w:lastRowFirstColumn="0" w:lastRowLastColumn="0"/>
+            </w:pPr>
+            <w:r>
+              <w:t>Usuario que realizó el cambio</w:t>
+            </w:r>
+          </w:p>
+        </w:tc>
+        <w:tc>
+          <w:tcPr>
+            <w:tcW w:w="1704" w:type="dxa"/>
+          </w:tcPr>
+          <w:p>
+            <w:pPr>
+              <w:cnfStyle w:val="000000100000" w:firstRow="0" w:lastRow="0" w:firstColumn="0" w:lastColumn="0" w:oddVBand="0" w:evenVBand="0" w:oddHBand="1" w:evenHBand="0" w:firstRowFirstColumn="0" w:firstRowLastColumn="0" w:lastRowFirstColumn="0" w:lastRowLastColumn="0"/>
+            </w:pPr>
+            <w:r>
+              <w:t>VARCHAR</w:t>
+            </w:r>
+          </w:p>
+        </w:tc>
+        <w:tc>
+          <w:tcPr>
+            <w:tcW w:w="1721" w:type="dxa"/>
+          </w:tcPr>
+          <w:p>
+            <w:pPr>
+              <w:cnfStyle w:val="000000100000" w:firstRow="0" w:lastRow="0" w:firstColumn="0" w:lastColumn="0" w:oddVBand="0" w:evenVBand="0" w:oddHBand="1" w:evenHBand="0" w:firstRowFirstColumn="0" w:firstRowLastColumn="0" w:lastRowFirstColumn="0" w:lastRowLastColumn="0"/>
+            </w:pPr>
+            <w:r>
+              <w:t>50</w:t>
+            </w:r>
+          </w:p>
+        </w:tc>
+        <w:tc>
+          <w:tcPr>
+            <w:tcW w:w="1749" w:type="dxa"/>
+          </w:tcPr>
+          <w:p>
+            <w:pPr>
+              <w:cnfStyle w:val="000000100000" w:firstRow="0" w:lastRow="0" w:firstColumn="0" w:lastColumn="0" w:oddVBand="0" w:evenVBand="0" w:oddHBand="1" w:evenHBand="0" w:firstRowFirstColumn="0" w:firstRowLastColumn="0" w:lastRowFirstColumn="0" w:lastRowLastColumn="0"/>
+            </w:pPr>
+          </w:p>
+        </w:tc>
+      </w:tr>
+      <w:tr>
+        <w:tc>
+          <w:tcPr>
+            <w:cnfStyle w:val="001000000000" w:firstRow="0" w:lastRow="0" w:firstColumn="1" w:lastColumn="0" w:oddVBand="0" w:evenVBand="0" w:oddHBand="0" w:evenHBand="0" w:firstRowFirstColumn="0" w:firstRowLastColumn="0" w:lastRowFirstColumn="0" w:lastRowLastColumn="0"/>
+            <w:tcW w:w="2249" w:type="dxa"/>
+          </w:tcPr>
+          <w:p>
+            <w:r>
+              <w:t>datoViejo</w:t>
+            </w:r>
+          </w:p>
+        </w:tc>
+        <w:tc>
+          <w:tcPr>
+            <w:tcW w:w="1593" w:type="dxa"/>
+          </w:tcPr>
+          <w:p>
+            <w:pPr>
+              <w:cnfStyle w:val="000000000000" w:firstRow="0" w:lastRow="0" w:firstColumn="0" w:lastColumn="0" w:oddVBand="0" w:evenVBand="0" w:oddHBand="0" w:evenHBand="0" w:firstRowFirstColumn="0" w:firstRowLastColumn="0" w:lastRowFirstColumn="0" w:lastRowLastColumn="0"/>
+            </w:pPr>
+            <w:r>
+              <w:t xml:space="preserve">Dato guardado como backup </w:t>
+            </w:r>
+            <w:r>
+              <w:t xml:space="preserve"> idPedido</w:t>
+            </w:r>
+          </w:p>
+        </w:tc>
+        <w:tc>
+          <w:tcPr>
+            <w:tcW w:w="1704" w:type="dxa"/>
+          </w:tcPr>
+          <w:p>
+            <w:pPr>
+              <w:cnfStyle w:val="000000000000" w:firstRow="0" w:lastRow="0" w:firstColumn="0" w:lastColumn="0" w:oddVBand="0" w:evenVBand="0" w:oddHBand="0" w:evenHBand="0" w:firstRowFirstColumn="0" w:firstRowLastColumn="0" w:lastRowFirstColumn="0" w:lastRowLastColumn="0"/>
+            </w:pPr>
+            <w:r>
+              <w:t>VARCHAR</w:t>
+            </w:r>
+          </w:p>
+        </w:tc>
+        <w:tc>
+          <w:tcPr>
+            <w:tcW w:w="1721" w:type="dxa"/>
+          </w:tcPr>
+          <w:p>
+            <w:pPr>
+              <w:cnfStyle w:val="000000000000" w:firstRow="0" w:lastRow="0" w:firstColumn="0" w:lastColumn="0" w:oddVBand="0" w:evenVBand="0" w:oddHBand="0" w:evenHBand="0" w:firstRowFirstColumn="0" w:firstRowLastColumn="0" w:lastRowFirstColumn="0" w:lastRowLastColumn="0"/>
+            </w:pPr>
+            <w:r>
+              <w:t>50</w:t>
+            </w:r>
+          </w:p>
+        </w:tc>
+        <w:tc>
+          <w:tcPr>
+            <w:tcW w:w="1749" w:type="dxa"/>
+          </w:tcPr>
+          <w:p>
+            <w:pPr>
+              <w:cnfStyle w:val="000000000000" w:firstRow="0" w:lastRow="0" w:firstColumn="0" w:lastColumn="0" w:oddVBand="0" w:evenVBand="0" w:oddHBand="0" w:evenHBand="0" w:firstRowFirstColumn="0" w:firstRowLastColumn="0" w:lastRowFirstColumn="0" w:lastRowLastColumn="0"/>
+            </w:pPr>
+          </w:p>
+        </w:tc>
+      </w:tr>
+      <w:tr>
+        <w:trPr>
+          <w:cnfStyle w:val="000000100000" w:firstRow="0" w:lastRow="0" w:firstColumn="0" w:lastColumn="0" w:oddVBand="0" w:evenVBand="0" w:oddHBand="1" w:evenHBand="0" w:firstRowFirstColumn="0" w:firstRowLastColumn="0" w:lastRowFirstColumn="0" w:lastRowLastColumn="0"/>
+        </w:trPr>
+        <w:tc>
+          <w:tcPr>
+            <w:cnfStyle w:val="001000000000" w:firstRow="0" w:lastRow="0" w:firstColumn="1" w:lastColumn="0" w:oddVBand="0" w:evenVBand="0" w:oddHBand="0" w:evenHBand="0" w:firstRowFirstColumn="0" w:firstRowLastColumn="0" w:lastRowFirstColumn="0" w:lastRowLastColumn="0"/>
+            <w:tcW w:w="2249" w:type="dxa"/>
+          </w:tcPr>
+          <w:p>
+            <w:r>
+              <w:t>datoNuevo</w:t>
+            </w:r>
+          </w:p>
+        </w:tc>
+        <w:tc>
+          <w:tcPr>
+            <w:tcW w:w="1593" w:type="dxa"/>
+          </w:tcPr>
+          <w:p>
+            <w:pPr>
+              <w:cnfStyle w:val="000000100000" w:firstRow="0" w:lastRow="0" w:firstColumn="0" w:lastColumn="0" w:oddVBand="0" w:evenVBand="0" w:oddHBand="1" w:evenHBand="0" w:firstRowFirstColumn="0" w:firstRowLastColumn="0" w:lastRowFirstColumn="0" w:lastRowLastColumn="0"/>
+            </w:pPr>
+            <w:r>
+              <w:t>Dato nuevo guardado</w:t>
+            </w:r>
+            <w:r>
+              <w:t xml:space="preserve"> idPedido</w:t>
+            </w:r>
+          </w:p>
+        </w:tc>
+        <w:tc>
+          <w:tcPr>
+            <w:tcW w:w="1704" w:type="dxa"/>
+          </w:tcPr>
+          <w:p>
+            <w:pPr>
+              <w:cnfStyle w:val="000000100000" w:firstRow="0" w:lastRow="0" w:firstColumn="0" w:lastColumn="0" w:oddVBand="0" w:evenVBand="0" w:oddHBand="1" w:evenHBand="0" w:firstRowFirstColumn="0" w:firstRowLastColumn="0" w:lastRowFirstColumn="0" w:lastRowLastColumn="0"/>
+            </w:pPr>
+            <w:r>
+              <w:t>VARCHAR</w:t>
+            </w:r>
+          </w:p>
+        </w:tc>
+        <w:tc>
+          <w:tcPr>
+            <w:tcW w:w="1721" w:type="dxa"/>
+          </w:tcPr>
+          <w:p>
+            <w:pPr>
+              <w:cnfStyle w:val="000000100000" w:firstRow="0" w:lastRow="0" w:firstColumn="0" w:lastColumn="0" w:oddVBand="0" w:evenVBand="0" w:oddHBand="1" w:evenHBand="0" w:firstRowFirstColumn="0" w:firstRowLastColumn="0" w:lastRowFirstColumn="0" w:lastRowLastColumn="0"/>
+            </w:pPr>
+            <w:r>
+              <w:t>50</w:t>
+            </w:r>
+          </w:p>
+        </w:tc>
+        <w:tc>
+          <w:tcPr>
+            <w:tcW w:w="1749" w:type="dxa"/>
+          </w:tcPr>
+          <w:p>
+            <w:pPr>
+              <w:cnfStyle w:val="000000100000" w:firstRow="0" w:lastRow="0" w:firstColumn="0" w:lastColumn="0" w:oddVBand="0" w:evenVBand="0" w:oddHBand="1" w:evenHBand="0" w:firstRowFirstColumn="0" w:firstRowLastColumn="0" w:lastRowFirstColumn="0" w:lastRowLastColumn="0"/>
+            </w:pPr>
+          </w:p>
+        </w:tc>
+      </w:tr>
+      <w:tr>
+        <w:tc>
+          <w:tcPr>
+            <w:cnfStyle w:val="001000000000" w:firstRow="0" w:lastRow="0" w:firstColumn="1" w:lastColumn="0" w:oddVBand="0" w:evenVBand="0" w:oddHBand="0" w:evenHBand="0" w:firstRowFirstColumn="0" w:firstRowLastColumn="0" w:lastRowFirstColumn="0" w:lastRowLastColumn="0"/>
+            <w:tcW w:w="2249" w:type="dxa"/>
+          </w:tcPr>
+          <w:p>
+            <w:r>
+              <w:t>TipoCambio</w:t>
+            </w:r>
+          </w:p>
+        </w:tc>
+        <w:tc>
+          <w:tcPr>
+            <w:tcW w:w="1593" w:type="dxa"/>
+          </w:tcPr>
+          <w:p>
+            <w:pPr>
+              <w:cnfStyle w:val="000000000000" w:firstRow="0" w:lastRow="0" w:firstColumn="0" w:lastColumn="0" w:oddVBand="0" w:evenVBand="0" w:oddHBand="0" w:evenHBand="0" w:firstRowFirstColumn="0" w:firstRowLastColumn="0" w:lastRowFirstColumn="0" w:lastRowLastColumn="0"/>
+            </w:pPr>
+            <w:r>
+              <w:t xml:space="preserve">Indica el tipo de cambio que se realizó, puede ser un dato nuevo </w:t>
+            </w:r>
+            <w:r>
+              <w:t>o un dato modificado con update</w:t>
+            </w:r>
+          </w:p>
+        </w:tc>
+        <w:tc>
+          <w:tcPr>
+            <w:tcW w:w="1704" w:type="dxa"/>
+          </w:tcPr>
+          <w:p>
+            <w:pPr>
+              <w:cnfStyle w:val="000000000000" w:firstRow="0" w:lastRow="0" w:firstColumn="0" w:lastColumn="0" w:oddVBand="0" w:evenVBand="0" w:oddHBand="0" w:evenHBand="0" w:firstRowFirstColumn="0" w:firstRowLastColumn="0" w:lastRowFirstColumn="0" w:lastRowLastColumn="0"/>
+            </w:pPr>
+            <w:r>
+              <w:t>VARCHAR</w:t>
+            </w:r>
+          </w:p>
+        </w:tc>
+        <w:tc>
+          <w:tcPr>
+            <w:tcW w:w="1721" w:type="dxa"/>
+          </w:tcPr>
+          <w:p>
+            <w:pPr>
+              <w:cnfStyle w:val="000000000000" w:firstRow="0" w:lastRow="0" w:firstColumn="0" w:lastColumn="0" w:oddVBand="0" w:evenVBand="0" w:oddHBand="0" w:evenHBand="0" w:firstRowFirstColumn="0" w:firstRowLastColumn="0" w:lastRowFirstColumn="0" w:lastRowLastColumn="0"/>
+            </w:pPr>
+            <w:r>
+              <w:t>50</w:t>
+            </w:r>
+          </w:p>
+        </w:tc>
+        <w:tc>
+          <w:tcPr>
+            <w:tcW w:w="1749" w:type="dxa"/>
+          </w:tcPr>
+          <w:p>
+            <w:pPr>
+              <w:cnfStyle w:val="000000000000" w:firstRow="0" w:lastRow="0" w:firstColumn="0" w:lastColumn="0" w:oddVBand="0" w:evenVBand="0" w:oddHBand="0" w:evenHBand="0" w:firstRowFirstColumn="0" w:firstRowLastColumn="0" w:lastRowFirstColumn="0" w:lastRowLastColumn="0"/>
+            </w:pPr>
+          </w:p>
+        </w:tc>
+      </w:tr>
+    </w:tbl>
+    <w:p>
+      <w:pPr>
+        <w:rPr>
+          <w:b/>
+        </w:rPr>
+      </w:pPr>
+    </w:p>
+    <w:p>
+      <w:pPr>
+        <w:rPr>
+          <w:b/>
+        </w:rPr>
+      </w:pPr>
+    </w:p>
+    <w:p>
+      <w:pPr>
+        <w:rPr>
+          <w:b/>
+        </w:rPr>
+      </w:pPr>
+      <w:bookmarkStart w:id="0" w:name="_GoBack"/>
+      <w:bookmarkEnd w:id="0"/>
     </w:p>
     <w:sectPr>
       <w:pgSz w:w="11906" w:h="16838"/>
@@ -3992,7 +6579,7 @@
 </file>
 
 <file path=customXml/itemProps1.xml><?xml version="1.0" encoding="utf-8"?>
-<ds:datastoreItem xmlns:ds="http://schemas.openxmlformats.org/officeDocument/2006/customXml" ds:itemID="{B17EE989-94ED-4054-99C6-FA53D2757ECD}">
+<ds:datastoreItem xmlns:ds="http://schemas.openxmlformats.org/officeDocument/2006/customXml" ds:itemID="{1729987C-0FD2-4FEF-ABDD-4A78FA818F65}">
   <ds:schemaRefs>
     <ds:schemaRef ds:uri="http://schemas.openxmlformats.org/officeDocument/2006/bibliography"/>
   </ds:schemaRefs>
